--- a/wiki/ADE_SODA界面及逻辑功能设计说明书.docx
+++ b/wiki/ADE_SODA界面及逻辑功能设计说明书.docx
@@ -46,7 +46,7 @@
                     <a:blip r:embed="rId8">
                       <a:extLst>
                         <a:ext uri="{28A0092B-C50C-407E-A947-70E740481C1C}">
-                          <a14:useLocalDpi xmlns:a14="http://schemas.microsoft.com/office/drawing/2010/main" xmlns:wps="http://schemas.microsoft.com/office/word/2010/wordprocessingShape" xmlns:wpi="http://schemas.microsoft.com/office/word/2010/wordprocessingInk" xmlns:wpg="http://schemas.microsoft.com/office/word/2010/wordprocessingGroup" xmlns:w14="http://schemas.microsoft.com/office/word/2010/wordml" xmlns:w="http://schemas.openxmlformats.org/wordprocessingml/2006/main" xmlns:w10="urn:schemas-microsoft-com:office:word" xmlns:wp14="http://schemas.microsoft.com/office/word/2010/wordprocessingDrawing" xmlns:v="urn:schemas-microsoft-com:vml" xmlns:o="urn:schemas-microsoft-com:office:office" xmlns:mc="http://schemas.openxmlformats.org/markup-compatibility/2006" xmlns:wpc="http://schemas.microsoft.com/office/word/2010/wordprocessingCanvas" xmlns="" val="0"/>
+                          <a14:useLocalDpi xmlns="" xmlns:wpc="http://schemas.microsoft.com/office/word/2010/wordprocessingCanvas" xmlns:mc="http://schemas.openxmlformats.org/markup-compatibility/2006" xmlns:o="urn:schemas-microsoft-com:office:office" xmlns:v="urn:schemas-microsoft-com:vml" xmlns:wp14="http://schemas.microsoft.com/office/word/2010/wordprocessingDrawing" xmlns:w10="urn:schemas-microsoft-com:office:word" xmlns:w="http://schemas.openxmlformats.org/wordprocessingml/2006/main" xmlns:w14="http://schemas.microsoft.com/office/word/2010/wordml" xmlns:wpg="http://schemas.microsoft.com/office/word/2010/wordprocessingGroup" xmlns:wpi="http://schemas.microsoft.com/office/word/2010/wordprocessingInk" xmlns:wps="http://schemas.microsoft.com/office/word/2010/wordprocessingShape" xmlns:a14="http://schemas.microsoft.com/office/drawing/2010/main" val="0"/>
                         </a:ext>
                       </a:extLst>
                     </a:blip>
@@ -220,7 +220,14 @@
           <w:rFonts w:hint="eastAsia"/>
           <w:sz w:val="32"/>
         </w:rPr>
-        <w:t>V1.0</w:t>
+        <w:t>V1.</w:t>
+      </w:r>
+      <w:r>
+        <w:rPr>
+          <w:rFonts w:hint="eastAsia"/>
+          <w:sz w:val="32"/>
+        </w:rPr>
+        <w:t>1</w:t>
       </w:r>
       <w:r>
         <w:rPr>
@@ -353,7 +360,7 @@
           <w:sz w:val="24"/>
           <w:szCs w:val="24"/>
         </w:rPr>
-        <w:t>4</w:t>
+        <w:t>6</w:t>
       </w:r>
       <w:r>
         <w:rPr>
@@ -369,7 +376,7 @@
           <w:sz w:val="24"/>
           <w:szCs w:val="24"/>
         </w:rPr>
-        <w:t>3</w:t>
+        <w:t>10</w:t>
       </w:r>
       <w:r>
         <w:rPr>
@@ -446,9 +453,9 @@
               <w:tab w:val="left" w:pos="840"/>
               <w:tab w:val="right" w:leader="dot" w:pos="8296"/>
             </w:tabs>
+            <w:spacing w:line="480" w:lineRule="auto"/>
             <w:rPr>
               <w:noProof/>
-              <w:sz w:val="24"/>
             </w:rPr>
           </w:pPr>
           <w:r>
@@ -469,19 +476,17 @@
             </w:rPr>
             <w:fldChar w:fldCharType="separate"/>
           </w:r>
-          <w:hyperlink w:anchor="_Toc289617709" w:history="1">
+          <w:hyperlink w:anchor="_Toc295511623" w:history="1">
             <w:r>
               <w:rPr>
                 <w:rStyle w:val="a5"/>
                 <w:noProof/>
-                <w:sz w:val="24"/>
               </w:rPr>
               <w:t>1</w:t>
             </w:r>
             <w:r>
               <w:rPr>
                 <w:noProof/>
-                <w:sz w:val="24"/>
               </w:rPr>
               <w:tab/>
             </w:r>
@@ -490,7 +495,6 @@
                 <w:rStyle w:val="a5"/>
                 <w:rFonts w:hint="eastAsia"/>
                 <w:noProof/>
-                <w:sz w:val="24"/>
               </w:rPr>
               <w:t>主浏览界面</w:t>
             </w:r>
@@ -498,7 +502,6 @@
               <w:rPr>
                 <w:noProof/>
                 <w:webHidden/>
-                <w:sz w:val="24"/>
               </w:rPr>
               <w:tab/>
             </w:r>
@@ -506,7 +509,6 @@
               <w:rPr>
                 <w:noProof/>
                 <w:webHidden/>
-                <w:sz w:val="24"/>
               </w:rPr>
               <w:fldChar w:fldCharType="begin"/>
             </w:r>
@@ -514,22 +516,19 @@
               <w:rPr>
                 <w:noProof/>
                 <w:webHidden/>
-                <w:sz w:val="24"/>
-              </w:rPr>
-              <w:instrText xml:space="preserve"> PAGEREF _Toc289617709 \h </w:instrText>
+              </w:rPr>
+              <w:instrText xml:space="preserve"> PAGEREF _Toc295511623 \h </w:instrText>
             </w:r>
             <w:r>
               <w:rPr>
                 <w:noProof/>
                 <w:webHidden/>
-                <w:sz w:val="24"/>
               </w:rPr>
             </w:r>
             <w:r>
               <w:rPr>
                 <w:noProof/>
                 <w:webHidden/>
-                <w:sz w:val="24"/>
               </w:rPr>
               <w:fldChar w:fldCharType="separate"/>
             </w:r>
@@ -537,7 +536,6 @@
               <w:rPr>
                 <w:noProof/>
                 <w:webHidden/>
-                <w:sz w:val="24"/>
               </w:rPr>
               <w:t>2</w:t>
             </w:r>
@@ -545,7 +543,6 @@
               <w:rPr>
                 <w:noProof/>
                 <w:webHidden/>
-                <w:sz w:val="24"/>
               </w:rPr>
               <w:fldChar w:fldCharType="end"/>
             </w:r>
@@ -554,24 +551,22 @@
         <w:p>
           <w:pPr>
             <w:pStyle w:val="30"/>
+            <w:spacing w:line="480" w:lineRule="auto"/>
             <w:rPr>
               <w:noProof/>
-              <w:sz w:val="24"/>
             </w:rPr>
           </w:pPr>
-          <w:hyperlink w:anchor="_Toc289617710" w:history="1">
+          <w:hyperlink w:anchor="_Toc295511624" w:history="1">
             <w:r>
               <w:rPr>
                 <w:rStyle w:val="a5"/>
                 <w:noProof/>
-                <w:sz w:val="24"/>
               </w:rPr>
               <w:t>1.1</w:t>
             </w:r>
             <w:r>
               <w:rPr>
                 <w:noProof/>
-                <w:sz w:val="24"/>
               </w:rPr>
               <w:tab/>
             </w:r>
@@ -580,7 +575,6 @@
                 <w:rStyle w:val="a5"/>
                 <w:rFonts w:hint="eastAsia"/>
                 <w:noProof/>
-                <w:sz w:val="24"/>
               </w:rPr>
               <w:t>界面功能视图</w:t>
             </w:r>
@@ -588,7 +582,6 @@
               <w:rPr>
                 <w:noProof/>
                 <w:webHidden/>
-                <w:sz w:val="24"/>
               </w:rPr>
               <w:tab/>
             </w:r>
@@ -596,7 +589,6 @@
               <w:rPr>
                 <w:noProof/>
                 <w:webHidden/>
-                <w:sz w:val="24"/>
               </w:rPr>
               <w:fldChar w:fldCharType="begin"/>
             </w:r>
@@ -604,22 +596,19 @@
               <w:rPr>
                 <w:noProof/>
                 <w:webHidden/>
-                <w:sz w:val="24"/>
-              </w:rPr>
-              <w:instrText xml:space="preserve"> PAGEREF _Toc289617710 \h </w:instrText>
+              </w:rPr>
+              <w:instrText xml:space="preserve"> PAGEREF _Toc295511624 \h </w:instrText>
             </w:r>
             <w:r>
               <w:rPr>
                 <w:noProof/>
                 <w:webHidden/>
-                <w:sz w:val="24"/>
               </w:rPr>
             </w:r>
             <w:r>
               <w:rPr>
                 <w:noProof/>
                 <w:webHidden/>
-                <w:sz w:val="24"/>
               </w:rPr>
               <w:fldChar w:fldCharType="separate"/>
             </w:r>
@@ -627,7 +616,6 @@
               <w:rPr>
                 <w:noProof/>
                 <w:webHidden/>
-                <w:sz w:val="24"/>
               </w:rPr>
               <w:t>2</w:t>
             </w:r>
@@ -635,7 +623,6 @@
               <w:rPr>
                 <w:noProof/>
                 <w:webHidden/>
-                <w:sz w:val="24"/>
               </w:rPr>
               <w:fldChar w:fldCharType="end"/>
             </w:r>
@@ -644,24 +631,22 @@
         <w:p>
           <w:pPr>
             <w:pStyle w:val="30"/>
+            <w:spacing w:line="480" w:lineRule="auto"/>
             <w:rPr>
               <w:noProof/>
-              <w:sz w:val="24"/>
             </w:rPr>
           </w:pPr>
-          <w:hyperlink w:anchor="_Toc289617711" w:history="1">
+          <w:hyperlink w:anchor="_Toc295511625" w:history="1">
             <w:r>
               <w:rPr>
                 <w:rStyle w:val="a5"/>
                 <w:noProof/>
-                <w:sz w:val="24"/>
               </w:rPr>
               <w:t>1.2</w:t>
             </w:r>
             <w:r>
               <w:rPr>
                 <w:noProof/>
-                <w:sz w:val="24"/>
               </w:rPr>
               <w:tab/>
             </w:r>
@@ -670,7 +655,6 @@
                 <w:rStyle w:val="a5"/>
                 <w:rFonts w:hint="eastAsia"/>
                 <w:noProof/>
-                <w:sz w:val="24"/>
               </w:rPr>
               <w:t>界面主功能介绍</w:t>
             </w:r>
@@ -678,7 +662,6 @@
               <w:rPr>
                 <w:noProof/>
                 <w:webHidden/>
-                <w:sz w:val="24"/>
               </w:rPr>
               <w:tab/>
             </w:r>
@@ -686,7 +669,6 @@
               <w:rPr>
                 <w:noProof/>
                 <w:webHidden/>
-                <w:sz w:val="24"/>
               </w:rPr>
               <w:fldChar w:fldCharType="begin"/>
             </w:r>
@@ -694,22 +676,19 @@
               <w:rPr>
                 <w:noProof/>
                 <w:webHidden/>
-                <w:sz w:val="24"/>
-              </w:rPr>
-              <w:instrText xml:space="preserve"> PAGEREF _Toc289617711 \h </w:instrText>
+              </w:rPr>
+              <w:instrText xml:space="preserve"> PAGEREF _Toc295511625 \h </w:instrText>
             </w:r>
             <w:r>
               <w:rPr>
                 <w:noProof/>
                 <w:webHidden/>
-                <w:sz w:val="24"/>
               </w:rPr>
             </w:r>
             <w:r>
               <w:rPr>
                 <w:noProof/>
                 <w:webHidden/>
-                <w:sz w:val="24"/>
               </w:rPr>
               <w:fldChar w:fldCharType="separate"/>
             </w:r>
@@ -717,7 +696,6 @@
               <w:rPr>
                 <w:noProof/>
                 <w:webHidden/>
-                <w:sz w:val="24"/>
               </w:rPr>
               <w:t>2</w:t>
             </w:r>
@@ -725,7 +703,6 @@
               <w:rPr>
                 <w:noProof/>
                 <w:webHidden/>
-                <w:sz w:val="24"/>
               </w:rPr>
               <w:fldChar w:fldCharType="end"/>
             </w:r>
@@ -738,24 +715,22 @@
               <w:tab w:val="left" w:pos="840"/>
               <w:tab w:val="right" w:leader="dot" w:pos="8296"/>
             </w:tabs>
+            <w:spacing w:line="480" w:lineRule="auto"/>
             <w:rPr>
               <w:noProof/>
-              <w:sz w:val="24"/>
             </w:rPr>
           </w:pPr>
-          <w:hyperlink w:anchor="_Toc289617712" w:history="1">
+          <w:hyperlink w:anchor="_Toc295511626" w:history="1">
             <w:r>
               <w:rPr>
                 <w:rStyle w:val="a5"/>
                 <w:noProof/>
-                <w:sz w:val="24"/>
               </w:rPr>
               <w:t>2</w:t>
             </w:r>
             <w:r>
               <w:rPr>
                 <w:noProof/>
-                <w:sz w:val="24"/>
               </w:rPr>
               <w:tab/>
             </w:r>
@@ -764,7 +739,6 @@
                 <w:rStyle w:val="a5"/>
                 <w:rFonts w:hint="eastAsia"/>
                 <w:noProof/>
-                <w:sz w:val="24"/>
               </w:rPr>
               <w:t>写微博界面</w:t>
             </w:r>
@@ -772,7 +746,6 @@
               <w:rPr>
                 <w:noProof/>
                 <w:webHidden/>
-                <w:sz w:val="24"/>
               </w:rPr>
               <w:tab/>
             </w:r>
@@ -780,7 +753,6 @@
               <w:rPr>
                 <w:noProof/>
                 <w:webHidden/>
-                <w:sz w:val="24"/>
               </w:rPr>
               <w:fldChar w:fldCharType="begin"/>
             </w:r>
@@ -788,22 +760,19 @@
               <w:rPr>
                 <w:noProof/>
                 <w:webHidden/>
-                <w:sz w:val="24"/>
-              </w:rPr>
-              <w:instrText xml:space="preserve"> PAGEREF _Toc289617712 \h </w:instrText>
+              </w:rPr>
+              <w:instrText xml:space="preserve"> PAGEREF _Toc295511626 \h </w:instrText>
             </w:r>
             <w:r>
               <w:rPr>
                 <w:noProof/>
                 <w:webHidden/>
-                <w:sz w:val="24"/>
               </w:rPr>
             </w:r>
             <w:r>
               <w:rPr>
                 <w:noProof/>
                 <w:webHidden/>
-                <w:sz w:val="24"/>
               </w:rPr>
               <w:fldChar w:fldCharType="separate"/>
             </w:r>
@@ -811,7 +780,6 @@
               <w:rPr>
                 <w:noProof/>
                 <w:webHidden/>
-                <w:sz w:val="24"/>
               </w:rPr>
               <w:t>3</w:t>
             </w:r>
@@ -819,7 +787,6 @@
               <w:rPr>
                 <w:noProof/>
                 <w:webHidden/>
-                <w:sz w:val="24"/>
               </w:rPr>
               <w:fldChar w:fldCharType="end"/>
             </w:r>
@@ -828,24 +795,22 @@
         <w:p>
           <w:pPr>
             <w:pStyle w:val="30"/>
+            <w:spacing w:line="480" w:lineRule="auto"/>
             <w:rPr>
               <w:noProof/>
-              <w:sz w:val="24"/>
             </w:rPr>
           </w:pPr>
-          <w:hyperlink w:anchor="_Toc289617713" w:history="1">
+          <w:hyperlink w:anchor="_Toc295511627" w:history="1">
             <w:r>
               <w:rPr>
                 <w:rStyle w:val="a5"/>
                 <w:noProof/>
-                <w:sz w:val="24"/>
               </w:rPr>
               <w:t>2.1</w:t>
             </w:r>
             <w:r>
               <w:rPr>
                 <w:noProof/>
-                <w:sz w:val="24"/>
               </w:rPr>
               <w:tab/>
             </w:r>
@@ -854,7 +819,6 @@
                 <w:rStyle w:val="a5"/>
                 <w:rFonts w:hint="eastAsia"/>
                 <w:noProof/>
-                <w:sz w:val="24"/>
               </w:rPr>
               <w:t>界面功能视图</w:t>
             </w:r>
@@ -862,7 +826,6 @@
               <w:rPr>
                 <w:noProof/>
                 <w:webHidden/>
-                <w:sz w:val="24"/>
               </w:rPr>
               <w:tab/>
             </w:r>
@@ -870,7 +833,6 @@
               <w:rPr>
                 <w:noProof/>
                 <w:webHidden/>
-                <w:sz w:val="24"/>
               </w:rPr>
               <w:fldChar w:fldCharType="begin"/>
             </w:r>
@@ -878,22 +840,19 @@
               <w:rPr>
                 <w:noProof/>
                 <w:webHidden/>
-                <w:sz w:val="24"/>
-              </w:rPr>
-              <w:instrText xml:space="preserve"> PAGEREF _Toc289617713 \h </w:instrText>
+              </w:rPr>
+              <w:instrText xml:space="preserve"> PAGEREF _Toc295511627 \h </w:instrText>
             </w:r>
             <w:r>
               <w:rPr>
                 <w:noProof/>
                 <w:webHidden/>
-                <w:sz w:val="24"/>
               </w:rPr>
             </w:r>
             <w:r>
               <w:rPr>
                 <w:noProof/>
                 <w:webHidden/>
-                <w:sz w:val="24"/>
               </w:rPr>
               <w:fldChar w:fldCharType="separate"/>
             </w:r>
@@ -901,7 +860,6 @@
               <w:rPr>
                 <w:noProof/>
                 <w:webHidden/>
-                <w:sz w:val="24"/>
               </w:rPr>
               <w:t>3</w:t>
             </w:r>
@@ -909,7 +867,6 @@
               <w:rPr>
                 <w:noProof/>
                 <w:webHidden/>
-                <w:sz w:val="24"/>
               </w:rPr>
               <w:fldChar w:fldCharType="end"/>
             </w:r>
@@ -918,24 +875,22 @@
         <w:p>
           <w:pPr>
             <w:pStyle w:val="30"/>
+            <w:spacing w:line="480" w:lineRule="auto"/>
             <w:rPr>
               <w:noProof/>
-              <w:sz w:val="24"/>
             </w:rPr>
           </w:pPr>
-          <w:hyperlink w:anchor="_Toc289617714" w:history="1">
+          <w:hyperlink w:anchor="_Toc295511628" w:history="1">
             <w:r>
               <w:rPr>
                 <w:rStyle w:val="a5"/>
                 <w:noProof/>
-                <w:sz w:val="24"/>
               </w:rPr>
               <w:t>2.2</w:t>
             </w:r>
             <w:r>
               <w:rPr>
                 <w:noProof/>
-                <w:sz w:val="24"/>
               </w:rPr>
               <w:tab/>
             </w:r>
@@ -944,7 +899,6 @@
                 <w:rStyle w:val="a5"/>
                 <w:rFonts w:hint="eastAsia"/>
                 <w:noProof/>
-                <w:sz w:val="24"/>
               </w:rPr>
               <w:t>界面主要功能介绍</w:t>
             </w:r>
@@ -952,7 +906,6 @@
               <w:rPr>
                 <w:noProof/>
                 <w:webHidden/>
-                <w:sz w:val="24"/>
               </w:rPr>
               <w:tab/>
             </w:r>
@@ -960,7 +913,6 @@
               <w:rPr>
                 <w:noProof/>
                 <w:webHidden/>
-                <w:sz w:val="24"/>
               </w:rPr>
               <w:fldChar w:fldCharType="begin"/>
             </w:r>
@@ -968,22 +920,19 @@
               <w:rPr>
                 <w:noProof/>
                 <w:webHidden/>
-                <w:sz w:val="24"/>
-              </w:rPr>
-              <w:instrText xml:space="preserve"> PAGEREF _Toc289617714 \h </w:instrText>
+              </w:rPr>
+              <w:instrText xml:space="preserve"> PAGEREF _Toc295511628 \h </w:instrText>
             </w:r>
             <w:r>
               <w:rPr>
                 <w:noProof/>
                 <w:webHidden/>
-                <w:sz w:val="24"/>
               </w:rPr>
             </w:r>
             <w:r>
               <w:rPr>
                 <w:noProof/>
                 <w:webHidden/>
-                <w:sz w:val="24"/>
               </w:rPr>
               <w:fldChar w:fldCharType="separate"/>
             </w:r>
@@ -991,7 +940,6 @@
               <w:rPr>
                 <w:noProof/>
                 <w:webHidden/>
-                <w:sz w:val="24"/>
               </w:rPr>
               <w:t>4</w:t>
             </w:r>
@@ -999,7 +947,6 @@
               <w:rPr>
                 <w:noProof/>
                 <w:webHidden/>
-                <w:sz w:val="24"/>
               </w:rPr>
               <w:fldChar w:fldCharType="end"/>
             </w:r>
@@ -1012,24 +959,22 @@
               <w:tab w:val="left" w:pos="840"/>
               <w:tab w:val="right" w:leader="dot" w:pos="8296"/>
             </w:tabs>
+            <w:spacing w:line="480" w:lineRule="auto"/>
             <w:rPr>
               <w:noProof/>
-              <w:sz w:val="24"/>
             </w:rPr>
           </w:pPr>
-          <w:hyperlink w:anchor="_Toc289617715" w:history="1">
+          <w:hyperlink w:anchor="_Toc295511629" w:history="1">
             <w:r>
               <w:rPr>
                 <w:rStyle w:val="a5"/>
                 <w:noProof/>
-                <w:sz w:val="24"/>
               </w:rPr>
               <w:t>3</w:t>
             </w:r>
             <w:r>
               <w:rPr>
                 <w:noProof/>
-                <w:sz w:val="24"/>
               </w:rPr>
               <w:tab/>
             </w:r>
@@ -1038,32 +983,13 @@
                 <w:rStyle w:val="a5"/>
                 <w:rFonts w:hint="eastAsia"/>
                 <w:noProof/>
-                <w:sz w:val="24"/>
-              </w:rPr>
-              <w:t>评论</w:t>
-            </w:r>
-            <w:r>
-              <w:rPr>
-                <w:rStyle w:val="a5"/>
-                <w:noProof/>
-                <w:sz w:val="24"/>
-              </w:rPr>
-              <w:t>/</w:t>
-            </w:r>
-            <w:r>
-              <w:rPr>
-                <w:rStyle w:val="a5"/>
-                <w:rFonts w:hint="eastAsia"/>
-                <w:noProof/>
-                <w:sz w:val="24"/>
-              </w:rPr>
-              <w:t>转发微博界面</w:t>
+              </w:rPr>
+              <w:t>配置界面</w:t>
             </w:r>
             <w:r>
               <w:rPr>
                 <w:noProof/>
                 <w:webHidden/>
-                <w:sz w:val="24"/>
               </w:rPr>
               <w:tab/>
             </w:r>
@@ -1071,7 +997,6 @@
               <w:rPr>
                 <w:noProof/>
                 <w:webHidden/>
-                <w:sz w:val="24"/>
               </w:rPr>
               <w:fldChar w:fldCharType="begin"/>
             </w:r>
@@ -1079,22 +1004,19 @@
               <w:rPr>
                 <w:noProof/>
                 <w:webHidden/>
-                <w:sz w:val="24"/>
-              </w:rPr>
-              <w:instrText xml:space="preserve"> PAGEREF _Toc289617715 \h </w:instrText>
+              </w:rPr>
+              <w:instrText xml:space="preserve"> PAGEREF _Toc295511629 \h </w:instrText>
             </w:r>
             <w:r>
               <w:rPr>
                 <w:noProof/>
                 <w:webHidden/>
-                <w:sz w:val="24"/>
               </w:rPr>
             </w:r>
             <w:r>
               <w:rPr>
                 <w:noProof/>
                 <w:webHidden/>
-                <w:sz w:val="24"/>
               </w:rPr>
               <w:fldChar w:fldCharType="separate"/>
             </w:r>
@@ -1102,15 +1024,13 @@
               <w:rPr>
                 <w:noProof/>
                 <w:webHidden/>
-                <w:sz w:val="24"/>
-              </w:rPr>
-              <w:t>5</w:t>
+              </w:rPr>
+              <w:t>4</w:t>
             </w:r>
             <w:r>
               <w:rPr>
                 <w:noProof/>
                 <w:webHidden/>
-                <w:sz w:val="24"/>
               </w:rPr>
               <w:fldChar w:fldCharType="end"/>
             </w:r>
@@ -1119,24 +1039,22 @@
         <w:p>
           <w:pPr>
             <w:pStyle w:val="30"/>
+            <w:spacing w:line="480" w:lineRule="auto"/>
             <w:rPr>
               <w:noProof/>
-              <w:sz w:val="24"/>
             </w:rPr>
           </w:pPr>
-          <w:hyperlink w:anchor="_Toc289617716" w:history="1">
+          <w:hyperlink w:anchor="_Toc295511630" w:history="1">
             <w:r>
               <w:rPr>
                 <w:rStyle w:val="a5"/>
                 <w:noProof/>
-                <w:sz w:val="24"/>
               </w:rPr>
               <w:t>3.1</w:t>
             </w:r>
             <w:r>
               <w:rPr>
                 <w:noProof/>
-                <w:sz w:val="24"/>
               </w:rPr>
               <w:tab/>
             </w:r>
@@ -1145,7 +1063,6 @@
                 <w:rStyle w:val="a5"/>
                 <w:rFonts w:hint="eastAsia"/>
                 <w:noProof/>
-                <w:sz w:val="24"/>
               </w:rPr>
               <w:t>界面功能视图</w:t>
             </w:r>
@@ -1153,7 +1070,6 @@
               <w:rPr>
                 <w:noProof/>
                 <w:webHidden/>
-                <w:sz w:val="24"/>
               </w:rPr>
               <w:tab/>
             </w:r>
@@ -1161,7 +1077,6 @@
               <w:rPr>
                 <w:noProof/>
                 <w:webHidden/>
-                <w:sz w:val="24"/>
               </w:rPr>
               <w:fldChar w:fldCharType="begin"/>
             </w:r>
@@ -1169,22 +1084,19 @@
               <w:rPr>
                 <w:noProof/>
                 <w:webHidden/>
-                <w:sz w:val="24"/>
-              </w:rPr>
-              <w:instrText xml:space="preserve"> PAGEREF _Toc289617716 \h </w:instrText>
+              </w:rPr>
+              <w:instrText xml:space="preserve"> PAGEREF _Toc295511630 \h </w:instrText>
             </w:r>
             <w:r>
               <w:rPr>
                 <w:noProof/>
                 <w:webHidden/>
-                <w:sz w:val="24"/>
               </w:rPr>
             </w:r>
             <w:r>
               <w:rPr>
                 <w:noProof/>
                 <w:webHidden/>
-                <w:sz w:val="24"/>
               </w:rPr>
               <w:fldChar w:fldCharType="separate"/>
             </w:r>
@@ -1192,15 +1104,13 @@
               <w:rPr>
                 <w:noProof/>
                 <w:webHidden/>
-                <w:sz w:val="24"/>
-              </w:rPr>
-              <w:t>5</w:t>
+              </w:rPr>
+              <w:t>4</w:t>
             </w:r>
             <w:r>
               <w:rPr>
                 <w:noProof/>
                 <w:webHidden/>
-                <w:sz w:val="24"/>
               </w:rPr>
               <w:fldChar w:fldCharType="end"/>
             </w:r>
@@ -1209,24 +1119,22 @@
         <w:p>
           <w:pPr>
             <w:pStyle w:val="30"/>
+            <w:spacing w:line="480" w:lineRule="auto"/>
             <w:rPr>
               <w:noProof/>
-              <w:sz w:val="32"/>
             </w:rPr>
           </w:pPr>
-          <w:hyperlink w:anchor="_Toc289617717" w:history="1">
+          <w:hyperlink w:anchor="_Toc295511631" w:history="1">
             <w:r>
               <w:rPr>
                 <w:rStyle w:val="a5"/>
                 <w:noProof/>
-                <w:sz w:val="24"/>
               </w:rPr>
               <w:t>3.2</w:t>
             </w:r>
             <w:r>
               <w:rPr>
                 <w:noProof/>
-                <w:sz w:val="24"/>
               </w:rPr>
               <w:tab/>
             </w:r>
@@ -1235,7 +1143,6 @@
                 <w:rStyle w:val="a5"/>
                 <w:rFonts w:hint="eastAsia"/>
                 <w:noProof/>
-                <w:sz w:val="24"/>
               </w:rPr>
               <w:t>界面主要功能介绍</w:t>
             </w:r>
@@ -1243,7 +1150,6 @@
               <w:rPr>
                 <w:noProof/>
                 <w:webHidden/>
-                <w:sz w:val="24"/>
               </w:rPr>
               <w:tab/>
             </w:r>
@@ -1251,7 +1157,6 @@
               <w:rPr>
                 <w:noProof/>
                 <w:webHidden/>
-                <w:sz w:val="24"/>
               </w:rPr>
               <w:fldChar w:fldCharType="begin"/>
             </w:r>
@@ -1259,22 +1164,19 @@
               <w:rPr>
                 <w:noProof/>
                 <w:webHidden/>
-                <w:sz w:val="24"/>
-              </w:rPr>
-              <w:instrText xml:space="preserve"> PAGEREF _Toc289617717 \h </w:instrText>
+              </w:rPr>
+              <w:instrText xml:space="preserve"> PAGEREF _Toc295511631 \h </w:instrText>
             </w:r>
             <w:r>
               <w:rPr>
                 <w:noProof/>
                 <w:webHidden/>
-                <w:sz w:val="24"/>
               </w:rPr>
             </w:r>
             <w:r>
               <w:rPr>
                 <w:noProof/>
                 <w:webHidden/>
-                <w:sz w:val="24"/>
               </w:rPr>
               <w:fldChar w:fldCharType="separate"/>
             </w:r>
@@ -1282,7 +1184,6 @@
               <w:rPr>
                 <w:noProof/>
                 <w:webHidden/>
-                <w:sz w:val="24"/>
               </w:rPr>
               <w:t>5</w:t>
             </w:r>
@@ -1290,281 +1191,6 @@
               <w:rPr>
                 <w:noProof/>
                 <w:webHidden/>
-                <w:sz w:val="24"/>
-              </w:rPr>
-              <w:fldChar w:fldCharType="end"/>
-            </w:r>
-          </w:hyperlink>
-        </w:p>
-        <w:p>
-          <w:pPr>
-            <w:pStyle w:val="20"/>
-            <w:tabs>
-              <w:tab w:val="left" w:pos="840"/>
-              <w:tab w:val="right" w:leader="dot" w:pos="8296"/>
-            </w:tabs>
-            <w:rPr>
-              <w:noProof/>
-              <w:sz w:val="24"/>
-            </w:rPr>
-          </w:pPr>
-          <w:hyperlink w:anchor="_Toc289617718" w:history="1">
-            <w:r>
-              <w:rPr>
-                <w:rStyle w:val="a5"/>
-                <w:noProof/>
-                <w:sz w:val="24"/>
-              </w:rPr>
-              <w:t>4</w:t>
-            </w:r>
-            <w:r>
-              <w:rPr>
-                <w:noProof/>
-                <w:sz w:val="24"/>
-              </w:rPr>
-              <w:tab/>
-            </w:r>
-            <w:r>
-              <w:rPr>
-                <w:rStyle w:val="a5"/>
-                <w:rFonts w:hint="eastAsia"/>
-                <w:noProof/>
-                <w:sz w:val="24"/>
-              </w:rPr>
-              <w:t>配置界面</w:t>
-            </w:r>
-            <w:r>
-              <w:rPr>
-                <w:noProof/>
-                <w:webHidden/>
-                <w:sz w:val="24"/>
-              </w:rPr>
-              <w:tab/>
-            </w:r>
-            <w:r>
-              <w:rPr>
-                <w:noProof/>
-                <w:webHidden/>
-                <w:sz w:val="24"/>
-              </w:rPr>
-              <w:fldChar w:fldCharType="begin"/>
-            </w:r>
-            <w:r>
-              <w:rPr>
-                <w:noProof/>
-                <w:webHidden/>
-                <w:sz w:val="24"/>
-              </w:rPr>
-              <w:instrText xml:space="preserve"> PAGEREF _Toc289617718 \h </w:instrText>
-            </w:r>
-            <w:r>
-              <w:rPr>
-                <w:noProof/>
-                <w:webHidden/>
-                <w:sz w:val="24"/>
-              </w:rPr>
-            </w:r>
-            <w:r>
-              <w:rPr>
-                <w:noProof/>
-                <w:webHidden/>
-                <w:sz w:val="24"/>
-              </w:rPr>
-              <w:fldChar w:fldCharType="separate"/>
-            </w:r>
-            <w:r>
-              <w:rPr>
-                <w:noProof/>
-                <w:webHidden/>
-                <w:sz w:val="24"/>
-              </w:rPr>
-              <w:t>6</w:t>
-            </w:r>
-            <w:r>
-              <w:rPr>
-                <w:noProof/>
-                <w:webHidden/>
-                <w:sz w:val="24"/>
-              </w:rPr>
-              <w:fldChar w:fldCharType="end"/>
-            </w:r>
-          </w:hyperlink>
-        </w:p>
-        <w:p>
-          <w:pPr>
-            <w:pStyle w:val="30"/>
-            <w:rPr>
-              <w:noProof/>
-              <w:sz w:val="24"/>
-            </w:rPr>
-          </w:pPr>
-          <w:hyperlink w:anchor="_Toc289617719" w:history="1">
-            <w:r>
-              <w:rPr>
-                <w:rStyle w:val="a5"/>
-                <w:noProof/>
-                <w:sz w:val="24"/>
-              </w:rPr>
-              <w:t>4.1</w:t>
-            </w:r>
-            <w:r>
-              <w:rPr>
-                <w:noProof/>
-                <w:sz w:val="24"/>
-              </w:rPr>
-              <w:tab/>
-            </w:r>
-            <w:r>
-              <w:rPr>
-                <w:rStyle w:val="a5"/>
-                <w:rFonts w:hint="eastAsia"/>
-                <w:noProof/>
-                <w:sz w:val="24"/>
-              </w:rPr>
-              <w:t>界面功能视图</w:t>
-            </w:r>
-            <w:r>
-              <w:rPr>
-                <w:noProof/>
-                <w:webHidden/>
-                <w:sz w:val="24"/>
-              </w:rPr>
-              <w:tab/>
-            </w:r>
-            <w:r>
-              <w:rPr>
-                <w:noProof/>
-                <w:webHidden/>
-                <w:sz w:val="24"/>
-              </w:rPr>
-              <w:fldChar w:fldCharType="begin"/>
-            </w:r>
-            <w:r>
-              <w:rPr>
-                <w:noProof/>
-                <w:webHidden/>
-                <w:sz w:val="24"/>
-              </w:rPr>
-              <w:instrText xml:space="preserve"> PAGEREF _Toc289617719 \h </w:instrText>
-            </w:r>
-            <w:r>
-              <w:rPr>
-                <w:noProof/>
-                <w:webHidden/>
-                <w:sz w:val="24"/>
-              </w:rPr>
-            </w:r>
-            <w:r>
-              <w:rPr>
-                <w:noProof/>
-                <w:webHidden/>
-                <w:sz w:val="24"/>
-              </w:rPr>
-              <w:fldChar w:fldCharType="separate"/>
-            </w:r>
-            <w:r>
-              <w:rPr>
-                <w:noProof/>
-                <w:webHidden/>
-                <w:sz w:val="24"/>
-              </w:rPr>
-              <w:t>6</w:t>
-            </w:r>
-            <w:r>
-              <w:rPr>
-                <w:noProof/>
-                <w:webHidden/>
-                <w:sz w:val="24"/>
-              </w:rPr>
-              <w:fldChar w:fldCharType="end"/>
-            </w:r>
-          </w:hyperlink>
-        </w:p>
-        <w:p>
-          <w:pPr>
-            <w:pStyle w:val="30"/>
-            <w:rPr>
-              <w:noProof/>
-              <w:sz w:val="24"/>
-            </w:rPr>
-          </w:pPr>
-          <w:hyperlink w:anchor="_Toc289617720" w:history="1">
-            <w:r>
-              <w:rPr>
-                <w:rStyle w:val="a5"/>
-                <w:noProof/>
-                <w:sz w:val="24"/>
-              </w:rPr>
-              <w:t>4.2</w:t>
-            </w:r>
-            <w:r>
-              <w:rPr>
-                <w:noProof/>
-                <w:sz w:val="24"/>
-              </w:rPr>
-              <w:tab/>
-            </w:r>
-            <w:r>
-              <w:rPr>
-                <w:rStyle w:val="a5"/>
-                <w:rFonts w:hint="eastAsia"/>
-                <w:noProof/>
-                <w:sz w:val="24"/>
-              </w:rPr>
-              <w:t>界面主要功能介绍</w:t>
-            </w:r>
-            <w:r>
-              <w:rPr>
-                <w:noProof/>
-                <w:webHidden/>
-                <w:sz w:val="24"/>
-              </w:rPr>
-              <w:tab/>
-            </w:r>
-            <w:r>
-              <w:rPr>
-                <w:noProof/>
-                <w:webHidden/>
-                <w:sz w:val="24"/>
-              </w:rPr>
-              <w:fldChar w:fldCharType="begin"/>
-            </w:r>
-            <w:r>
-              <w:rPr>
-                <w:noProof/>
-                <w:webHidden/>
-                <w:sz w:val="24"/>
-              </w:rPr>
-              <w:instrText xml:space="preserve"> PAGEREF _Toc289617720 \h </w:instrText>
-            </w:r>
-            <w:r>
-              <w:rPr>
-                <w:noProof/>
-                <w:webHidden/>
-                <w:sz w:val="24"/>
-              </w:rPr>
-            </w:r>
-            <w:r>
-              <w:rPr>
-                <w:noProof/>
-                <w:webHidden/>
-                <w:sz w:val="24"/>
-              </w:rPr>
-              <w:fldChar w:fldCharType="separate"/>
-            </w:r>
-            <w:r>
-              <w:rPr>
-                <w:noProof/>
-                <w:webHidden/>
-                <w:sz w:val="24"/>
-              </w:rPr>
-              <w:t>6</w:t>
-            </w:r>
-            <w:r>
-              <w:rPr>
-                <w:noProof/>
-                <w:webHidden/>
-                <w:sz w:val="24"/>
               </w:rPr>
               <w:fldChar w:fldCharType="end"/>
             </w:r>
@@ -1610,7 +1236,7 @@
           <w:numId w:val="2"/>
         </w:numPr>
       </w:pPr>
-      <w:bookmarkStart w:id="0" w:name="_Toc289617709"/>
+      <w:bookmarkStart w:id="0" w:name="_Toc295511623"/>
       <w:r>
         <w:rPr>
           <w:rFonts w:hint="eastAsia"/>
@@ -1628,7 +1254,7 @@
           <w:numId w:val="2"/>
         </w:numPr>
       </w:pPr>
-      <w:bookmarkStart w:id="1" w:name="_Toc289617710"/>
+      <w:bookmarkStart w:id="1" w:name="_Toc295511624"/>
       <w:r>
         <w:rPr>
           <w:rFonts w:hint="eastAsia"/>
@@ -1638,17 +1264,193 @@
       <w:bookmarkEnd w:id="1"/>
     </w:p>
     <w:p>
+      <w:bookmarkStart w:id="2" w:name="_GoBack"/>
+      <w:bookmarkEnd w:id="2"/>
       <w:r>
         <w:rPr>
           <w:noProof/>
         </w:rPr>
         <w:pict>
-          <v:group id="组合 296" o:spid="_x0000_s1026" style="position:absolute;left:0;text-align:left;margin-left:197pt;margin-top:82.45pt;width:27.2pt;height:243.1pt;z-index:251682816" coordsize="3457,30878" o:gfxdata="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">
+          <v:group id="组合 51" o:spid="_x0000_s1026" style="position:absolute;left:0;text-align:left;margin-left:53.6pt;margin-top:82.1pt;width:27.25pt;height:243.15pt;z-index:251660288" coordsize="3457,30878" o:gfxdata="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">
             <v:shapetype id="_x0000_t202" coordsize="21600,21600" o:spt="202" path="m,l,21600r21600,l21600,xe">
               <v:stroke joinstyle="miter"/>
               <v:path gradientshapeok="t" o:connecttype="rect"/>
             </v:shapetype>
-            <v:shape id="文本框 297" o:spid="_x0000_s1027" type="#_x0000_t202" style="position:absolute;width:3457;height:1721;visibility:visible;mso-wrap-style:square;v-text-anchor:top" o:gfxdata="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" fillcolor="white [3201]" strokecolor="#8064a2 [3207]">
+            <v:shape id="文本框 45" o:spid="_x0000_s1027" type="#_x0000_t202" style="position:absolute;width:3457;height:1721;visibility:visible;mso-wrap-style:square;v-text-anchor:top" o:gfxdata="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" fillcolor="white [3201]" strokecolor="#8064a2 [3207]">
+              <v:textbox>
+                <w:txbxContent>
+                  <w:p>
+                    <w:pPr>
+                      <w:spacing w:line="0" w:lineRule="atLeast"/>
+                      <w:rPr>
+                        <w:b/>
+                        <w:sz w:val="10"/>
+                        <w:szCs w:val="10"/>
+                      </w:rPr>
+                    </w:pPr>
+                    <w:r>
+                      <w:rPr>
+                        <w:b/>
+                        <w:sz w:val="10"/>
+                        <w:szCs w:val="10"/>
+                      </w:rPr>
+                      <w:t>L</w:t>
+                    </w:r>
+                    <w:r>
+                      <w:rPr>
+                        <w:rFonts w:hint="eastAsia"/>
+                        <w:b/>
+                        <w:sz w:val="10"/>
+                        <w:szCs w:val="10"/>
+                      </w:rPr>
+                      <w:t>ogo</w:t>
+                    </w:r>
+                  </w:p>
+                </w:txbxContent>
+              </v:textbox>
+            </v:shape>
+            <v:shape id="文本框 47" o:spid="_x0000_s1028" type="#_x0000_t202" style="position:absolute;top:7246;width:3454;height:1721;visibility:visible;mso-wrap-style:square;v-text-anchor:top" o:gfxdata="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" fillcolor="white [3201]" strokecolor="#8064a2 [3207]">
+              <v:textbox>
+                <w:txbxContent>
+                  <w:p>
+                    <w:pPr>
+                      <w:spacing w:line="0" w:lineRule="atLeast"/>
+                      <w:rPr>
+                        <w:b/>
+                        <w:sz w:val="10"/>
+                        <w:szCs w:val="10"/>
+                      </w:rPr>
+                    </w:pPr>
+                    <w:r>
+                      <w:rPr>
+                        <w:b/>
+                        <w:sz w:val="10"/>
+                        <w:szCs w:val="10"/>
+                      </w:rPr>
+                      <w:t>L</w:t>
+                    </w:r>
+                    <w:r>
+                      <w:rPr>
+                        <w:rFonts w:hint="eastAsia"/>
+                        <w:b/>
+                        <w:sz w:val="10"/>
+                        <w:szCs w:val="10"/>
+                      </w:rPr>
+                      <w:t>ogo</w:t>
+                    </w:r>
+                  </w:p>
+                </w:txbxContent>
+              </v:textbox>
+            </v:shape>
+            <v:shape id="文本框 48" o:spid="_x0000_s1029" type="#_x0000_t202" style="position:absolute;top:14492;width:3454;height:1721;visibility:visible;mso-wrap-style:square;v-text-anchor:top" o:gfxdata="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" fillcolor="white [3201]" strokecolor="#8064a2 [3207]">
+              <v:textbox>
+                <w:txbxContent>
+                  <w:p>
+                    <w:pPr>
+                      <w:spacing w:line="0" w:lineRule="atLeast"/>
+                      <w:rPr>
+                        <w:b/>
+                        <w:sz w:val="10"/>
+                        <w:szCs w:val="10"/>
+                      </w:rPr>
+                    </w:pPr>
+                    <w:r>
+                      <w:rPr>
+                        <w:b/>
+                        <w:sz w:val="10"/>
+                        <w:szCs w:val="10"/>
+                      </w:rPr>
+                      <w:t>L</w:t>
+                    </w:r>
+                    <w:r>
+                      <w:rPr>
+                        <w:rFonts w:hint="eastAsia"/>
+                        <w:b/>
+                        <w:sz w:val="10"/>
+                        <w:szCs w:val="10"/>
+                      </w:rPr>
+                      <w:t>ogo</w:t>
+                    </w:r>
+                  </w:p>
+                </w:txbxContent>
+              </v:textbox>
+            </v:shape>
+            <v:shape id="文本框 49" o:spid="_x0000_s1030" type="#_x0000_t202" style="position:absolute;top:21911;width:3454;height:1720;visibility:visible;mso-wrap-style:square;v-text-anchor:top" o:gfxdata="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" fillcolor="white [3201]" strokecolor="#8064a2 [3207]">
+              <v:textbox>
+                <w:txbxContent>
+                  <w:p>
+                    <w:pPr>
+                      <w:spacing w:line="0" w:lineRule="atLeast"/>
+                      <w:rPr>
+                        <w:b/>
+                        <w:sz w:val="10"/>
+                        <w:szCs w:val="10"/>
+                      </w:rPr>
+                    </w:pPr>
+                    <w:r>
+                      <w:rPr>
+                        <w:b/>
+                        <w:sz w:val="10"/>
+                        <w:szCs w:val="10"/>
+                      </w:rPr>
+                      <w:t>L</w:t>
+                    </w:r>
+                    <w:r>
+                      <w:rPr>
+                        <w:rFonts w:hint="eastAsia"/>
+                        <w:b/>
+                        <w:sz w:val="10"/>
+                        <w:szCs w:val="10"/>
+                      </w:rPr>
+                      <w:t>ogo</w:t>
+                    </w:r>
+                  </w:p>
+                </w:txbxContent>
+              </v:textbox>
+            </v:shape>
+            <v:shape id="文本框 50" o:spid="_x0000_s1031" type="#_x0000_t202" style="position:absolute;top:29157;width:3454;height:1721;visibility:visible;mso-wrap-style:square;v-text-anchor:top" o:gfxdata="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" fillcolor="white [3201]" strokecolor="#8064a2 [3207]">
+              <v:textbox>
+                <w:txbxContent>
+                  <w:p>
+                    <w:pPr>
+                      <w:spacing w:line="0" w:lineRule="atLeast"/>
+                      <w:rPr>
+                        <w:b/>
+                        <w:sz w:val="10"/>
+                        <w:szCs w:val="10"/>
+                      </w:rPr>
+                    </w:pPr>
+                    <w:r>
+                      <w:rPr>
+                        <w:b/>
+                        <w:sz w:val="10"/>
+                        <w:szCs w:val="10"/>
+                      </w:rPr>
+                      <w:t>L</w:t>
+                    </w:r>
+                    <w:r>
+                      <w:rPr>
+                        <w:rFonts w:hint="eastAsia"/>
+                        <w:b/>
+                        <w:sz w:val="10"/>
+                        <w:szCs w:val="10"/>
+                      </w:rPr>
+                      <w:t>ogo</w:t>
+                    </w:r>
+                  </w:p>
+                </w:txbxContent>
+              </v:textbox>
+            </v:shape>
+          </v:group>
+        </w:pict>
+      </w:r>
+      <w:r>
+        <w:rPr>
+          <w:noProof/>
+        </w:rPr>
+        <w:pict>
+          <v:group id="组合 296" o:spid="_x0000_s1032" style="position:absolute;left:0;text-align:left;margin-left:229.25pt;margin-top:44.05pt;width:27.85pt;height:245.05pt;z-index:251682816" coordsize="3540,26718" o:gfxdata="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">
+            <v:shape id="文本框 297" o:spid="_x0000_s1033" type="#_x0000_t202" style="position:absolute;width:3457;height:1721;visibility:visible;mso-wrap-style:square;v-text-anchor:top" o:gfxdata="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" fillcolor="white [3201]" strokecolor="#8064a2 [3207]">
               <v:textbox>
                 <w:txbxContent>
                   <w:p>
@@ -1681,7 +1483,7 @@
                 </w:txbxContent>
               </v:textbox>
             </v:shape>
-            <v:shape id="文本框 298" o:spid="_x0000_s1028" type="#_x0000_t202" style="position:absolute;top:7246;width:3454;height:1721;visibility:visible;mso-wrap-style:square;v-text-anchor:top" o:gfxdata="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" fillcolor="white [3201]" strokecolor="#8064a2 [3207]">
+            <v:shape id="文本框 298" o:spid="_x0000_s1034" type="#_x0000_t202" style="position:absolute;top:6357;width:3454;height:1721;visibility:visible;mso-wrap-style:square;v-text-anchor:top" o:gfxdata="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" fillcolor="white [3201]" strokecolor="#8064a2 [3207]">
               <v:textbox>
                 <w:txbxContent>
                   <w:p>
@@ -1724,7 +1526,7 @@
                 </w:txbxContent>
               </v:textbox>
             </v:shape>
-            <v:shape id="文本框 299" o:spid="_x0000_s1029" type="#_x0000_t202" style="position:absolute;top:14492;width:3454;height:1721;visibility:visible;mso-wrap-style:square;v-text-anchor:top" o:gfxdata="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" fillcolor="white [3201]" strokecolor="#8064a2 [3207]">
+            <v:shape id="文本框 299" o:spid="_x0000_s1035" type="#_x0000_t202" style="position:absolute;top:12597;width:3454;height:1721;visibility:visible;mso-wrap-style:square;v-text-anchor:top" o:gfxdata="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" fillcolor="white [3201]" strokecolor="#8064a2 [3207]">
               <v:textbox>
                 <w:txbxContent>
                   <w:p>
@@ -1767,7 +1569,7 @@
                 </w:txbxContent>
               </v:textbox>
             </v:shape>
-            <v:shape id="文本框 300" o:spid="_x0000_s1030" type="#_x0000_t202" style="position:absolute;top:21911;width:3454;height:1720;visibility:visible;mso-wrap-style:square;v-text-anchor:top" o:gfxdata="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" fillcolor="white [3201]" strokecolor="#8064a2 [3207]">
+            <v:shape id="文本框 300" o:spid="_x0000_s1036" type="#_x0000_t202" style="position:absolute;top:18752;width:3454;height:1721;visibility:visible;mso-wrap-style:square;v-text-anchor:top" o:gfxdata="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" fillcolor="white [3201]" strokecolor="#8064a2 [3207]">
               <v:textbox>
                 <w:txbxContent>
                   <w:p>
@@ -1810,7 +1612,7 @@
                 </w:txbxContent>
               </v:textbox>
             </v:shape>
-            <v:shape id="文本框 301" o:spid="_x0000_s1031" type="#_x0000_t202" style="position:absolute;top:29157;width:3454;height:1721;visibility:visible;mso-wrap-style:square;v-text-anchor:top" o:gfxdata="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" fillcolor="white [3201]" strokecolor="#8064a2 [3207]">
+            <v:shape id="文本框 301" o:spid="_x0000_s1037" type="#_x0000_t202" style="position:absolute;left:86;top:24997;width:3454;height:1721;visibility:visible;mso-wrap-style:square;v-text-anchor:top" o:gfxdata="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" fillcolor="white [3201]" strokecolor="#8064a2 [3207]">
               <v:textbox>
                 <w:txbxContent>
                   <w:p>
@@ -1877,196 +1679,24 @@
               <v:h position="#0,#1" xrange="0,10800" yrange="0,10800"/>
             </v:handles>
           </v:shapetype>
-          <v:shape id="左右箭头 52" o:spid="_x0000_s1151" type="#_x0000_t69" style="position:absolute;left:0;text-align:left;margin-left:119.5pt;margin-top:182.95pt;width:284.5pt;height:3.95pt;rotation:-90;z-index:251661312;visibility:visible;mso-wrap-style:square;mso-width-percent:0;mso-height-percent:0;mso-wrap-distance-left:9pt;mso-wrap-distance-top:0;mso-wrap-distance-right:9pt;mso-wrap-distance-bottom:0;mso-position-horizontal:absolute;mso-position-horizontal-relative:text;mso-position-vertical:absolute;mso-position-vertical-relative:text;mso-width-percent:0;mso-height-percent:0;mso-width-relative:margin;mso-height-relative:margin;v-text-anchor:middle" o:gfxdata="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" adj="149" fillcolor="white [3201]" strokecolor="#4f81bd [3204]" strokeweight="2pt"/>
+          <v:shape id="左右箭头 52" o:spid="_x0000_s1123" type="#_x0000_t69" style="position:absolute;left:0;text-align:left;margin-left:119.5pt;margin-top:182.95pt;width:284.5pt;height:3.95pt;rotation:-90;z-index:251661312;visibility:visible;mso-wrap-style:square;mso-width-percent:0;mso-height-percent:0;mso-wrap-distance-left:9pt;mso-wrap-distance-top:0;mso-wrap-distance-right:9pt;mso-wrap-distance-bottom:0;mso-position-horizontal:absolute;mso-position-horizontal-relative:text;mso-position-vertical:absolute;mso-position-vertical-relative:text;mso-width-percent:0;mso-height-percent:0;mso-width-relative:margin;mso-height-relative:margin;v-text-anchor:middle" o:gfxdata="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" adj="150" fillcolor="white [3201]" strokecolor="#4f81bd [3204]" strokeweight="2pt">
+            <v:path arrowok="t"/>
+          </v:shape>
         </w:pict>
       </w:r>
       <w:r>
         <w:rPr>
           <w:noProof/>
         </w:rPr>
+      </w:r>
+      <w:r>
+        <w:rPr>
+          <w:noProof/>
+        </w:rPr>
         <w:pict>
-          <v:group id="组合 51" o:spid="_x0000_s1032" style="position:absolute;left:0;text-align:left;margin-left:229.9pt;margin-top:82.1pt;width:27.25pt;height:243.15pt;z-index:251660288" coordsize="3457,30878" o:gfxdata="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">
-            <v:shape id="文本框 45" o:spid="_x0000_s1033" type="#_x0000_t202" style="position:absolute;width:3457;height:1721;visibility:visible;mso-wrap-style:square;v-text-anchor:top" o:gfxdata="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" fillcolor="white [3201]" strokecolor="#8064a2 [3207]">
-              <v:textbox>
-                <w:txbxContent>
-                  <w:p>
-                    <w:pPr>
-                      <w:spacing w:line="0" w:lineRule="atLeast"/>
-                      <w:rPr>
-                        <w:b/>
-                        <w:sz w:val="10"/>
-                        <w:szCs w:val="10"/>
-                      </w:rPr>
-                    </w:pPr>
-                    <w:r>
-                      <w:rPr>
-                        <w:b/>
-                        <w:sz w:val="10"/>
-                        <w:szCs w:val="10"/>
-                      </w:rPr>
-                      <w:t>L</w:t>
-                    </w:r>
-                    <w:r>
-                      <w:rPr>
-                        <w:rFonts w:hint="eastAsia"/>
-                        <w:b/>
-                        <w:sz w:val="10"/>
-                        <w:szCs w:val="10"/>
-                      </w:rPr>
-                      <w:t>ogo</w:t>
-                    </w:r>
-                  </w:p>
-                </w:txbxContent>
-              </v:textbox>
-            </v:shape>
-            <v:shape id="文本框 47" o:spid="_x0000_s1034" type="#_x0000_t202" style="position:absolute;top:7246;width:3454;height:1721;visibility:visible;mso-wrap-style:square;v-text-anchor:top" o:gfxdata="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" fillcolor="white [3201]" strokecolor="#8064a2 [3207]">
-              <v:textbox>
-                <w:txbxContent>
-                  <w:p>
-                    <w:pPr>
-                      <w:spacing w:line="0" w:lineRule="atLeast"/>
-                      <w:rPr>
-                        <w:b/>
-                        <w:sz w:val="10"/>
-                        <w:szCs w:val="10"/>
-                      </w:rPr>
-                    </w:pPr>
-                    <w:r>
-                      <w:rPr>
-                        <w:b/>
-                        <w:sz w:val="10"/>
-                        <w:szCs w:val="10"/>
-                      </w:rPr>
-                      <w:t>L</w:t>
-                    </w:r>
-                    <w:r>
-                      <w:rPr>
-                        <w:rFonts w:hint="eastAsia"/>
-                        <w:b/>
-                        <w:sz w:val="10"/>
-                        <w:szCs w:val="10"/>
-                      </w:rPr>
-                      <w:t>ogo</w:t>
-                    </w:r>
-                  </w:p>
-                </w:txbxContent>
-              </v:textbox>
-            </v:shape>
-            <v:shape id="文本框 48" o:spid="_x0000_s1035" type="#_x0000_t202" style="position:absolute;top:14492;width:3454;height:1721;visibility:visible;mso-wrap-style:square;v-text-anchor:top" o:gfxdata="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" fillcolor="white [3201]" strokecolor="#8064a2 [3207]">
-              <v:textbox>
-                <w:txbxContent>
-                  <w:p>
-                    <w:pPr>
-                      <w:spacing w:line="0" w:lineRule="atLeast"/>
-                      <w:rPr>
-                        <w:b/>
-                        <w:sz w:val="10"/>
-                        <w:szCs w:val="10"/>
-                      </w:rPr>
-                    </w:pPr>
-                    <w:r>
-                      <w:rPr>
-                        <w:b/>
-                        <w:sz w:val="10"/>
-                        <w:szCs w:val="10"/>
-                      </w:rPr>
-                      <w:t>L</w:t>
-                    </w:r>
-                    <w:r>
-                      <w:rPr>
-                        <w:rFonts w:hint="eastAsia"/>
-                        <w:b/>
-                        <w:sz w:val="10"/>
-                        <w:szCs w:val="10"/>
-                      </w:rPr>
-                      <w:t>ogo</w:t>
-                    </w:r>
-                  </w:p>
-                </w:txbxContent>
-              </v:textbox>
-            </v:shape>
-            <v:shape id="文本框 49" o:spid="_x0000_s1036" type="#_x0000_t202" style="position:absolute;top:21911;width:3454;height:1720;visibility:visible;mso-wrap-style:square;v-text-anchor:top" o:gfxdata="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" fillcolor="white [3201]" strokecolor="#8064a2 [3207]">
-              <v:textbox>
-                <w:txbxContent>
-                  <w:p>
-                    <w:pPr>
-                      <w:spacing w:line="0" w:lineRule="atLeast"/>
-                      <w:rPr>
-                        <w:b/>
-                        <w:sz w:val="10"/>
-                        <w:szCs w:val="10"/>
-                      </w:rPr>
-                    </w:pPr>
-                    <w:r>
-                      <w:rPr>
-                        <w:b/>
-                        <w:sz w:val="10"/>
-                        <w:szCs w:val="10"/>
-                      </w:rPr>
-                      <w:t>L</w:t>
-                    </w:r>
-                    <w:r>
-                      <w:rPr>
-                        <w:rFonts w:hint="eastAsia"/>
-                        <w:b/>
-                        <w:sz w:val="10"/>
-                        <w:szCs w:val="10"/>
-                      </w:rPr>
-                      <w:t>ogo</w:t>
-                    </w:r>
-                  </w:p>
-                </w:txbxContent>
-              </v:textbox>
-            </v:shape>
-            <v:shape id="文本框 50" o:spid="_x0000_s1037" type="#_x0000_t202" style="position:absolute;top:29157;width:3454;height:1721;visibility:visible;mso-wrap-style:square;v-text-anchor:top" o:gfxdata="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" fillcolor="white [3201]" strokecolor="#8064a2 [3207]">
-              <v:textbox>
-                <w:txbxContent>
-                  <w:p>
-                    <w:pPr>
-                      <w:spacing w:line="0" w:lineRule="atLeast"/>
-                      <w:rPr>
-                        <w:b/>
-                        <w:sz w:val="10"/>
-                        <w:szCs w:val="10"/>
-                      </w:rPr>
-                    </w:pPr>
-                    <w:r>
-                      <w:rPr>
-                        <w:b/>
-                        <w:sz w:val="10"/>
-                        <w:szCs w:val="10"/>
-                      </w:rPr>
-                      <w:t>L</w:t>
-                    </w:r>
-                    <w:r>
-                      <w:rPr>
-                        <w:rFonts w:hint="eastAsia"/>
-                        <w:b/>
-                        <w:sz w:val="10"/>
-                        <w:szCs w:val="10"/>
-                      </w:rPr>
-                      <w:t>ogo</w:t>
-                    </w:r>
-                  </w:p>
-                </w:txbxContent>
-              </v:textbox>
-            </v:shape>
-          </v:group>
-        </w:pict>
-      </w:r>
-      <w:r>
-        <w:rPr>
-          <w:noProof/>
-        </w:rPr>
-      </w:r>
-      <w:r>
-        <w:rPr>
-          <w:noProof/>
-        </w:rPr>
-        <w:pict>
-          <v:group id="组合 44" o:spid="_x0000_s1038" style="width:264.9pt;height:348.65pt;mso-position-horizontal-relative:char;mso-position-vertical-relative:line" coordsize="33642,44114" o:gfxdata="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">
-            <v:group id="组合 14" o:spid="_x0000_s1039" style="position:absolute;width:33642;height:44114" coordsize="33643,44114" o:gfxdata="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">
-              <v:shape id="文本框 1" o:spid="_x0000_s1040" type="#_x0000_t202" style="position:absolute;width:33639;height:44108;visibility:visible;mso-wrap-style:square;v-text-anchor:top" o:gfxdata="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" fillcolor="white [3201]" strokecolor="black [3200]" strokeweight="2pt">
+          <v:group id="组合 44" o:spid="_x0000_s1038" style="width:264.85pt;height:348.65pt;mso-position-horizontal-relative:char;mso-position-vertical-relative:line" coordsize="33638,44114" o:gfxdata="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">
+            <v:group id="组合 14" o:spid="_x0000_s1039" style="position:absolute;width:33638;height:44114" coordsize="33639,44114" o:gfxdata="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">
+              <v:shape id="文本框 1" o:spid="_x0000_s1040" type="#_x0000_t202" style="position:absolute;width:33639;height:44108;visibility:visible;mso-wrap-style:square;v-text-anchor:top" o:gfxdata="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" fillcolor="white [3201]" strokecolor="black [3200]" strokeweight="2pt">
                 <v:textbox>
                   <w:txbxContent>
                     <w:p>
@@ -2075,11 +1705,51 @@
                           <w:b/>
                         </w:rPr>
                       </w:pPr>
+                      <w:r>
+                        <w:rPr>
+                          <w:noProof/>
+                        </w:rPr>
+                        <w:drawing>
+                          <wp:inline distT="0" distB="0" distL="0" distR="0">
+                            <wp:extent cx="257143" cy="228571"/>
+                            <wp:effectExtent l="0" t="0" r="0" b="635"/>
+                            <wp:docPr id="321" name="图片 321"/>
+                            <wp:cNvGraphicFramePr>
+                              <a:graphicFrameLocks xmlns:a="http://schemas.openxmlformats.org/drawingml/2006/main" noChangeAspect="1"/>
+                            </wp:cNvGraphicFramePr>
+                            <a:graphic xmlns:a="http://schemas.openxmlformats.org/drawingml/2006/main">
+                              <a:graphicData uri="http://schemas.openxmlformats.org/drawingml/2006/picture">
+                                <pic:pic xmlns:pic="http://schemas.openxmlformats.org/drawingml/2006/picture">
+                                  <pic:nvPicPr>
+                                    <pic:cNvPr id="0" name=""/>
+                                    <pic:cNvPicPr/>
+                                  </pic:nvPicPr>
+                                  <pic:blipFill>
+                                    <a:blip r:embed="rId9"/>
+                                    <a:stretch>
+                                      <a:fillRect/>
+                                    </a:stretch>
+                                  </pic:blipFill>
+                                  <pic:spPr>
+                                    <a:xfrm>
+                                      <a:off x="0" y="0"/>
+                                      <a:ext cx="257143" cy="228571"/>
+                                    </a:xfrm>
+                                    <a:prstGeom prst="rect">
+                                      <a:avLst/>
+                                    </a:prstGeom>
+                                  </pic:spPr>
+                                </pic:pic>
+                              </a:graphicData>
+                            </a:graphic>
+                          </wp:inline>
+                        </w:drawing>
+                      </w:r>
                     </w:p>
                   </w:txbxContent>
                 </v:textbox>
               </v:shape>
-              <v:shape id="_x0000_s1041" type="#_x0000_t202" style="position:absolute;left:6211;top:862;width:20414;height:2871;visibility:visible;mso-wrap-style:square;v-text-anchor:top" o:gfxdata="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" fillcolor="white [3201]" strokeweight=".5pt">
+              <v:shape id="_x0000_s1041" type="#_x0000_t202" style="position:absolute;left:6211;top:862;width:20414;height:2871;visibility:visible;mso-wrap-style:square;v-text-anchor:top" o:gfxdata="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" fillcolor="white [3201]" strokeweight=".5pt">
                 <v:textbox>
                   <w:txbxContent>
                     <w:p>
@@ -2089,6 +1759,7 @@
                           <w:b/>
                         </w:rPr>
                       </w:pPr>
+                      <w:proofErr w:type="gramStart"/>
                       <w:r>
                         <w:rPr>
                           <w:rFonts w:hint="eastAsia"/>
@@ -2096,11 +1767,12 @@
                         </w:rPr>
                         <w:t>微博用户名</w:t>
                       </w:r>
+                      <w:proofErr w:type="gramEnd"/>
                     </w:p>
                   </w:txbxContent>
                 </v:textbox>
               </v:shape>
-              <v:roundrect id="圆角矩形 3" o:spid="_x0000_s1042" style="position:absolute;left:1207;top:862;width:3239;height:3239;visibility:visible;mso-wrap-style:square;v-text-anchor:middle" arcsize="10923f" o:gfxdata="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" fillcolor="#9bbb59 [3206]" strokecolor="#4e6128 [1606]" strokeweight="2pt">
+              <v:roundrect id="圆角矩形 3" o:spid="_x0000_s1042" style="position:absolute;left:1207;top:862;width:3239;height:3239;visibility:visible;mso-wrap-style:square;v-text-anchor:middle" arcsize="10923f" o:gfxdata="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" fillcolor="#9bbb59 [3206]" strokecolor="#4e6128 [1606]" strokeweight="2pt">
                 <v:textbox>
                   <w:txbxContent>
                     <w:p>
@@ -2120,12 +1792,52 @@
                         </w:rPr>
                         <w:t>写</w:t>
                       </w:r>
+                      <w:r>
+                        <w:rPr>
+                          <w:noProof/>
+                        </w:rPr>
+                        <w:drawing>
+                          <wp:inline distT="0" distB="0" distL="0" distR="0">
+                            <wp:extent cx="83820" cy="74484"/>
+                            <wp:effectExtent l="0" t="0" r="0" b="1905"/>
+                            <wp:docPr id="95" name="图片 95"/>
+                            <wp:cNvGraphicFramePr>
+                              <a:graphicFrameLocks xmlns:a="http://schemas.openxmlformats.org/drawingml/2006/main" noChangeAspect="1"/>
+                            </wp:cNvGraphicFramePr>
+                            <a:graphic xmlns:a="http://schemas.openxmlformats.org/drawingml/2006/main">
+                              <a:graphicData uri="http://schemas.openxmlformats.org/drawingml/2006/picture">
+                                <pic:pic xmlns:pic="http://schemas.openxmlformats.org/drawingml/2006/picture">
+                                  <pic:nvPicPr>
+                                    <pic:cNvPr id="0" name=""/>
+                                    <pic:cNvPicPr/>
+                                  </pic:nvPicPr>
+                                  <pic:blipFill>
+                                    <a:blip r:embed="rId9"/>
+                                    <a:stretch>
+                                      <a:fillRect/>
+                                    </a:stretch>
+                                  </pic:blipFill>
+                                  <pic:spPr>
+                                    <a:xfrm>
+                                      <a:off x="0" y="0"/>
+                                      <a:ext cx="83820" cy="74484"/>
+                                    </a:xfrm>
+                                    <a:prstGeom prst="rect">
+                                      <a:avLst/>
+                                    </a:prstGeom>
+                                  </pic:spPr>
+                                </pic:pic>
+                              </a:graphicData>
+                            </a:graphic>
+                          </wp:inline>
+                        </w:drawing>
+                      </w:r>
                     </w:p>
                   </w:txbxContent>
                 </v:textbox>
               </v:roundrect>
-              <v:group id="组合 7" o:spid="_x0000_s1043" style="position:absolute;left:28467;top:862;width:3238;height:3239" coordsize="324000,324000" o:gfxdata="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">
-                <v:roundrect id="圆角矩形 4" o:spid="_x0000_s1044" style="position:absolute;width:324000;height:324000;visibility:visible;mso-wrap-style:square;v-text-anchor:middle" arcsize="10923f" o:gfxdata="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" fillcolor="#9bbb59 [3206]" strokecolor="#4e6128 [1606]" strokeweight="2pt">
+              <v:group id="组合 7" o:spid="_x0000_s1043" style="position:absolute;left:28467;top:862;width:3238;height:3239" coordsize="324000,324000" o:gfxdata="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">
+                <v:roundrect id="圆角矩形 4" o:spid="_x0000_s1044" style="position:absolute;width:324000;height:324000;visibility:visible;mso-wrap-style:square;v-text-anchor:middle" arcsize="10923f" o:gfxdata="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" fillcolor="#9bbb59 [3206]" strokecolor="#4e6128 [1606]" strokeweight="2pt">
                   <v:textbox>
                     <w:txbxContent>
                       <w:p>
@@ -2200,33 +1912,49 @@
                   </v:handles>
                   <o:complex v:ext="view"/>
                 </v:shapetype>
-                <v:shape id="上弧形箭头 6" o:spid="_x0000_s1045" type="#_x0000_t105" style="position:absolute;left:69011;top:69011;width:231140;height:131445;visibility:visible;mso-wrap-style:square;v-text-anchor:middle" o:gfxdata="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" adj="15458,20064,16200" fillcolor="#4f81bd [3204]" strokecolor="white [3212]" strokeweight="2pt"/>
+                <v:shape id="上弧形箭头 6" o:spid="_x0000_s1045" type="#_x0000_t105" style="position:absolute;left:69011;top:69011;width:231140;height:131445;visibility:visible;mso-wrap-style:square;v-text-anchor:middle" o:gfxdata="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" adj="15458,20064,16200" fillcolor="#4f81bd [3204]" strokecolor="white [3212]" strokeweight="2pt"/>
               </v:group>
-              <v:shape id="文本框 9" o:spid="_x0000_s1046" type="#_x0000_t202" style="position:absolute;top:41234;width:6728;height:2880;visibility:visible;mso-wrap-style:square;v-text-anchor:top" o:gfxdata="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" fillcolor="white [3201]" strokeweight=".5pt">
+              <v:shape id="文本框 9" o:spid="_x0000_s1046" type="#_x0000_t202" style="position:absolute;top:41234;width:6728;height:2880;visibility:visible;mso-wrap-style:square;v-text-anchor:top" o:gfxdata="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" fillcolor="white [3201]" strokeweight=".5pt">
                 <v:textbox>
                   <w:txbxContent>
                     <w:p>
                       <w:pPr>
                         <w:jc w:val="center"/>
                         <w:rPr>
-                          <w:rFonts w:ascii="Microsoft YaHei" w:eastAsia="Microsoft YaHei" w:hAnsi="Microsoft YaHei"/>
+                          <w:rFonts w:ascii="Microsoft YaHei" w:hAnsi="Microsoft YaHei" w:hint="eastAsia"/>
+                          <w:b/>
+                          <w:sz w:val="16"/>
+                        </w:rPr>
+                      </w:pPr>
+                    </w:p>
+                  </w:txbxContent>
+                </v:textbox>
+              </v:shape>
+              <v:shape id="文本框 10" o:spid="_x0000_s1047" type="#_x0000_t202" style="position:absolute;left:4446;top:41234;width:7976;height:2880;visibility:visible;mso-wrap-style:square;v-text-anchor:top" o:gfxdata="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" fillcolor="white [3201]" strokeweight=".5pt">
+                <v:textbox>
+                  <w:txbxContent>
+                    <w:p>
+                      <w:pPr>
+                        <w:jc w:val="center"/>
+                        <w:rPr>
+                          <w:rFonts w:ascii="Microsoft YaHei" w:hAnsi="Microsoft YaHei" w:hint="eastAsia"/>
                           <w:b/>
                           <w:sz w:val="16"/>
                         </w:rPr>
                       </w:pPr>
                       <w:r>
                         <w:rPr>
-                          <w:rFonts w:ascii="Microsoft YaHei" w:eastAsia="Microsoft YaHei" w:hAnsi="Microsoft YaHei" w:hint="eastAsia"/>
+                          <w:rFonts w:ascii="Microsoft YaHei" w:hAnsi="Microsoft YaHei" w:hint="eastAsia"/>
                           <w:b/>
                           <w:sz w:val="16"/>
                         </w:rPr>
-                        <w:t>全部</w:t>
+                        <w:t>Soda button</w:t>
                       </w:r>
                     </w:p>
                   </w:txbxContent>
                 </v:textbox>
               </v:shape>
-              <v:shape id="文本框 10" o:spid="_x0000_s1047" type="#_x0000_t202" style="position:absolute;left:6728;top:41234;width:6729;height:2880;visibility:visible;mso-wrap-style:square;v-text-anchor:top" o:gfxdata="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" fillcolor="white [3201]" strokeweight=".5pt">
+              <v:shape id="文本框 11" o:spid="_x0000_s1048" type="#_x0000_t202" style="position:absolute;left:12422;top:41234;width:7763;height:2880;visibility:visible;mso-wrap-style:square;v-text-anchor:top" o:gfxdata="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" fillcolor="#95b3d7 [1940]" strokeweight=".5pt">
                 <v:textbox>
                   <w:txbxContent>
                     <w:p>
@@ -2245,29 +1973,37 @@
                           <w:b/>
                           <w:sz w:val="16"/>
                         </w:rPr>
-                        <w:t>Sohu</w:t>
+                        <w:t>S</w:t>
+                      </w:r>
+                      <w:r>
+                        <w:rPr>
+                          <w:rFonts w:ascii="Microsoft YaHei" w:hAnsi="Microsoft YaHei" w:hint="eastAsia"/>
+                          <w:b/>
+                          <w:sz w:val="16"/>
+                        </w:rPr>
+                        <w:t>ina</w:t>
                       </w:r>
                       <w:proofErr w:type="spellEnd"/>
                       <w:r>
                         <w:rPr>
-                          <w:rFonts w:ascii="Microsoft YaHei" w:eastAsia="Microsoft YaHei" w:hAnsi="Microsoft YaHei" w:hint="eastAsia"/>
+                          <w:rFonts w:ascii="Microsoft YaHei" w:hAnsi="Microsoft YaHei" w:hint="eastAsia"/>
                           <w:b/>
                           <w:sz w:val="16"/>
                         </w:rPr>
-                        <w:t>（1）</w:t>
+                        <w:t xml:space="preserve"> button</w:t>
                       </w:r>
                     </w:p>
                   </w:txbxContent>
                 </v:textbox>
               </v:shape>
-              <v:shape id="文本框 11" o:spid="_x0000_s1048" type="#_x0000_t202" style="position:absolute;left:13457;top:41234;width:6728;height:2880;visibility:visible;mso-wrap-style:square;v-text-anchor:top" o:gfxdata="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" fillcolor="white [3201]" strokeweight=".5pt">
+              <v:shape id="文本框 12" o:spid="_x0000_s1049" type="#_x0000_t202" style="position:absolute;left:20178;top:41234;width:8283;height:2880;visibility:visible;mso-wrap-style:square;v-text-anchor:top" o:gfxdata="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" fillcolor="white [3201]" strokeweight=".5pt">
                 <v:textbox>
                   <w:txbxContent>
                     <w:p>
                       <w:pPr>
                         <w:jc w:val="center"/>
                         <w:rPr>
-                          <w:rFonts w:ascii="Microsoft YaHei" w:eastAsia="Microsoft YaHei" w:hAnsi="Microsoft YaHei"/>
+                          <w:rFonts w:ascii="Microsoft YaHei" w:hAnsi="Microsoft YaHei" w:hint="eastAsia"/>
                           <w:b/>
                           <w:sz w:val="16"/>
                         </w:rPr>
@@ -2279,82 +2015,48 @@
                           <w:b/>
                           <w:sz w:val="16"/>
                         </w:rPr>
-                        <w:t>Sohu</w:t>
+                        <w:t>S</w:t>
+                      </w:r>
+                      <w:r>
+                        <w:rPr>
+                          <w:rFonts w:ascii="Microsoft YaHei" w:hAnsi="Microsoft YaHei" w:hint="eastAsia"/>
+                          <w:b/>
+                          <w:sz w:val="16"/>
+                        </w:rPr>
+                        <w:t>ohu</w:t>
                       </w:r>
                       <w:proofErr w:type="spellEnd"/>
                       <w:r>
                         <w:rPr>
-                          <w:rFonts w:ascii="Microsoft YaHei" w:eastAsia="Microsoft YaHei" w:hAnsi="Microsoft YaHei" w:hint="eastAsia"/>
+                          <w:rFonts w:ascii="Microsoft YaHei" w:hAnsi="Microsoft YaHei" w:hint="eastAsia"/>
                           <w:b/>
                           <w:sz w:val="16"/>
                         </w:rPr>
-                        <w:t>（2）</w:t>
+                        <w:t xml:space="preserve"> button</w:t>
                       </w:r>
                     </w:p>
                   </w:txbxContent>
                 </v:textbox>
               </v:shape>
-              <v:shape id="文本框 12" o:spid="_x0000_s1049" type="#_x0000_t202" style="position:absolute;left:20185;top:41234;width:6729;height:2880;visibility:visible;mso-wrap-style:square;v-text-anchor:top" o:gfxdata="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" fillcolor="white [3201]" strokeweight=".5pt">
+              <v:shape id="文本框 13" o:spid="_x0000_s1050" type="#_x0000_t202" style="position:absolute;left:28461;top:41234;width:5175;height:2880;visibility:visible;mso-wrap-style:square;v-text-anchor:top" o:gfxdata="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" fillcolor="white [3201]" strokeweight=".5pt">
                 <v:textbox>
                   <w:txbxContent>
                     <w:p>
                       <w:pPr>
                         <w:jc w:val="center"/>
                         <w:rPr>
-                          <w:rFonts w:ascii="Microsoft YaHei" w:eastAsia="Microsoft YaHei" w:hAnsi="Microsoft YaHei"/>
+                          <w:rFonts w:ascii="Microsoft YaHei" w:hAnsi="Microsoft YaHei" w:hint="eastAsia"/>
                           <w:b/>
                           <w:sz w:val="16"/>
                         </w:rPr>
                       </w:pPr>
-                      <w:proofErr w:type="spellStart"/>
-                      <w:r>
-                        <w:rPr>
-                          <w:rFonts w:ascii="Microsoft YaHei" w:eastAsia="Microsoft YaHei" w:hAnsi="Microsoft YaHei" w:hint="eastAsia"/>
-                          <w:b/>
-                          <w:sz w:val="16"/>
-                        </w:rPr>
-                        <w:t>Sina</w:t>
-                      </w:r>
-                      <w:proofErr w:type="spellEnd"/>
-                      <w:r>
-                        <w:rPr>
-                          <w:rFonts w:ascii="Microsoft YaHei" w:eastAsia="Microsoft YaHei" w:hAnsi="Microsoft YaHei" w:hint="eastAsia"/>
-                          <w:b/>
-                          <w:sz w:val="16"/>
-                        </w:rPr>
-                        <w:t>（1）</w:t>
-                      </w:r>
-                    </w:p>
-                  </w:txbxContent>
-                </v:textbox>
-              </v:shape>
-              <v:shape id="文本框 13" o:spid="_x0000_s1050" type="#_x0000_t202" style="position:absolute;left:26914;top:41234;width:6729;height:2880;visibility:visible;mso-wrap-style:square;v-text-anchor:top" o:gfxdata="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" fillcolor="white [3201]" strokeweight=".5pt">
-                <v:textbox>
-                  <w:txbxContent>
-                    <w:p>
-                      <w:pPr>
-                        <w:jc w:val="center"/>
-                        <w:rPr>
-                          <w:rFonts w:ascii="Microsoft YaHei" w:eastAsia="Microsoft YaHei" w:hAnsi="Microsoft YaHei"/>
-                          <w:b/>
-                          <w:sz w:val="16"/>
-                        </w:rPr>
-                      </w:pPr>
-                      <w:r>
-                        <w:rPr>
-                          <w:rFonts w:ascii="Microsoft YaHei" w:eastAsia="Microsoft YaHei" w:hAnsi="Microsoft YaHei" w:hint="eastAsia"/>
-                          <w:b/>
-                          <w:sz w:val="16"/>
-                        </w:rPr>
-                        <w:t>更多</w:t>
-                      </w:r>
                     </w:p>
                   </w:txbxContent>
                 </v:textbox>
               </v:shape>
             </v:group>
-            <v:group id="组合 22" o:spid="_x0000_s1051" style="position:absolute;left:1207;top:4830;width:31407;height:6811" coordsize="31406,6810" o:gfxdata="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">
-              <v:shape id="文本框 16" o:spid="_x0000_s1052" type="#_x0000_t202" style="position:absolute;left:3599;width:27807;height:6724;visibility:visible;mso-wrap-style:square;v-text-anchor:top" o:gfxdata="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" fillcolor="white [3201]" strokeweight=".5pt">
+            <v:group id="组合 22" o:spid="_x0000_s1051" style="position:absolute;left:1207;top:4830;width:31407;height:6811" coordsize="31406,6810" o:gfxdata="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">
+              <v:shape id="文本框 16" o:spid="_x0000_s1052" type="#_x0000_t202" style="position:absolute;left:3599;width:27807;height:6724;visibility:visible;mso-wrap-style:square;v-text-anchor:top" o:gfxdata="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" fillcolor="white [3201]" strokeweight=".5pt">
                 <v:textbox>
                   <w:txbxContent>
                     <w:p>
@@ -2365,12 +2067,21 @@
                           <w:b/>
                         </w:rPr>
                       </w:pPr>
+                      <w:proofErr w:type="gramStart"/>
                       <w:r>
                         <w:rPr>
                           <w:rFonts w:hint="eastAsia"/>
                           <w:b/>
                         </w:rPr>
-                        <w:t>微博信息区</w:t>
+                        <w:t>微博信息</w:t>
+                      </w:r>
+                      <w:proofErr w:type="gramEnd"/>
+                      <w:r>
+                        <w:rPr>
+                          <w:rFonts w:hint="eastAsia"/>
+                          <w:b/>
+                        </w:rPr>
+                        <w:t>区</w:t>
                       </w:r>
                     </w:p>
                     <w:p>
@@ -2385,8 +2096,8 @@
                   </w:txbxContent>
                 </v:textbox>
               </v:shape>
-              <v:group id="组合 21" o:spid="_x0000_s1053" style="position:absolute;width:3600;height:6810" coordorigin="5089" coordsize="3240,6810" o:gfxdata="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">
-                <v:shape id="文本框 18" o:spid="_x0000_s1054" type="#_x0000_t202" style="position:absolute;left:5089;width:3239;height:3359;visibility:visible;mso-wrap-style:square;v-text-anchor:top" o:gfxdata="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" fillcolor="white [3201]" strokecolor="#c0504d [3205]" strokeweight="2pt">
+              <v:group id="组合 21" o:spid="_x0000_s1053" style="position:absolute;width:3600;height:6810" coordorigin="5089" coordsize="3240,6810" o:gfxdata="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">
+                <v:shape id="文本框 18" o:spid="_x0000_s1054" type="#_x0000_t202" style="position:absolute;left:5089;width:3239;height:3359;visibility:visible;mso-wrap-style:square;v-text-anchor:top" o:gfxdata="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" fillcolor="white [3201]" strokecolor="#c0504d [3205]" strokeweight="2pt">
                   <v:textbox>
                     <w:txbxContent>
                       <w:p>
@@ -2409,7 +2120,7 @@
                     </w:txbxContent>
                   </v:textbox>
                 </v:shape>
-                <v:shape id="文本框 19" o:spid="_x0000_s1055" type="#_x0000_t202" style="position:absolute;left:5089;top:3450;width:3240;height:3360;visibility:visible;mso-wrap-style:square;v-text-anchor:top" o:gfxdata="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" fillcolor="white [3201]" strokecolor="#c0504d [3205]" strokeweight="2pt">
+                <v:shape id="文本框 19" o:spid="_x0000_s1055" type="#_x0000_t202" style="position:absolute;left:5089;top:3450;width:3240;height:3360;visibility:visible;mso-wrap-style:square;v-text-anchor:top" o:gfxdata="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" fillcolor="white [3201]" strokecolor="#c0504d [3205]" strokeweight="2pt">
                   <v:textbox>
                     <w:txbxContent>
                       <w:p>
@@ -2434,8 +2145,8 @@
                 </v:shape>
               </v:group>
             </v:group>
-            <v:group id="组合 23" o:spid="_x0000_s1056" style="position:absolute;left:1207;top:12076;width:31401;height:6808" coordsize="31406,6810" o:gfxdata="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">
-              <v:shape id="文本框 24" o:spid="_x0000_s1057" type="#_x0000_t202" style="position:absolute;left:3599;width:27807;height:6724;visibility:visible;mso-wrap-style:square;v-text-anchor:top" o:gfxdata="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" fillcolor="white [3201]" strokeweight=".5pt">
+            <v:group id="组合 23" o:spid="_x0000_s1056" style="position:absolute;left:1207;top:12076;width:31401;height:6808" coordsize="31406,6810" o:gfxdata="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">
+              <v:shape id="文本框 24" o:spid="_x0000_s1057" type="#_x0000_t202" style="position:absolute;left:3599;width:27807;height:6724;visibility:visible;mso-wrap-style:square;v-text-anchor:top" o:gfxdata="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" fillcolor="white [3201]" strokeweight=".5pt">
                 <v:textbox>
                   <w:txbxContent>
                     <w:p>
@@ -2446,12 +2157,21 @@
                           <w:b/>
                         </w:rPr>
                       </w:pPr>
+                      <w:proofErr w:type="gramStart"/>
                       <w:r>
                         <w:rPr>
                           <w:rFonts w:hint="eastAsia"/>
                           <w:b/>
                         </w:rPr>
-                        <w:t>微博信息区</w:t>
+                        <w:t>微博信息</w:t>
+                      </w:r>
+                      <w:proofErr w:type="gramEnd"/>
+                      <w:r>
+                        <w:rPr>
+                          <w:rFonts w:hint="eastAsia"/>
+                          <w:b/>
+                        </w:rPr>
+                        <w:t>区</w:t>
                       </w:r>
                     </w:p>
                     <w:p>
@@ -2466,8 +2186,8 @@
                   </w:txbxContent>
                 </v:textbox>
               </v:shape>
-              <v:group id="组合 25" o:spid="_x0000_s1058" style="position:absolute;width:3600;height:6810" coordorigin="5089" coordsize="3240,6810" o:gfxdata="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">
-                <v:shape id="文本框 26" o:spid="_x0000_s1059" type="#_x0000_t202" style="position:absolute;left:5089;width:3239;height:3359;visibility:visible;mso-wrap-style:square;v-text-anchor:top" o:gfxdata="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" fillcolor="white [3201]" strokecolor="#c0504d [3205]" strokeweight="2pt">
+              <v:group id="组合 25" o:spid="_x0000_s1058" style="position:absolute;width:3600;height:6810" coordorigin="5089" coordsize="3240,6810" o:gfxdata="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">
+                <v:shape id="文本框 26" o:spid="_x0000_s1059" type="#_x0000_t202" style="position:absolute;left:5089;width:3239;height:3359;visibility:visible;mso-wrap-style:square;v-text-anchor:top" o:gfxdata="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" fillcolor="white [3201]" strokecolor="#c0504d [3205]" strokeweight="2pt">
                   <v:textbox>
                     <w:txbxContent>
                       <w:p>
@@ -2490,7 +2210,7 @@
                     </w:txbxContent>
                   </v:textbox>
                 </v:shape>
-                <v:shape id="文本框 27" o:spid="_x0000_s1060" type="#_x0000_t202" style="position:absolute;left:5089;top:3450;width:3240;height:3360;visibility:visible;mso-wrap-style:square;v-text-anchor:top" o:gfxdata="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" fillcolor="white [3201]" strokecolor="#c0504d [3205]" strokeweight="2pt">
+                <v:shape id="文本框 27" o:spid="_x0000_s1060" type="#_x0000_t202" style="position:absolute;left:5089;top:3450;width:3240;height:3360;visibility:visible;mso-wrap-style:square;v-text-anchor:top" o:gfxdata="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" fillcolor="white [3201]" strokecolor="#c0504d [3205]" strokeweight="2pt">
                   <v:textbox>
                     <w:txbxContent>
                       <w:p>
@@ -2515,8 +2235,8 @@
                 </v:shape>
               </v:group>
             </v:group>
-            <v:group id="组合 29" o:spid="_x0000_s1061" style="position:absolute;left:1207;top:19323;width:31401;height:6807" coordsize="31406,6810" o:gfxdata="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">
-              <v:shape id="文本框 30" o:spid="_x0000_s1062" type="#_x0000_t202" style="position:absolute;left:3599;width:27807;height:6724;visibility:visible;mso-wrap-style:square;v-text-anchor:top" o:gfxdata="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" fillcolor="white [3201]" strokeweight=".5pt">
+            <v:group id="组合 29" o:spid="_x0000_s1061" style="position:absolute;left:1207;top:19323;width:31401;height:6807" coordsize="31406,6810" o:gfxdata="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">
+              <v:shape id="文本框 30" o:spid="_x0000_s1062" type="#_x0000_t202" style="position:absolute;left:3599;width:27807;height:6724;visibility:visible;mso-wrap-style:square;v-text-anchor:top" o:gfxdata="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" fillcolor="white [3201]" strokeweight=".5pt">
                 <v:textbox>
                   <w:txbxContent>
                     <w:p>
@@ -2527,12 +2247,21 @@
                           <w:b/>
                         </w:rPr>
                       </w:pPr>
+                      <w:proofErr w:type="gramStart"/>
                       <w:r>
                         <w:rPr>
                           <w:rFonts w:hint="eastAsia"/>
                           <w:b/>
                         </w:rPr>
-                        <w:t>微博信息区</w:t>
+                        <w:t>微博信息</w:t>
+                      </w:r>
+                      <w:proofErr w:type="gramEnd"/>
+                      <w:r>
+                        <w:rPr>
+                          <w:rFonts w:hint="eastAsia"/>
+                          <w:b/>
+                        </w:rPr>
+                        <w:t>区</w:t>
                       </w:r>
                     </w:p>
                     <w:p>
@@ -2547,8 +2276,8 @@
                   </w:txbxContent>
                 </v:textbox>
               </v:shape>
-              <v:group id="组合 31" o:spid="_x0000_s1063" style="position:absolute;width:3600;height:6810" coordorigin="5089" coordsize="3240,6810" o:gfxdata="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">
-                <v:shape id="文本框 32" o:spid="_x0000_s1064" type="#_x0000_t202" style="position:absolute;left:5089;width:3239;height:3359;visibility:visible;mso-wrap-style:square;v-text-anchor:top" o:gfxdata="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" fillcolor="white [3201]" strokecolor="#c0504d [3205]" strokeweight="2pt">
+              <v:group id="组合 31" o:spid="_x0000_s1063" style="position:absolute;width:3600;height:6810" coordorigin="5089" coordsize="3240,6810" o:gfxdata="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">
+                <v:shape id="文本框 32" o:spid="_x0000_s1064" type="#_x0000_t202" style="position:absolute;left:5089;width:3239;height:3359;visibility:visible;mso-wrap-style:square;v-text-anchor:top" o:gfxdata="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" fillcolor="white [3201]" strokecolor="#c0504d [3205]" strokeweight="2pt">
                   <v:textbox>
                     <w:txbxContent>
                       <w:p>
@@ -2571,7 +2300,7 @@
                     </w:txbxContent>
                   </v:textbox>
                 </v:shape>
-                <v:shape id="文本框 33" o:spid="_x0000_s1065" type="#_x0000_t202" style="position:absolute;left:5089;top:3450;width:3240;height:3360;visibility:visible;mso-wrap-style:square;v-text-anchor:top" o:gfxdata="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" fillcolor="white [3201]" strokecolor="#c0504d [3205]" strokeweight="2pt">
+                <v:shape id="文本框 33" o:spid="_x0000_s1065" type="#_x0000_t202" style="position:absolute;left:5089;top:3450;width:3240;height:3360;visibility:visible;mso-wrap-style:square;v-text-anchor:top" o:gfxdata="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" fillcolor="white [3201]" strokecolor="#c0504d [3205]" strokeweight="2pt">
                   <v:textbox>
                     <w:txbxContent>
                       <w:p>
@@ -2596,8 +2325,8 @@
                 </v:shape>
               </v:group>
             </v:group>
-            <v:group id="组合 34" o:spid="_x0000_s1066" style="position:absolute;left:1207;top:26741;width:31401;height:6808" coordsize="31406,6810" o:gfxdata="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">
-              <v:shape id="文本框 35" o:spid="_x0000_s1067" type="#_x0000_t202" style="position:absolute;left:3599;width:27807;height:6724;visibility:visible;mso-wrap-style:square;v-text-anchor:top" o:gfxdata="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" fillcolor="white [3201]" strokeweight=".5pt">
+            <v:group id="组合 34" o:spid="_x0000_s1066" style="position:absolute;left:1207;top:26741;width:31401;height:6808" coordsize="31406,6810" o:gfxdata="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">
+              <v:shape id="文本框 35" o:spid="_x0000_s1067" type="#_x0000_t202" style="position:absolute;left:3599;width:27807;height:6724;visibility:visible;mso-wrap-style:square;v-text-anchor:top" o:gfxdata="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" fillcolor="white [3201]" strokeweight=".5pt">
                 <v:textbox>
                   <w:txbxContent>
                     <w:p>
@@ -2608,12 +2337,21 @@
                           <w:b/>
                         </w:rPr>
                       </w:pPr>
+                      <w:proofErr w:type="gramStart"/>
                       <w:r>
                         <w:rPr>
                           <w:rFonts w:hint="eastAsia"/>
                           <w:b/>
                         </w:rPr>
-                        <w:t>微博信息区</w:t>
+                        <w:t>微博信息</w:t>
+                      </w:r>
+                      <w:proofErr w:type="gramEnd"/>
+                      <w:r>
+                        <w:rPr>
+                          <w:rFonts w:hint="eastAsia"/>
+                          <w:b/>
+                        </w:rPr>
+                        <w:t>区</w:t>
                       </w:r>
                     </w:p>
                     <w:p>
@@ -2628,8 +2366,8 @@
                   </w:txbxContent>
                 </v:textbox>
               </v:shape>
-              <v:group id="组合 36" o:spid="_x0000_s1068" style="position:absolute;width:3600;height:6810" coordorigin="5089" coordsize="3240,6810" o:gfxdata="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">
-                <v:shape id="文本框 37" o:spid="_x0000_s1069" type="#_x0000_t202" style="position:absolute;left:5089;width:3239;height:3359;visibility:visible;mso-wrap-style:square;v-text-anchor:top" o:gfxdata="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" fillcolor="white [3201]" strokecolor="#c0504d [3205]" strokeweight="2pt">
+              <v:group id="组合 36" o:spid="_x0000_s1068" style="position:absolute;width:3600;height:6810" coordorigin="5089" coordsize="3240,6810" o:gfxdata="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">
+                <v:shape id="文本框 37" o:spid="_x0000_s1069" type="#_x0000_t202" style="position:absolute;left:5089;width:3239;height:3359;visibility:visible;mso-wrap-style:square;v-text-anchor:top" o:gfxdata="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" fillcolor="white [3201]" strokecolor="#c0504d [3205]" strokeweight="2pt">
                   <v:textbox>
                     <w:txbxContent>
                       <w:p>
@@ -2652,7 +2390,7 @@
                     </w:txbxContent>
                   </v:textbox>
                 </v:shape>
-                <v:shape id="文本框 38" o:spid="_x0000_s1070" type="#_x0000_t202" style="position:absolute;left:5089;top:3450;width:3240;height:3360;visibility:visible;mso-wrap-style:square;v-text-anchor:top" o:gfxdata="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" fillcolor="white [3201]" strokecolor="#c0504d [3205]" strokeweight="2pt">
+                <v:shape id="文本框 38" o:spid="_x0000_s1070" type="#_x0000_t202" style="position:absolute;left:5089;top:3450;width:3240;height:3360;visibility:visible;mso-wrap-style:square;v-text-anchor:top" o:gfxdata="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" fillcolor="white [3201]" strokecolor="#c0504d [3205]" strokeweight="2pt">
                   <v:textbox>
                     <w:txbxContent>
                       <w:p>
@@ -2677,8 +2415,8 @@
                 </v:shape>
               </v:group>
             </v:group>
-            <v:group id="组合 39" o:spid="_x0000_s1071" style="position:absolute;left:1207;top:33988;width:31401;height:6807" coordsize="31406,6810" o:gfxdata="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">
-              <v:shape id="文本框 40" o:spid="_x0000_s1072" type="#_x0000_t202" style="position:absolute;left:3599;width:27807;height:6724;visibility:visible;mso-wrap-style:square;v-text-anchor:top" o:gfxdata="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" fillcolor="white [3201]" strokeweight=".5pt">
+            <v:group id="组合 39" o:spid="_x0000_s1071" style="position:absolute;left:1207;top:33988;width:31401;height:6807" coordsize="31406,6810" o:gfxdata="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">
+              <v:shape id="文本框 40" o:spid="_x0000_s1072" type="#_x0000_t202" style="position:absolute;left:3599;width:27807;height:6724;visibility:visible;mso-wrap-style:square;v-text-anchor:top" o:gfxdata="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" fillcolor="white [3201]" strokeweight=".5pt">
                 <v:textbox>
                   <w:txbxContent>
                     <w:p>
@@ -2689,12 +2427,21 @@
                           <w:b/>
                         </w:rPr>
                       </w:pPr>
+                      <w:proofErr w:type="gramStart"/>
                       <w:r>
                         <w:rPr>
                           <w:rFonts w:hint="eastAsia"/>
                           <w:b/>
                         </w:rPr>
-                        <w:t>微博信息区</w:t>
+                        <w:t>微博信息</w:t>
+                      </w:r>
+                      <w:proofErr w:type="gramEnd"/>
+                      <w:r>
+                        <w:rPr>
+                          <w:rFonts w:hint="eastAsia"/>
+                          <w:b/>
+                        </w:rPr>
+                        <w:t>区</w:t>
                       </w:r>
                     </w:p>
                     <w:p>
@@ -2709,8 +2456,8 @@
                   </w:txbxContent>
                 </v:textbox>
               </v:shape>
-              <v:group id="组合 41" o:spid="_x0000_s1073" style="position:absolute;width:3600;height:6810" coordorigin="5089" coordsize="3240,6810" o:gfxdata="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">
-                <v:shape id="文本框 42" o:spid="_x0000_s1074" type="#_x0000_t202" style="position:absolute;left:5089;width:3239;height:3359;visibility:visible;mso-wrap-style:square;v-text-anchor:top" o:gfxdata="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" fillcolor="white [3201]" strokecolor="#c0504d [3205]" strokeweight="2pt">
+              <v:group id="组合 41" o:spid="_x0000_s1073" style="position:absolute;width:3600;height:6810" coordorigin="5089" coordsize="3240,6810" o:gfxdata="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">
+                <v:shape id="文本框 42" o:spid="_x0000_s1074" type="#_x0000_t202" style="position:absolute;left:5089;width:3239;height:3359;visibility:visible;mso-wrap-style:square;v-text-anchor:top" o:gfxdata="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" fillcolor="white [3201]" strokecolor="#c0504d [3205]" strokeweight="2pt">
                   <v:textbox>
                     <w:txbxContent>
                       <w:p>
@@ -2733,7 +2480,7 @@
                     </w:txbxContent>
                   </v:textbox>
                 </v:shape>
-                <v:shape id="文本框 43" o:spid="_x0000_s1075" type="#_x0000_t202" style="position:absolute;left:5089;top:3450;width:3240;height:3360;visibility:visible;mso-wrap-style:square;v-text-anchor:top" o:gfxdata="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" fillcolor="white [3201]" strokecolor="#c0504d [3205]" strokeweight="2pt">
+                <v:shape id="文本框 43" o:spid="_x0000_s1075" type="#_x0000_t202" style="position:absolute;left:5089;top:3450;width:3240;height:3360;visibility:visible;mso-wrap-style:square;v-text-anchor:top" o:gfxdata="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" fillcolor="white [3201]" strokecolor="#c0504d [3205]" strokeweight="2pt">
                   <v:textbox>
                     <w:txbxContent>
                       <w:p>
@@ -2773,14 +2520,14 @@
           <w:numId w:val="2"/>
         </w:numPr>
       </w:pPr>
-      <w:bookmarkStart w:id="2" w:name="_Toc289617711"/>
+      <w:bookmarkStart w:id="3" w:name="_Toc295511625"/>
       <w:r>
         <w:rPr>
           <w:rFonts w:hint="eastAsia"/>
         </w:rPr>
         <w:t>界面主功能介绍</w:t>
       </w:r>
-      <w:bookmarkEnd w:id="2"/>
+      <w:bookmarkEnd w:id="3"/>
     </w:p>
     <w:p>
       <w:pPr>
@@ -2796,7 +2543,21 @@
         <w:rPr>
           <w:rFonts w:hint="eastAsia"/>
         </w:rPr>
-        <w:t>用户在配置（见配置界面）好自己的微博账号，登录以后，显示所有激活的</w:t>
+        <w:t>用户在配置（见配置界面）好自己</w:t>
+      </w:r>
+      <w:proofErr w:type="gramStart"/>
+      <w:r>
+        <w:rPr>
+          <w:rFonts w:hint="eastAsia"/>
+        </w:rPr>
+        <w:t>的微博账号</w:t>
+      </w:r>
+      <w:proofErr w:type="gramEnd"/>
+      <w:r>
+        <w:rPr>
+          <w:rFonts w:hint="eastAsia"/>
+        </w:rPr>
+        <w:t>，登录以后，显示所有激活的</w:t>
       </w:r>
       <w:r>
         <w:rPr>
@@ -2804,11 +2565,19 @@
         </w:rPr>
         <w:t>全部</w:t>
       </w:r>
-      <w:r>
-        <w:rPr>
-          <w:rFonts w:hint="eastAsia"/>
-        </w:rPr>
-        <w:t>微博关注信息</w:t>
+      <w:proofErr w:type="gramStart"/>
+      <w:r>
+        <w:rPr>
+          <w:rFonts w:hint="eastAsia"/>
+        </w:rPr>
+        <w:t>微博关注</w:t>
+      </w:r>
+      <w:proofErr w:type="gramEnd"/>
+      <w:r>
+        <w:rPr>
+          <w:rFonts w:hint="eastAsia"/>
+        </w:rPr>
+        <w:t>信息</w:t>
       </w:r>
       <w:r>
         <w:rPr>
@@ -2879,7 +2648,27 @@
         <w:rPr>
           <w:rFonts w:hint="eastAsia"/>
         </w:rPr>
-        <w:t>来自于哪个微博账号。</w:t>
+        <w:t>来自</w:t>
+      </w:r>
+      <w:proofErr w:type="gramStart"/>
+      <w:r>
+        <w:rPr>
+          <w:rFonts w:hint="eastAsia"/>
+        </w:rPr>
+        <w:t>于微博</w:t>
+      </w:r>
+      <w:r>
+        <w:rPr>
+          <w:rFonts w:hint="eastAsia"/>
+        </w:rPr>
+        <w:t>来源</w:t>
+      </w:r>
+      <w:proofErr w:type="gramEnd"/>
+      <w:r>
+        <w:rPr>
+          <w:rFonts w:hint="eastAsia"/>
+        </w:rPr>
+        <w:t>。</w:t>
       </w:r>
     </w:p>
     <w:p>
@@ -2896,7 +2685,27 @@
         <w:rPr>
           <w:rFonts w:hint="eastAsia"/>
         </w:rPr>
-        <w:t>通过点击界面底部的按钮区，选择查看某个微博属于账号</w:t>
+        <w:t>通过点击界面底部的按钮区，选择查看</w:t>
+      </w:r>
+      <w:proofErr w:type="gramStart"/>
+      <w:r>
+        <w:rPr>
+          <w:rFonts w:hint="eastAsia"/>
+        </w:rPr>
+        <w:t>某个微博属于</w:t>
+      </w:r>
+      <w:proofErr w:type="gramEnd"/>
+      <w:r>
+        <w:rPr>
+          <w:rFonts w:hint="eastAsia"/>
+        </w:rPr>
+        <w:t>账号</w:t>
+      </w:r>
+      <w:r>
+        <w:rPr>
+          <w:rFonts w:hint="eastAsia"/>
+        </w:rPr>
+        <w:t>的信息，</w:t>
       </w:r>
       <w:r>
         <w:rPr>
@@ -2908,45 +2717,62 @@
       <w:r>
         <w:rPr>
           <w:rFonts w:hint="eastAsia"/>
-        </w:rPr>
-        <w:t>Sohu</w:t>
+          <w:b/>
+        </w:rPr>
+        <w:t>S</w:t>
+      </w:r>
+      <w:r>
+        <w:rPr>
+          <w:rFonts w:hint="eastAsia"/>
+          <w:b/>
+        </w:rPr>
+        <w:t>ina</w:t>
       </w:r>
       <w:proofErr w:type="spellEnd"/>
       <w:r>
         <w:rPr>
           <w:rFonts w:hint="eastAsia"/>
-        </w:rPr>
-        <w:t>（</w:t>
-      </w:r>
-      <w:r>
-        <w:rPr>
-          <w:rFonts w:hint="eastAsia"/>
-        </w:rPr>
-        <w:t>1</w:t>
-      </w:r>
-      <w:r>
-        <w:rPr>
-          <w:rFonts w:hint="eastAsia"/>
-        </w:rPr>
-        <w:t>）”按钮</w:t>
-      </w:r>
-      <w:r>
-        <w:rPr>
-          <w:rFonts w:hint="eastAsia"/>
-        </w:rPr>
-        <w:t>的关注信息</w:t>
-      </w:r>
-      <w:r>
-        <w:rPr>
-          <w:rFonts w:hint="eastAsia"/>
-        </w:rPr>
-        <w:t>，点击“更多”按钮可以看到更多微博账号的列表</w:t>
-      </w:r>
-      <w:r>
-        <w:rPr>
-          <w:rFonts w:hint="eastAsia"/>
-        </w:rPr>
-        <w:t>。</w:t>
+          <w:b/>
+        </w:rPr>
+        <w:t xml:space="preserve"> button</w:t>
+      </w:r>
+      <w:r>
+        <w:rPr>
+          <w:rFonts w:hint="eastAsia"/>
+        </w:rPr>
+        <w:t>”按钮</w:t>
+      </w:r>
+      <w:r>
+        <w:rPr>
+          <w:rFonts w:hint="eastAsia"/>
+        </w:rPr>
+        <w:t>的关注</w:t>
+      </w:r>
+      <w:r>
+        <w:rPr>
+          <w:rFonts w:hint="eastAsia"/>
+        </w:rPr>
+        <w:t>新</w:t>
+      </w:r>
+      <w:proofErr w:type="gramStart"/>
+      <w:r>
+        <w:rPr>
+          <w:rFonts w:hint="eastAsia"/>
+        </w:rPr>
+        <w:t>浪微博</w:t>
+      </w:r>
+      <w:proofErr w:type="gramEnd"/>
+      <w:r>
+        <w:rPr>
+          <w:rFonts w:hint="eastAsia"/>
+        </w:rPr>
+        <w:t>的</w:t>
+      </w:r>
+      <w:r>
+        <w:rPr>
+          <w:rFonts w:hint="eastAsia"/>
+        </w:rPr>
+        <w:t>信息。</w:t>
       </w:r>
     </w:p>
     <w:p>
@@ -2997,69 +2823,6 @@
             <wp:extent cx="371429" cy="352381"/>
             <wp:effectExtent l="0" t="0" r="0" b="0"/>
             <wp:docPr id="294" name="图片 294"/>
-            <wp:cNvGraphicFramePr>
-              <a:graphicFrameLocks xmlns:a="http://schemas.openxmlformats.org/drawingml/2006/main" noChangeAspect="1"/>
-            </wp:cNvGraphicFramePr>
-            <a:graphic xmlns:a="http://schemas.openxmlformats.org/drawingml/2006/main">
-              <a:graphicData uri="http://schemas.openxmlformats.org/drawingml/2006/picture">
-                <pic:pic xmlns:pic="http://schemas.openxmlformats.org/drawingml/2006/picture">
-                  <pic:nvPicPr>
-                    <pic:cNvPr id="0" name=""/>
-                    <pic:cNvPicPr/>
-                  </pic:nvPicPr>
-                  <pic:blipFill>
-                    <a:blip r:embed="rId9"/>
-                    <a:stretch>
-                      <a:fillRect/>
-                    </a:stretch>
-                  </pic:blipFill>
-                  <pic:spPr>
-                    <a:xfrm>
-                      <a:off x="0" y="0"/>
-                      <a:ext cx="371429" cy="352381"/>
-                    </a:xfrm>
-                    <a:prstGeom prst="rect">
-                      <a:avLst/>
-                    </a:prstGeom>
-                  </pic:spPr>
-                </pic:pic>
-              </a:graphicData>
-            </a:graphic>
-          </wp:inline>
-        </w:drawing>
-      </w:r>
-      <w:r>
-        <w:rPr>
-          <w:rFonts w:hint="eastAsia"/>
-        </w:rPr>
-        <w:t>按钮，可以打开写微博界面。</w:t>
-      </w:r>
-    </w:p>
-    <w:p>
-      <w:pPr>
-        <w:pStyle w:val="a4"/>
-        <w:numPr>
-          <w:ilvl w:val="0"/>
-          <w:numId w:val="1"/>
-        </w:numPr>
-        <w:spacing w:line="360" w:lineRule="auto"/>
-        <w:ind w:firstLineChars="0"/>
-      </w:pPr>
-      <w:r>
-        <w:rPr>
-          <w:rFonts w:hint="eastAsia"/>
-        </w:rPr>
-        <w:t>点击</w:t>
-      </w:r>
-      <w:r>
-        <w:rPr>
-          <w:noProof/>
-        </w:rPr>
-        <w:drawing>
-          <wp:inline distT="0" distB="0" distL="0" distR="0">
-            <wp:extent cx="380952" cy="380952"/>
-            <wp:effectExtent l="0" t="0" r="635" b="635"/>
-            <wp:docPr id="295" name="图片 295"/>
             <wp:cNvGraphicFramePr>
               <a:graphicFrameLocks xmlns:a="http://schemas.openxmlformats.org/drawingml/2006/main" noChangeAspect="1"/>
             </wp:cNvGraphicFramePr>
@@ -3079,7 +2842,7 @@
                   <pic:spPr>
                     <a:xfrm>
                       <a:off x="0" y="0"/>
-                      <a:ext cx="380952" cy="380952"/>
+                      <a:ext cx="371429" cy="352381"/>
                     </a:xfrm>
                     <a:prstGeom prst="rect">
                       <a:avLst/>
@@ -3095,7 +2858,21 @@
         <w:rPr>
           <w:rFonts w:hint="eastAsia"/>
         </w:rPr>
-        <w:t>按钮，可以刷新页面。</w:t>
+        <w:t>按钮，可以打开</w:t>
+      </w:r>
+      <w:proofErr w:type="gramStart"/>
+      <w:r>
+        <w:rPr>
+          <w:rFonts w:hint="eastAsia"/>
+        </w:rPr>
+        <w:t>写微博</w:t>
+      </w:r>
+      <w:proofErr w:type="gramEnd"/>
+      <w:r>
+        <w:rPr>
+          <w:rFonts w:hint="eastAsia"/>
+        </w:rPr>
+        <w:t>界面。</w:t>
       </w:r>
     </w:p>
     <w:p>
@@ -3112,154 +2889,8 @@
         <w:rPr>
           <w:rFonts w:hint="eastAsia"/>
         </w:rPr>
+        <w:lastRenderedPageBreak/>
         <w:t>点击</w:t>
-      </w:r>
-      <w:r>
-        <w:rPr>
-          <w:rFonts w:hint="eastAsia"/>
-          <w:b/>
-        </w:rPr>
-        <w:t>“</w:t>
-      </w:r>
-      <w:r>
-        <w:rPr>
-          <w:rFonts w:hint="eastAsia"/>
-          <w:b/>
-        </w:rPr>
-        <w:t>微博</w:t>
-      </w:r>
-      <w:r>
-        <w:rPr>
-          <w:rFonts w:hint="eastAsia"/>
-          <w:b/>
-        </w:rPr>
-        <w:t>信息区”</w:t>
-      </w:r>
-      <w:r>
-        <w:rPr>
-          <w:rFonts w:hint="eastAsia"/>
-        </w:rPr>
-        <w:t>可以打开评论</w:t>
-      </w:r>
-      <w:r>
-        <w:rPr>
-          <w:rFonts w:hint="eastAsia"/>
-        </w:rPr>
-        <w:t>/</w:t>
-      </w:r>
-      <w:r>
-        <w:rPr>
-          <w:rFonts w:hint="eastAsia"/>
-        </w:rPr>
-        <w:t>转发界面。</w:t>
-      </w:r>
-    </w:p>
-    <w:p>
-      <w:pPr>
-        <w:pStyle w:val="a4"/>
-        <w:numPr>
-          <w:ilvl w:val="0"/>
-          <w:numId w:val="1"/>
-        </w:numPr>
-        <w:spacing w:line="360" w:lineRule="auto"/>
-        <w:ind w:firstLineChars="0"/>
-      </w:pPr>
-      <w:r>
-        <w:rPr>
-          <w:rFonts w:hint="eastAsia"/>
-        </w:rPr>
-        <w:t>点击“头像”，可以打开关注者的微博。</w:t>
-      </w:r>
-    </w:p>
-    <w:p>
-      <w:pPr>
-        <w:pStyle w:val="a4"/>
-        <w:numPr>
-          <w:ilvl w:val="0"/>
-          <w:numId w:val="1"/>
-        </w:numPr>
-        <w:spacing w:line="360" w:lineRule="auto"/>
-        <w:ind w:firstLineChars="0"/>
-      </w:pPr>
-      <w:r>
-        <w:rPr>
-          <w:rFonts w:hint="eastAsia"/>
-        </w:rPr>
-        <w:t>“</w:t>
-      </w:r>
-      <w:r>
-        <w:rPr>
-          <w:rFonts w:hint="eastAsia"/>
-        </w:rPr>
-        <w:t>微博信息区</w:t>
-      </w:r>
-      <w:r>
-        <w:rPr>
-          <w:rFonts w:hint="eastAsia"/>
-        </w:rPr>
-        <w:t>”</w:t>
-      </w:r>
-      <w:r>
-        <w:rPr>
-          <w:rFonts w:hint="eastAsia"/>
-        </w:rPr>
-        <w:t>右下角的</w:t>
-      </w:r>
-      <w:r>
-        <w:rPr>
-          <w:rFonts w:hint="eastAsia"/>
-          <w:b/>
-        </w:rPr>
-        <w:t>“</w:t>
-      </w:r>
-      <w:r>
-        <w:rPr>
-          <w:b/>
-        </w:rPr>
-        <w:t>I</w:t>
-      </w:r>
-      <w:r>
-        <w:rPr>
-          <w:rFonts w:hint="eastAsia"/>
-          <w:b/>
-        </w:rPr>
-        <w:t>nfo</w:t>
-      </w:r>
-      <w:r>
-        <w:rPr>
-          <w:rFonts w:hint="eastAsia"/>
-          <w:b/>
-        </w:rPr>
-        <w:t>”</w:t>
-      </w:r>
-      <w:r>
-        <w:rPr>
-          <w:rFonts w:hint="eastAsia"/>
-        </w:rPr>
-        <w:t>中显示该微博</w:t>
-      </w:r>
-      <w:r>
-        <w:rPr>
-          <w:rFonts w:hint="eastAsia"/>
-        </w:rPr>
-        <w:t>被转发的数量和被评论的数量；</w:t>
-      </w:r>
-    </w:p>
-    <w:p>
-      <w:pPr>
-        <w:pStyle w:val="a4"/>
-        <w:numPr>
-          <w:ilvl w:val="0"/>
-          <w:numId w:val="1"/>
-        </w:numPr>
-        <w:spacing w:line="360" w:lineRule="auto"/>
-        <w:ind w:firstLineChars="0"/>
-      </w:pPr>
-      <w:r>
-        <w:rPr>
-          <w:rFonts w:hint="eastAsia"/>
-        </w:rPr>
-        <w:t>应用启动时，如果设置了自动登录，则显示上次浏览的最后一次微博关注信息。点击</w:t>
       </w:r>
       <w:r>
         <w:rPr>
@@ -3269,7 +2900,7 @@
           <wp:inline distT="0" distB="0" distL="0" distR="0">
             <wp:extent cx="380952" cy="380952"/>
             <wp:effectExtent l="0" t="0" r="635" b="635"/>
-            <wp:docPr id="302" name="图片 302"/>
+            <wp:docPr id="295" name="图片 295"/>
             <wp:cNvGraphicFramePr>
               <a:graphicFrameLocks xmlns:a="http://schemas.openxmlformats.org/drawingml/2006/main" noChangeAspect="1"/>
             </wp:cNvGraphicFramePr>
@@ -3281,7 +2912,7 @@
                     <pic:cNvPicPr/>
                   </pic:nvPicPr>
                   <pic:blipFill>
-                    <a:blip r:embed="rId10"/>
+                    <a:blip r:embed="rId11"/>
                     <a:stretch>
                       <a:fillRect/>
                     </a:stretch>
@@ -3305,6 +2936,287 @@
         <w:rPr>
           <w:rFonts w:hint="eastAsia"/>
         </w:rPr>
+        <w:t>按钮，可以刷新页面。</w:t>
+      </w:r>
+    </w:p>
+    <w:p>
+      <w:pPr>
+        <w:pStyle w:val="a4"/>
+        <w:numPr>
+          <w:ilvl w:val="0"/>
+          <w:numId w:val="1"/>
+        </w:numPr>
+        <w:spacing w:line="360" w:lineRule="auto"/>
+        <w:ind w:firstLineChars="0"/>
+      </w:pPr>
+      <w:r>
+        <w:rPr>
+          <w:rFonts w:hint="eastAsia"/>
+        </w:rPr>
+        <w:t>点击</w:t>
+      </w:r>
+      <w:r>
+        <w:rPr>
+          <w:rFonts w:hint="eastAsia"/>
+          <w:b/>
+        </w:rPr>
+        <w:t>“</w:t>
+      </w:r>
+      <w:r>
+        <w:rPr>
+          <w:rFonts w:hint="eastAsia"/>
+          <w:b/>
+        </w:rPr>
+        <w:t>微博</w:t>
+      </w:r>
+      <w:r>
+        <w:rPr>
+          <w:rFonts w:hint="eastAsia"/>
+          <w:b/>
+        </w:rPr>
+        <w:t>信息区”</w:t>
+      </w:r>
+      <w:r>
+        <w:rPr>
+          <w:rFonts w:hint="eastAsia"/>
+          <w:b/>
+        </w:rPr>
+        <w:t>的某条</w:t>
+      </w:r>
+      <w:proofErr w:type="gramStart"/>
+      <w:r>
+        <w:rPr>
+          <w:rFonts w:hint="eastAsia"/>
+          <w:b/>
+        </w:rPr>
+        <w:t>微博信息</w:t>
+      </w:r>
+      <w:proofErr w:type="gramEnd"/>
+      <w:r>
+        <w:rPr>
+          <w:rFonts w:hint="eastAsia"/>
+        </w:rPr>
+        <w:t>可以</w:t>
+      </w:r>
+      <w:r>
+        <w:rPr>
+          <w:rFonts w:hint="eastAsia"/>
+        </w:rPr>
+        <w:t>查看完整</w:t>
+      </w:r>
+      <w:proofErr w:type="gramStart"/>
+      <w:r>
+        <w:rPr>
+          <w:rFonts w:hint="eastAsia"/>
+        </w:rPr>
+        <w:t>的微博信息</w:t>
+      </w:r>
+      <w:proofErr w:type="gramEnd"/>
+      <w:r>
+        <w:rPr>
+          <w:rFonts w:hint="eastAsia"/>
+        </w:rPr>
+        <w:t>，包括相关评论</w:t>
+      </w:r>
+      <w:r>
+        <w:rPr>
+          <w:rFonts w:hint="eastAsia"/>
+        </w:rPr>
+        <w:t>。</w:t>
+      </w:r>
+    </w:p>
+    <w:p>
+      <w:pPr>
+        <w:pStyle w:val="a4"/>
+        <w:numPr>
+          <w:ilvl w:val="0"/>
+          <w:numId w:val="1"/>
+        </w:numPr>
+        <w:spacing w:line="360" w:lineRule="auto"/>
+        <w:ind w:firstLineChars="0"/>
+      </w:pPr>
+      <w:r>
+        <w:rPr>
+          <w:rFonts w:hint="eastAsia"/>
+        </w:rPr>
+        <w:t>“</w:t>
+      </w:r>
+      <w:r>
+        <w:rPr>
+          <w:rFonts w:hint="eastAsia"/>
+        </w:rPr>
+        <w:t>微博信息区</w:t>
+      </w:r>
+      <w:r>
+        <w:rPr>
+          <w:rFonts w:hint="eastAsia"/>
+        </w:rPr>
+        <w:t>”</w:t>
+      </w:r>
+      <w:r>
+        <w:rPr>
+          <w:rFonts w:hint="eastAsia"/>
+        </w:rPr>
+        <w:t>右下角的</w:t>
+      </w:r>
+      <w:r>
+        <w:rPr>
+          <w:rFonts w:hint="eastAsia"/>
+          <w:b/>
+        </w:rPr>
+        <w:t>“</w:t>
+      </w:r>
+      <w:r>
+        <w:rPr>
+          <w:b/>
+        </w:rPr>
+        <w:t>I</w:t>
+      </w:r>
+      <w:r>
+        <w:rPr>
+          <w:rFonts w:hint="eastAsia"/>
+          <w:b/>
+        </w:rPr>
+        <w:t>nfo</w:t>
+      </w:r>
+      <w:r>
+        <w:rPr>
+          <w:rFonts w:hint="eastAsia"/>
+          <w:b/>
+        </w:rPr>
+        <w:t>”</w:t>
+      </w:r>
+      <w:r>
+        <w:rPr>
+          <w:rFonts w:hint="eastAsia"/>
+        </w:rPr>
+        <w:t>中显示该</w:t>
+      </w:r>
+      <w:proofErr w:type="gramStart"/>
+      <w:r>
+        <w:rPr>
+          <w:rFonts w:hint="eastAsia"/>
+        </w:rPr>
+        <w:t>微博</w:t>
+      </w:r>
+      <w:r>
+        <w:rPr>
+          <w:rFonts w:hint="eastAsia"/>
+        </w:rPr>
+        <w:t>发表</w:t>
+      </w:r>
+      <w:proofErr w:type="gramEnd"/>
+      <w:r>
+        <w:rPr>
+          <w:rFonts w:hint="eastAsia"/>
+        </w:rPr>
+        <w:t>的时长</w:t>
+      </w:r>
+      <w:r>
+        <w:rPr>
+          <w:rFonts w:hint="eastAsia"/>
+        </w:rPr>
+        <w:t>；</w:t>
+      </w:r>
+    </w:p>
+    <w:p>
+      <w:pPr>
+        <w:pStyle w:val="a4"/>
+        <w:numPr>
+          <w:ilvl w:val="0"/>
+          <w:numId w:val="1"/>
+        </w:numPr>
+        <w:spacing w:line="360" w:lineRule="auto"/>
+        <w:ind w:firstLineChars="0"/>
+      </w:pPr>
+      <w:r>
+        <w:rPr>
+          <w:rFonts w:hint="eastAsia"/>
+        </w:rPr>
+        <w:t>应用启动时，如果</w:t>
+      </w:r>
+      <w:r>
+        <w:rPr>
+          <w:rFonts w:hint="eastAsia"/>
+        </w:rPr>
+        <w:t>已经设置了有效的，打开界面，自动获取新的微薄的信息</w:t>
+      </w:r>
+      <w:r>
+        <w:rPr>
+          <w:rFonts w:hint="eastAsia"/>
+        </w:rPr>
+        <w:t>，</w:t>
+      </w:r>
+      <w:r>
+        <w:rPr>
+          <w:rFonts w:hint="eastAsia"/>
+        </w:rPr>
+        <w:t>否则</w:t>
+      </w:r>
+      <w:r>
+        <w:rPr>
+          <w:rFonts w:hint="eastAsia"/>
+        </w:rPr>
+        <w:t>显示上次浏览的最后一次</w:t>
+      </w:r>
+      <w:proofErr w:type="gramStart"/>
+      <w:r>
+        <w:rPr>
+          <w:rFonts w:hint="eastAsia"/>
+        </w:rPr>
+        <w:t>微博关注</w:t>
+      </w:r>
+      <w:proofErr w:type="gramEnd"/>
+      <w:r>
+        <w:rPr>
+          <w:rFonts w:hint="eastAsia"/>
+        </w:rPr>
+        <w:t>信息。点击</w:t>
+      </w:r>
+      <w:r>
+        <w:rPr>
+          <w:noProof/>
+        </w:rPr>
+        <w:drawing>
+          <wp:inline distT="0" distB="0" distL="0" distR="0">
+            <wp:extent cx="380952" cy="380952"/>
+            <wp:effectExtent l="0" t="0" r="635" b="635"/>
+            <wp:docPr id="302" name="图片 302"/>
+            <wp:cNvGraphicFramePr>
+              <a:graphicFrameLocks xmlns:a="http://schemas.openxmlformats.org/drawingml/2006/main" noChangeAspect="1"/>
+            </wp:cNvGraphicFramePr>
+            <a:graphic xmlns:a="http://schemas.openxmlformats.org/drawingml/2006/main">
+              <a:graphicData uri="http://schemas.openxmlformats.org/drawingml/2006/picture">
+                <pic:pic xmlns:pic="http://schemas.openxmlformats.org/drawingml/2006/picture">
+                  <pic:nvPicPr>
+                    <pic:cNvPr id="0" name=""/>
+                    <pic:cNvPicPr/>
+                  </pic:nvPicPr>
+                  <pic:blipFill>
+                    <a:blip r:embed="rId11"/>
+                    <a:stretch>
+                      <a:fillRect/>
+                    </a:stretch>
+                  </pic:blipFill>
+                  <pic:spPr>
+                    <a:xfrm>
+                      <a:off x="0" y="0"/>
+                      <a:ext cx="380952" cy="380952"/>
+                    </a:xfrm>
+                    <a:prstGeom prst="rect">
+                      <a:avLst/>
+                    </a:prstGeom>
+                  </pic:spPr>
+                </pic:pic>
+              </a:graphicData>
+            </a:graphic>
+          </wp:inline>
+        </w:drawing>
+      </w:r>
+      <w:r>
+        <w:rPr>
+          <w:rFonts w:hint="eastAsia"/>
+        </w:rPr>
         <w:t>则显示</w:t>
       </w:r>
       <w:r>
@@ -3319,14 +3231,204 @@
         </w:rPr>
         <w:t>新的</w:t>
       </w:r>
-      <w:r>
-        <w:rPr>
-          <w:rFonts w:hint="eastAsia"/>
-        </w:rPr>
-        <w:t>微博关注信息。</w:t>
+      <w:proofErr w:type="gramStart"/>
+      <w:r>
+        <w:rPr>
+          <w:rFonts w:hint="eastAsia"/>
+        </w:rPr>
+        <w:t>微博关注</w:t>
+      </w:r>
+      <w:proofErr w:type="gramEnd"/>
+      <w:r>
+        <w:rPr>
+          <w:rFonts w:hint="eastAsia"/>
+        </w:rPr>
+        <w:t>信息。</w:t>
       </w:r>
     </w:p>
-    <w:p/>
+    <w:p>
+      <w:pPr>
+        <w:pStyle w:val="a4"/>
+        <w:numPr>
+          <w:ilvl w:val="0"/>
+          <w:numId w:val="1"/>
+        </w:numPr>
+        <w:spacing w:line="360" w:lineRule="auto"/>
+        <w:ind w:firstLineChars="0"/>
+      </w:pPr>
+      <w:r>
+        <w:rPr>
+          <w:rFonts w:hint="eastAsia"/>
+        </w:rPr>
+        <w:t>点击“</w:t>
+      </w:r>
+      <w:r>
+        <w:rPr>
+          <w:rFonts w:hint="eastAsia"/>
+          <w:b/>
+        </w:rPr>
+        <w:t>soda button</w:t>
+      </w:r>
+      <w:r>
+        <w:rPr>
+          <w:rFonts w:hint="eastAsia"/>
+        </w:rPr>
+        <w:t>”按键（默认按钮），将显示已经生效的</w:t>
+      </w:r>
+      <w:proofErr w:type="gramStart"/>
+      <w:r>
+        <w:rPr>
+          <w:rFonts w:hint="eastAsia"/>
+        </w:rPr>
+        <w:t>所有微博账号</w:t>
+      </w:r>
+      <w:proofErr w:type="gramEnd"/>
+      <w:r>
+        <w:rPr>
+          <w:rFonts w:hint="eastAsia"/>
+        </w:rPr>
+        <w:t>的</w:t>
+      </w:r>
+      <w:proofErr w:type="gramStart"/>
+      <w:r>
+        <w:rPr>
+          <w:rFonts w:hint="eastAsia"/>
+        </w:rPr>
+        <w:t>微博信息</w:t>
+      </w:r>
+      <w:proofErr w:type="gramEnd"/>
+      <w:r>
+        <w:rPr>
+          <w:rFonts w:hint="eastAsia"/>
+        </w:rPr>
+        <w:t>(</w:t>
+      </w:r>
+      <w:r>
+        <w:rPr>
+          <w:rFonts w:hint="eastAsia"/>
+        </w:rPr>
+        <w:t>按时间降序显示，每条</w:t>
+      </w:r>
+      <w:proofErr w:type="gramStart"/>
+      <w:r>
+        <w:rPr>
+          <w:rFonts w:hint="eastAsia"/>
+        </w:rPr>
+        <w:t>微博信息</w:t>
+      </w:r>
+      <w:proofErr w:type="gramEnd"/>
+      <w:r>
+        <w:rPr>
+          <w:rFonts w:hint="eastAsia"/>
+        </w:rPr>
+        <w:t>在“</w:t>
+      </w:r>
+      <w:r>
+        <w:rPr>
+          <w:rFonts w:hint="eastAsia"/>
+          <w:b/>
+        </w:rPr>
+        <w:t>logo</w:t>
+      </w:r>
+      <w:r>
+        <w:rPr>
+          <w:rFonts w:hint="eastAsia"/>
+        </w:rPr>
+        <w:t>”处标示微薄的来源</w:t>
+      </w:r>
+      <w:r>
+        <w:rPr>
+          <w:rFonts w:hint="eastAsia"/>
+        </w:rPr>
+        <w:t>)</w:t>
+      </w:r>
+      <w:r>
+        <w:rPr>
+          <w:rFonts w:hint="eastAsia"/>
+        </w:rPr>
+        <w:t>。点击“</w:t>
+      </w:r>
+      <w:proofErr w:type="spellStart"/>
+      <w:r>
+        <w:rPr>
+          <w:rFonts w:hint="eastAsia"/>
+          <w:b/>
+        </w:rPr>
+        <w:t>sina</w:t>
+      </w:r>
+      <w:proofErr w:type="spellEnd"/>
+      <w:r>
+        <w:rPr>
+          <w:rFonts w:hint="eastAsia"/>
+          <w:b/>
+        </w:rPr>
+        <w:t xml:space="preserve"> button/</w:t>
+      </w:r>
+      <w:proofErr w:type="spellStart"/>
+      <w:r>
+        <w:rPr>
+          <w:rFonts w:hint="eastAsia"/>
+          <w:b/>
+        </w:rPr>
+        <w:t>sohu</w:t>
+      </w:r>
+      <w:proofErr w:type="spellEnd"/>
+      <w:r>
+        <w:rPr>
+          <w:rFonts w:hint="eastAsia"/>
+          <w:b/>
+        </w:rPr>
+        <w:t xml:space="preserve"> button</w:t>
+      </w:r>
+      <w:r>
+        <w:rPr>
+          <w:rFonts w:hint="eastAsia"/>
+        </w:rPr>
+        <w:t>”按钮，分别显示</w:t>
+      </w:r>
+      <w:proofErr w:type="spellStart"/>
+      <w:r>
+        <w:rPr>
+          <w:rFonts w:hint="eastAsia"/>
+        </w:rPr>
+        <w:t>sina</w:t>
+      </w:r>
+      <w:proofErr w:type="spellEnd"/>
+      <w:r>
+        <w:rPr>
+          <w:rFonts w:hint="eastAsia"/>
+        </w:rPr>
+        <w:t>/</w:t>
+      </w:r>
+      <w:proofErr w:type="spellStart"/>
+      <w:r>
+        <w:rPr>
+          <w:rFonts w:hint="eastAsia"/>
+        </w:rPr>
+        <w:t>sohu</w:t>
+      </w:r>
+      <w:proofErr w:type="spellEnd"/>
+      <w:r>
+        <w:rPr>
+          <w:rFonts w:hint="eastAsia"/>
+        </w:rPr>
+        <w:t>账号</w:t>
+      </w:r>
+      <w:proofErr w:type="gramStart"/>
+      <w:r>
+        <w:rPr>
+          <w:rFonts w:hint="eastAsia"/>
+        </w:rPr>
+        <w:t>的微博信息</w:t>
+      </w:r>
+      <w:proofErr w:type="gramEnd"/>
+      <w:r>
+        <w:rPr>
+          <w:rFonts w:hint="eastAsia"/>
+        </w:rPr>
+        <w:t>（假设账号已经验证成功）。</w:t>
+      </w:r>
+    </w:p>
     <w:p>
       <w:pPr>
         <w:pStyle w:val="2"/>
@@ -3335,14 +3437,22 @@
           <w:numId w:val="2"/>
         </w:numPr>
       </w:pPr>
-      <w:bookmarkStart w:id="3" w:name="_Toc289617712"/>
-      <w:r>
-        <w:rPr>
-          <w:rFonts w:hint="eastAsia"/>
-        </w:rPr>
-        <w:t>写微博界面</w:t>
-      </w:r>
-      <w:bookmarkEnd w:id="3"/>
+      <w:bookmarkStart w:id="4" w:name="_Toc295511626"/>
+      <w:proofErr w:type="gramStart"/>
+      <w:r>
+        <w:rPr>
+          <w:rFonts w:hint="eastAsia"/>
+        </w:rPr>
+        <w:t>写微博</w:t>
+      </w:r>
+      <w:proofErr w:type="gramEnd"/>
+      <w:r>
+        <w:rPr>
+          <w:rFonts w:hint="eastAsia"/>
+        </w:rPr>
+        <w:t>界面</w:t>
+      </w:r>
+      <w:bookmarkEnd w:id="4"/>
     </w:p>
     <w:p>
       <w:pPr>
@@ -3352,14 +3462,14 @@
           <w:numId w:val="2"/>
         </w:numPr>
       </w:pPr>
-      <w:bookmarkStart w:id="4" w:name="_Toc289617713"/>
+      <w:bookmarkStart w:id="5" w:name="_Toc295511627"/>
       <w:r>
         <w:rPr>
           <w:rFonts w:hint="eastAsia"/>
         </w:rPr>
         <w:t>界面功能视图</w:t>
       </w:r>
-      <w:bookmarkEnd w:id="4"/>
+      <w:bookmarkEnd w:id="5"/>
     </w:p>
     <w:p>
       <w:r>
@@ -3367,51 +3477,33 @@
           <w:noProof/>
         </w:rPr>
         <w:pict>
-          <v:shape id="文本框 346" o:spid="_x0000_s1076" type="#_x0000_t202" style="position:absolute;left:0;text-align:left;margin-left:.35pt;margin-top:149.95pt;width:211.8pt;height:101.15pt;z-index:251744256;visibility:visible;mso-wrap-style:square;mso-wrap-distance-left:9pt;mso-wrap-distance-top:0;mso-wrap-distance-right:9pt;mso-wrap-distance-bottom:0;mso-position-horizontal:absolute;mso-position-horizontal-relative:text;mso-position-vertical:absolute;mso-position-vertical-relative:text;v-text-anchor:top" o:gfxdata="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" fillcolor="white [3201]" strokeweight=".5pt">
-            <v:textbox>
-              <w:txbxContent>
-                <w:p/>
-                <w:p/>
-                <w:p>
-                  <w:pPr>
-                    <w:jc w:val="center"/>
-                    <w:rPr>
-                      <w:b/>
-                    </w:rPr>
-                  </w:pPr>
-                  <w:r>
-                    <w:rPr>
-                      <w:rFonts w:hint="eastAsia"/>
-                      <w:b/>
-                    </w:rPr>
-                    <w:t>输入区</w:t>
-                  </w:r>
-                </w:p>
-              </w:txbxContent>
-            </v:textbox>
-          </v:shape>
-        </w:pict>
-      </w:r>
-      <w:r>
-        <w:rPr>
-          <w:noProof/>
-        </w:rPr>
-      </w:r>
-      <w:r>
-        <w:rPr>
-          <w:noProof/>
-        </w:rPr>
-        <w:pict>
-          <v:group id="组合 59" o:spid="_x0000_s1077" style="width:211.85pt;height:271pt;mso-position-horizontal-relative:char;mso-position-vertical-relative:line" coordsize="26905,34417" o:gfxdata="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">
-            <v:shape id="_x0000_s1078" type="#_x0000_t202" style="position:absolute;width:26822;height:34417;visibility:visible;mso-wrap-style:square;v-text-anchor:top" o:gfxdata="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" fillcolor="white [3201]" strokecolor="black [3200]" strokeweight="2pt">
+          <v:group id="组合 338" o:spid="_x0000_s1076" style="position:absolute;left:0;text-align:left;margin-left:.35pt;margin-top:6.2pt;width:211.8pt;height:245.15pt;z-index:251774976" coordsize="26898,31134" o:gfxdata="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">
+            <v:shape id="文本框 346" o:spid="_x0000_s1077" type="#_x0000_t202" style="position:absolute;top:18288;width:26898;height:12846;visibility:visible;mso-wrap-style:square;v-text-anchor:top" o:gfxdata="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" fillcolor="white [3201]" strokeweight=".5pt">
+              <v:path arrowok="t"/>
               <v:textbox>
                 <w:txbxContent>
                   <w:p/>
+                  <w:p/>
+                  <w:p>
+                    <w:pPr>
+                      <w:jc w:val="center"/>
+                      <w:rPr>
+                        <w:b/>
+                      </w:rPr>
+                    </w:pPr>
+                    <w:r>
+                      <w:rPr>
+                        <w:rFonts w:hint="eastAsia"/>
+                        <w:b/>
+                      </w:rPr>
+                      <w:t>输入区</w:t>
+                    </w:r>
+                  </w:p>
                 </w:txbxContent>
               </v:textbox>
             </v:shape>
-            <v:group id="组合 58" o:spid="_x0000_s1079" style="position:absolute;width:26905;height:34410" coordorigin="-728" coordsize="28291,34416" o:gfxdata="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">
-              <v:shape id="文本框 54" o:spid="_x0000_s1080" type="#_x0000_t202" style="position:absolute;left:-728;top:31400;width:9305;height:3016;visibility:visible;mso-wrap-style:square;v-text-anchor:top" o:gfxdata="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" fillcolor="#f2f2f2 [3052]" strokecolor="#c0504d [3205]" strokeweight="1pt">
+            <v:group id="组合 337" o:spid="_x0000_s1078" style="position:absolute;left:690;width:25326;height:3009" coordsize="25326,3009" o:gfxdata="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">
+              <v:shape id="_x0000_s1079" type="#_x0000_t202" style="position:absolute;left:19236;width:6090;height:3009;visibility:visible;mso-wrap-style:square;v-text-anchor:top" o:gfxdata="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" fillcolor="#f2f2f2 [3052]" strokecolor="#c0504d [3205]" strokeweight="1pt">
                 <v:textbox>
                   <w:txbxContent>
                     <w:p>
@@ -3431,13 +3523,88 @@
                           <w:sz w:val="18"/>
                           <w:szCs w:val="18"/>
                         </w:rPr>
-                        <w:t>图片</w:t>
+                        <w:t>发送</w:t>
                       </w:r>
                     </w:p>
                   </w:txbxContent>
                 </v:textbox>
               </v:shape>
-              <v:shape id="文本框 55" o:spid="_x0000_s1081" type="#_x0000_t202" style="position:absolute;left:8672;top:31400;width:10090;height:3016;visibility:visible;mso-wrap-style:square;v-text-anchor:top" o:gfxdata="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" fillcolor="#f2f2f2 [3052]" strokecolor="#c0504d [3205]" strokeweight="1pt">
+              <v:shape id="_x0000_s1080" type="#_x0000_t202" style="position:absolute;width:6124;height:3009;visibility:visible;mso-wrap-style:square;v-text-anchor:top" o:gfxdata="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" fillcolor="#f2f2f2 [3052]" strokecolor="#c0504d [3205]" strokeweight="1pt">
+                <v:textbox>
+                  <w:txbxContent>
+                    <w:p>
+                      <w:pPr>
+                        <w:jc w:val="center"/>
+                        <w:rPr>
+                          <w:rFonts w:ascii="Microsoft YaHei" w:hAnsi="Microsoft YaHei" w:hint="eastAsia"/>
+                          <w:b/>
+                          <w:sz w:val="18"/>
+                          <w:szCs w:val="18"/>
+                        </w:rPr>
+                      </w:pPr>
+                      <w:r>
+                        <w:rPr>
+                          <w:rFonts w:ascii="Microsoft YaHei" w:hAnsi="Microsoft YaHei" w:hint="eastAsia"/>
+                          <w:b/>
+                          <w:sz w:val="18"/>
+                          <w:szCs w:val="18"/>
+                        </w:rPr>
+                        <w:t>返回</w:t>
+                      </w:r>
+                    </w:p>
+                  </w:txbxContent>
+                </v:textbox>
+              </v:shape>
+            </v:group>
+          </v:group>
+        </w:pict>
+      </w:r>
+      <w:r>
+        <w:rPr>
+          <w:noProof/>
+        </w:rPr>
+      </w:r>
+      <w:r>
+        <w:rPr>
+          <w:noProof/>
+        </w:rPr>
+        <w:pict>
+          <v:group id="组合 59" o:spid="_x0000_s1081" style="width:211.8pt;height:271pt;mso-position-horizontal-relative:char;mso-position-vertical-relative:line" coordsize="26900,34417" o:gfxdata="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">
+            <v:shape id="_x0000_s1082" type="#_x0000_t202" style="position:absolute;width:26822;height:34417;visibility:visible;mso-wrap-style:square;v-text-anchor:top" o:gfxdata="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" fillcolor="white [3201]" strokecolor="black [3200]" strokeweight="2pt">
+              <v:textbox>
+                <w:txbxContent>
+                  <w:p/>
+                </w:txbxContent>
+              </v:textbox>
+            </v:shape>
+            <v:group id="组合 58" o:spid="_x0000_s1083" style="position:absolute;width:26900;height:34410" coordorigin="-728" coordsize="28286,34416" o:gfxdata="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">
+              <v:shape id="文本框 54" o:spid="_x0000_s1084" type="#_x0000_t202" style="position:absolute;left:-728;top:31400;width:9305;height:3016;visibility:visible;mso-wrap-style:square;v-text-anchor:top" o:gfxdata="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" fillcolor="#f2f2f2 [3052]" strokecolor="#c0504d [3205]" strokeweight="1pt">
+                <v:textbox>
+                  <w:txbxContent>
+                    <w:p>
+                      <w:pPr>
+                        <w:jc w:val="center"/>
+                        <w:rPr>
+                          <w:rFonts w:ascii="Microsoft YaHei" w:hAnsi="Microsoft YaHei" w:hint="eastAsia"/>
+                          <w:b/>
+                          <w:sz w:val="18"/>
+                          <w:szCs w:val="18"/>
+                        </w:rPr>
+                      </w:pPr>
+                      <w:r>
+                        <w:rPr>
+                          <w:rFonts w:ascii="Microsoft YaHei" w:hAnsi="Microsoft YaHei" w:hint="eastAsia"/>
+                          <w:b/>
+                          <w:sz w:val="18"/>
+                          <w:szCs w:val="18"/>
+                        </w:rPr>
+                        <w:t>相机</w:t>
+                      </w:r>
+                    </w:p>
+                  </w:txbxContent>
+                </v:textbox>
+              </v:shape>
+              <v:shape id="文本框 55" o:spid="_x0000_s1085" type="#_x0000_t202" style="position:absolute;left:17467;top:31398;width:10090;height:3016;visibility:visible;mso-wrap-style:square;v-text-anchor:top" o:gfxdata="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" fillcolor="#f2f2f2 [3052]" strokecolor="#c0504d [3205]" strokeweight="1pt">
                 <v:textbox>
                   <w:txbxContent>
                     <w:p>
@@ -3463,33 +3630,7 @@
                   </w:txbxContent>
                 </v:textbox>
               </v:shape>
-              <v:shape id="_x0000_s1082" type="#_x0000_t202" style="position:absolute;left:18158;top:31394;width:9404;height:3017;visibility:visible;mso-wrap-style:square;v-text-anchor:top" o:gfxdata="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" fillcolor="#f2f2f2 [3052]" strokecolor="#c0504d [3205]" strokeweight="1pt">
-                <v:textbox>
-                  <w:txbxContent>
-                    <w:p>
-                      <w:pPr>
-                        <w:jc w:val="center"/>
-                        <w:rPr>
-                          <w:rFonts w:ascii="Microsoft YaHei" w:eastAsia="Microsoft YaHei" w:hAnsi="Microsoft YaHei"/>
-                          <w:b/>
-                          <w:sz w:val="18"/>
-                          <w:szCs w:val="18"/>
-                        </w:rPr>
-                      </w:pPr>
-                      <w:r>
-                        <w:rPr>
-                          <w:rFonts w:ascii="Microsoft YaHei" w:eastAsia="Microsoft YaHei" w:hAnsi="Microsoft YaHei" w:hint="eastAsia"/>
-                          <w:b/>
-                          <w:sz w:val="18"/>
-                          <w:szCs w:val="18"/>
-                        </w:rPr>
-                        <w:t>发送</w:t>
-                      </w:r>
-                    </w:p>
-                  </w:txbxContent>
-                </v:textbox>
-              </v:shape>
-              <v:shape id="文本框 57" o:spid="_x0000_s1083" type="#_x0000_t202" style="position:absolute;left:-728;width:28206;height:31400;visibility:visible;mso-wrap-style:square;v-text-anchor:top" o:gfxdata="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" fillcolor="#f2f2f2 [3052]" strokecolor="#548dd4 [1951]" strokeweight="1pt">
+              <v:shape id="文本框 57" o:spid="_x0000_s1086" type="#_x0000_t202" style="position:absolute;left:-728;width:28206;height:31400;visibility:visible;mso-wrap-style:square;v-text-anchor:top" o:gfxdata="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" fillcolor="#f2f2f2 [3052]" strokecolor="#548dd4 [1951]" strokeweight="1pt">
                 <v:textbox>
                   <w:txbxContent>
                     <w:p>
@@ -3557,6 +3698,7 @@
                           <w:szCs w:val="18"/>
                         </w:rPr>
                       </w:pPr>
+                      <w:proofErr w:type="gramStart"/>
                       <w:r>
                         <w:rPr>
                           <w:rFonts w:ascii="Microsoft YaHei" w:eastAsia="Microsoft YaHei" w:hAnsi="Microsoft YaHei" w:hint="eastAsia"/>
@@ -3564,7 +3706,17 @@
                           <w:sz w:val="18"/>
                           <w:szCs w:val="18"/>
                         </w:rPr>
-                        <w:t>微博信息区</w:t>
+                        <w:t>微博信息</w:t>
+                      </w:r>
+                      <w:proofErr w:type="gramEnd"/>
+                      <w:r>
+                        <w:rPr>
+                          <w:rFonts w:ascii="Microsoft YaHei" w:eastAsia="Microsoft YaHei" w:hAnsi="Microsoft YaHei" w:hint="eastAsia"/>
+                          <w:b/>
+                          <w:sz w:val="18"/>
+                          <w:szCs w:val="18"/>
+                        </w:rPr>
+                        <w:t>区</w:t>
                       </w:r>
                     </w:p>
                   </w:txbxContent>
@@ -3587,35 +3739,99 @@
           <w:noProof/>
         </w:rPr>
         <w:pict>
-          <v:shape id="文本框 350" o:spid="_x0000_s1084" type="#_x0000_t202" style="position:absolute;left:0;text-align:left;margin-left:.35pt;margin-top:0;width:211.8pt;height:69.95pt;z-index:251746304;visibility:visible;mso-wrap-style:square;mso-wrap-distance-left:9pt;mso-wrap-distance-top:0;mso-wrap-distance-right:9pt;mso-wrap-distance-bottom:0;mso-position-horizontal:absolute;mso-position-horizontal-relative:text;mso-position-vertical:absolute;mso-position-vertical-relative:text;v-text-anchor:top" o:gfxdata="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" fillcolor="#f2f2f2 [3052]" strokeweight=".5pt">
-            <v:textbox>
-              <w:txbxContent>
-                <w:p>
-                  <w:pPr>
-                    <w:rPr>
-                      <w:vertAlign w:val="superscript"/>
-                    </w:rPr>
-                  </w:pPr>
-                </w:p>
-                <w:p/>
-                <w:p>
-                  <w:pPr>
-                    <w:jc w:val="center"/>
-                    <w:rPr>
-                      <w:b/>
-                    </w:rPr>
-                  </w:pPr>
-                  <w:r>
-                    <w:rPr>
-                      <w:rFonts w:hint="eastAsia"/>
-                      <w:b/>
-                    </w:rPr>
-                    <w:t>微博信息区</w:t>
-                  </w:r>
-                </w:p>
-              </w:txbxContent>
-            </v:textbox>
-          </v:shape>
+          <v:group id="组合 336" o:spid="_x0000_s1087" style="position:absolute;left:0;text-align:left;margin-left:.35pt;margin-top:0;width:211.8pt;height:69.95pt;z-index:251781120" coordsize="26898,8883" o:gfxdata="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">
+            <v:shape id="文本框 350" o:spid="_x0000_s1088" type="#_x0000_t202" style="position:absolute;width:26898;height:8883;visibility:visible;mso-wrap-style:square;v-text-anchor:top" o:gfxdata="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" fillcolor="#f2f2f2 [3052]" strokeweight=".5pt">
+              <v:path arrowok="t"/>
+              <v:textbox>
+                <w:txbxContent>
+                  <w:p>
+                    <w:pPr>
+                      <w:rPr>
+                        <w:vertAlign w:val="superscript"/>
+                      </w:rPr>
+                    </w:pPr>
+                  </w:p>
+                  <w:p/>
+                  <w:p>
+                    <w:pPr>
+                      <w:jc w:val="center"/>
+                      <w:rPr>
+                        <w:b/>
+                      </w:rPr>
+                    </w:pPr>
+                    <w:proofErr w:type="gramStart"/>
+                    <w:r>
+                      <w:rPr>
+                        <w:rFonts w:hint="eastAsia"/>
+                        <w:b/>
+                      </w:rPr>
+                      <w:t>微博信息</w:t>
+                    </w:r>
+                    <w:proofErr w:type="gramEnd"/>
+                    <w:r>
+                      <w:rPr>
+                        <w:rFonts w:hint="eastAsia"/>
+                        <w:b/>
+                      </w:rPr>
+                      <w:t>区</w:t>
+                    </w:r>
+                  </w:p>
+                </w:txbxContent>
+              </v:textbox>
+            </v:shape>
+            <v:shape id="_x0000_s1089" type="#_x0000_t202" style="position:absolute;left:20099;top:776;width:6090;height:3010;visibility:visible;mso-wrap-style:square;v-text-anchor:top" o:gfxdata="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" fillcolor="#f2f2f2 [3052]" strokecolor="#c0504d [3205]" strokeweight="1pt">
+              <v:textbox>
+                <w:txbxContent>
+                  <w:p>
+                    <w:pPr>
+                      <w:jc w:val="center"/>
+                      <w:rPr>
+                        <w:rFonts w:ascii="Microsoft YaHei" w:eastAsia="Microsoft YaHei" w:hAnsi="Microsoft YaHei"/>
+                        <w:b/>
+                        <w:sz w:val="18"/>
+                        <w:szCs w:val="18"/>
+                      </w:rPr>
+                    </w:pPr>
+                    <w:r>
+                      <w:rPr>
+                        <w:rFonts w:ascii="Microsoft YaHei" w:eastAsia="Microsoft YaHei" w:hAnsi="Microsoft YaHei" w:hint="eastAsia"/>
+                        <w:b/>
+                        <w:sz w:val="18"/>
+                        <w:szCs w:val="18"/>
+                      </w:rPr>
+                      <w:t>发送</w:t>
+                    </w:r>
+                  </w:p>
+                </w:txbxContent>
+              </v:textbox>
+            </v:shape>
+            <v:shape id="_x0000_s1090" type="#_x0000_t202" style="position:absolute;left:948;top:776;width:6122;height:3010;visibility:visible;mso-wrap-style:square;v-text-anchor:top" o:gfxdata="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" fillcolor="#f2f2f2 [3052]" strokecolor="#c0504d [3205]" strokeweight="1pt">
+              <v:textbox>
+                <w:txbxContent>
+                  <w:p>
+                    <w:pPr>
+                      <w:jc w:val="center"/>
+                      <w:rPr>
+                        <w:rFonts w:ascii="Microsoft YaHei" w:hAnsi="Microsoft YaHei" w:hint="eastAsia"/>
+                        <w:b/>
+                        <w:sz w:val="18"/>
+                        <w:szCs w:val="18"/>
+                      </w:rPr>
+                    </w:pPr>
+                    <w:r>
+                      <w:rPr>
+                        <w:rFonts w:ascii="Microsoft YaHei" w:hAnsi="Microsoft YaHei" w:hint="eastAsia"/>
+                        <w:b/>
+                        <w:sz w:val="18"/>
+                        <w:szCs w:val="18"/>
+                      </w:rPr>
+                      <w:t>返回</w:t>
+                    </w:r>
+                  </w:p>
+                </w:txbxContent>
+              </v:textbox>
+            </v:shape>
+          </v:group>
         </w:pict>
       </w:r>
       <w:r>
@@ -3623,7 +3839,8 @@
           <w:noProof/>
         </w:rPr>
         <w:pict>
-          <v:shape id="文本框 349" o:spid="_x0000_s1085" type="#_x0000_t202" style="position:absolute;left:0;text-align:left;margin-left:.35pt;margin-top:70pt;width:211.8pt;height:27.15pt;z-index:251745280;visibility:visible;mso-wrap-style:square;mso-wrap-distance-left:9pt;mso-wrap-distance-top:0;mso-wrap-distance-right:9pt;mso-wrap-distance-bottom:0;mso-position-horizontal:absolute;mso-position-horizontal-relative:text;mso-position-vertical:absolute;mso-position-vertical-relative:text;v-text-anchor:top" o:gfxdata="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" fillcolor="white [3201]" strokeweight=".5pt">
+          <v:shape id="文本框 349" o:spid="_x0000_s1091" type="#_x0000_t202" style="position:absolute;left:0;text-align:left;margin-left:.35pt;margin-top:70pt;width:211.8pt;height:27.15pt;z-index:251745280;visibility:visible;mso-wrap-style:square;mso-width-percent:0;mso-height-percent:0;mso-wrap-distance-left:9pt;mso-wrap-distance-top:0;mso-wrap-distance-right:9pt;mso-wrap-distance-bottom:0;mso-position-horizontal:absolute;mso-position-horizontal-relative:text;mso-position-vertical:absolute;mso-position-vertical-relative:text;mso-width-percent:0;mso-height-percent:0;mso-width-relative:page;mso-height-relative:page;v-text-anchor:top" o:gfxdata="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" fillcolor="white [3201]" strokeweight=".5pt">
+            <v:path arrowok="t"/>
             <v:textbox>
               <w:txbxContent>
                 <w:p>
@@ -3656,16 +3873,16 @@
           <w:noProof/>
         </w:rPr>
         <w:pict>
-          <v:group id="组合 293" o:spid="_x0000_s1086" style="width:211.8pt;height:247.2pt;mso-position-horizontal-relative:char;mso-position-vertical-relative:line" coordsize="26898,31394" o:gfxdata="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">
-            <v:group id="组合 60" o:spid="_x0000_s1087" style="position:absolute;width:26817;height:31394" coordsize="26824,31394" o:gfxdata="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">
-              <v:shape id="_x0000_s1088" type="#_x0000_t202" style="position:absolute;width:26822;height:31394;visibility:visible;mso-wrap-style:square;v-text-anchor:top" o:gfxdata="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" fillcolor="white [3201]" strokecolor="black [3200]" strokeweight="2pt">
+          <v:group id="组合 293" o:spid="_x0000_s1092" style="width:211.8pt;height:247.2pt;mso-position-horizontal-relative:char;mso-position-vertical-relative:line" coordsize="26898,31394" o:gfxdata="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">
+            <v:group id="组合 60" o:spid="_x0000_s1093" style="position:absolute;width:26817;height:31394" coordsize="26824,31394" o:gfxdata="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">
+              <v:shape id="_x0000_s1094" type="#_x0000_t202" style="position:absolute;width:26822;height:31394;visibility:visible;mso-wrap-style:square;v-text-anchor:top" o:gfxdata="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" fillcolor="white [3201]" strokecolor="black [3200]" strokeweight="2pt">
                 <v:textbox>
                   <w:txbxContent>
                     <w:p/>
                   </w:txbxContent>
                 </v:textbox>
               </v:shape>
-              <v:shape id="文本框 290" o:spid="_x0000_s1089" type="#_x0000_t202" style="position:absolute;width:26824;height:31394;visibility:visible;mso-wrap-style:square;v-text-anchor:top" o:gfxdata="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" fillcolor="white [3201]" strokecolor="#548dd4 [1951]" strokeweight="1pt">
+              <v:shape id="文本框 290" o:spid="_x0000_s1095" type="#_x0000_t202" style="position:absolute;width:26824;height:31394;visibility:visible;mso-wrap-style:square;v-text-anchor:top" o:gfxdata="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" fillcolor="white [3201]" strokecolor="#548dd4 [1951]" strokeweight="1pt">
                 <v:textbox>
                   <w:txbxContent>
                     <w:p>
@@ -3711,6 +3928,7 @@
                           <w:szCs w:val="18"/>
                         </w:rPr>
                       </w:pPr>
+                      <w:proofErr w:type="gramStart"/>
                       <w:r>
                         <w:rPr>
                           <w:rFonts w:ascii="Microsoft YaHei" w:eastAsia="Microsoft YaHei" w:hAnsi="Microsoft YaHei" w:hint="eastAsia"/>
@@ -3718,22 +3936,32 @@
                           <w:sz w:val="18"/>
                           <w:szCs w:val="18"/>
                         </w:rPr>
-                        <w:t>微博信息区</w:t>
+                        <w:t>微博信息</w:t>
+                      </w:r>
+                      <w:proofErr w:type="gramEnd"/>
+                      <w:r>
+                        <w:rPr>
+                          <w:rFonts w:ascii="Microsoft YaHei" w:eastAsia="Microsoft YaHei" w:hAnsi="Microsoft YaHei" w:hint="eastAsia"/>
+                          <w:b/>
+                          <w:sz w:val="18"/>
+                          <w:szCs w:val="18"/>
+                        </w:rPr>
+                        <w:t>区</w:t>
                       </w:r>
                     </w:p>
                   </w:txbxContent>
                 </v:textbox>
               </v:shape>
             </v:group>
-            <v:group id="组合 291" o:spid="_x0000_s1090" style="position:absolute;top:12335;width:26884;height:3016" coordsize="26884,3015" o:gfxdata="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">
-              <v:shape id="文本框 63" o:spid="_x0000_s1091" type="#_x0000_t202" style="position:absolute;width:8848;height:3015;visibility:visible;mso-wrap-style:square;v-text-anchor:top" o:gfxdata="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" fillcolor="#f2f2f2 [3052]" strokecolor="#c0504d [3205]" strokeweight="1pt">
+            <v:group id="组合 291" o:spid="_x0000_s1096" style="position:absolute;top:12335;width:26898;height:3016" coordsize="26898,3015" o:gfxdata="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">
+              <v:shape id="文本框 63" o:spid="_x0000_s1097" type="#_x0000_t202" style="position:absolute;width:8848;height:3015;visibility:visible;mso-wrap-style:square;v-text-anchor:top" o:gfxdata="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" fillcolor="#f2f2f2 [3052]" strokecolor="#c0504d [3205]" strokeweight="1pt">
                 <v:textbox>
                   <w:txbxContent>
                     <w:p>
                       <w:pPr>
                         <w:jc w:val="center"/>
                         <w:rPr>
-                          <w:rFonts w:ascii="Microsoft YaHei" w:eastAsia="Microsoft YaHei" w:hAnsi="Microsoft YaHei"/>
+                          <w:rFonts w:ascii="Microsoft YaHei" w:hAnsi="Microsoft YaHei" w:hint="eastAsia"/>
                           <w:b/>
                           <w:sz w:val="18"/>
                           <w:szCs w:val="18"/>
@@ -3741,18 +3969,18 @@
                       </w:pPr>
                       <w:r>
                         <w:rPr>
-                          <w:rFonts w:ascii="Microsoft YaHei" w:eastAsia="Microsoft YaHei" w:hAnsi="Microsoft YaHei" w:hint="eastAsia"/>
+                          <w:rFonts w:ascii="Microsoft YaHei" w:hAnsi="Microsoft YaHei" w:hint="eastAsia"/>
                           <w:b/>
                           <w:sz w:val="18"/>
                           <w:szCs w:val="18"/>
                         </w:rPr>
-                        <w:t>图片</w:t>
+                        <w:t>相机</w:t>
                       </w:r>
                     </w:p>
                   </w:txbxContent>
                 </v:textbox>
               </v:shape>
-              <v:shape id="文本框 288" o:spid="_x0000_s1092" type="#_x0000_t202" style="position:absolute;left:8885;width:9360;height:3009;visibility:visible;mso-wrap-style:square;v-text-anchor:top" o:gfxdata="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" fillcolor="#92cddc [1944]" strokecolor="#c0504d [3205]" strokeweight="1pt">
+              <v:shape id="文本框 288" o:spid="_x0000_s1098" type="#_x0000_t202" style="position:absolute;left:17538;width:9360;height:3009;visibility:visible;mso-wrap-style:square;v-text-anchor:top" o:gfxdata="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" fillcolor="#92cddc [1944]" strokecolor="#c0504d [3205]" strokeweight="1pt">
                 <v:textbox>
                   <w:txbxContent>
                     <w:p>
@@ -3778,34 +4006,8 @@
                   </w:txbxContent>
                 </v:textbox>
               </v:shape>
-              <v:shape id="文本框 289" o:spid="_x0000_s1093" type="#_x0000_t202" style="position:absolute;left:17942;width:8942;height:3015;visibility:visible;mso-wrap-style:square;v-text-anchor:top" o:gfxdata="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" fillcolor="#f2f2f2 [3052]" strokecolor="#c0504d [3205]" strokeweight="1pt">
-                <v:textbox>
-                  <w:txbxContent>
-                    <w:p>
-                      <w:pPr>
-                        <w:jc w:val="center"/>
-                        <w:rPr>
-                          <w:rFonts w:ascii="Microsoft YaHei" w:eastAsia="Microsoft YaHei" w:hAnsi="Microsoft YaHei"/>
-                          <w:b/>
-                          <w:sz w:val="18"/>
-                          <w:szCs w:val="18"/>
-                        </w:rPr>
-                      </w:pPr>
-                      <w:r>
-                        <w:rPr>
-                          <w:rFonts w:ascii="Microsoft YaHei" w:eastAsia="Microsoft YaHei" w:hAnsi="Microsoft YaHei" w:hint="eastAsia"/>
-                          <w:b/>
-                          <w:sz w:val="18"/>
-                          <w:szCs w:val="18"/>
-                        </w:rPr>
-                        <w:t>发送</w:t>
-                      </w:r>
-                    </w:p>
-                  </w:txbxContent>
-                </v:textbox>
-              </v:shape>
             </v:group>
-            <v:shape id="_x0000_s1094" type="#_x0000_t202" style="position:absolute;top:15355;width:26898;height:16039;visibility:visible;mso-wrap-style:square;v-text-anchor:top" o:gfxdata="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">
+            <v:shape id="_x0000_s1099" type="#_x0000_t202" style="position:absolute;top:15355;width:26898;height:16039;visibility:visible;mso-wrap-style:square;v-text-anchor:top" o:gfxdata="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">
               <v:textbox>
                 <w:txbxContent>
                   <w:p>
@@ -3827,7 +4029,7 @@
                     <w:pPr>
                       <w:jc w:val="center"/>
                       <w:rPr>
-                        <w:rFonts w:ascii="SimHei" w:eastAsia="SimHei" w:hAnsi="SimHei"/>
+                        <w:rFonts w:ascii="黑体" w:eastAsia="黑体" w:hAnsi="黑体"/>
                         <w:b/>
                         <w:color w:val="FF0000"/>
                         <w:sz w:val="20"/>
@@ -3835,7 +4037,7 @@
                     </w:pPr>
                     <w:r>
                       <w:rPr>
-                        <w:rFonts w:ascii="SimHei" w:eastAsia="SimHei" w:hAnsi="SimHei" w:hint="eastAsia"/>
+                        <w:rFonts w:ascii="黑体" w:eastAsia="黑体" w:hAnsi="黑体" w:hint="eastAsia"/>
                         <w:b/>
                         <w:color w:val="FF0000"/>
                         <w:sz w:val="20"/>
@@ -3844,7 +4046,7 @@
                     </w:r>
                     <w:r>
                       <w:rPr>
-                        <w:rFonts w:ascii="SimHei" w:eastAsia="SimHei" w:hAnsi="SimHei" w:hint="eastAsia"/>
+                        <w:rFonts w:ascii="黑体" w:eastAsia="黑体" w:hAnsi="黑体" w:hint="eastAsia"/>
                         <w:b/>
                         <w:color w:val="FF0000"/>
                         <w:sz w:val="20"/>
@@ -3853,7 +4055,7 @@
                     </w:r>
                     <w:r>
                       <w:rPr>
-                        <w:rFonts w:ascii="SimHei" w:eastAsia="SimHei" w:hAnsi="SimHei" w:hint="eastAsia"/>
+                        <w:rFonts w:ascii="黑体" w:eastAsia="黑体" w:hAnsi="黑体" w:hint="eastAsia"/>
                         <w:b/>
                         <w:color w:val="FF0000"/>
                         <w:sz w:val="20"/>
@@ -3870,311 +4072,7 @@
         </w:pict>
       </w:r>
     </w:p>
-    <w:p>
-      <w:r>
-        <w:rPr>
-          <w:noProof/>
-        </w:rPr>
-        <w:pict>
-          <v:shape id="文本框 352" o:spid="_x0000_s1095" type="#_x0000_t202" style="position:absolute;left:0;text-align:left;margin-left:.05pt;margin-top:.1pt;width:211.8pt;height:69.95pt;z-index:251749376;visibility:visible;mso-wrap-style:square;mso-wrap-distance-left:9pt;mso-wrap-distance-top:0;mso-wrap-distance-right:9pt;mso-wrap-distance-bottom:0;mso-position-horizontal:absolute;mso-position-horizontal-relative:text;mso-position-vertical:absolute;mso-position-vertical-relative:text;v-text-anchor:top" o:gfxdata="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" fillcolor="#f2f2f2 [3052]" strokeweight=".5pt">
-            <v:textbox>
-              <w:txbxContent>
-                <w:p>
-                  <w:pPr>
-                    <w:rPr>
-                      <w:vertAlign w:val="superscript"/>
-                    </w:rPr>
-                  </w:pPr>
-                </w:p>
-                <w:p/>
-                <w:p>
-                  <w:pPr>
-                    <w:jc w:val="center"/>
-                    <w:rPr>
-                      <w:b/>
-                    </w:rPr>
-                  </w:pPr>
-                  <w:r>
-                    <w:rPr>
-                      <w:rFonts w:hint="eastAsia"/>
-                      <w:b/>
-                    </w:rPr>
-                    <w:t>微博信息区</w:t>
-                  </w:r>
-                </w:p>
-              </w:txbxContent>
-            </v:textbox>
-          </v:shape>
-        </w:pict>
-      </w:r>
-      <w:r>
-        <w:rPr>
-          <w:noProof/>
-        </w:rPr>
-        <w:pict>
-          <v:shape id="文本框 351" o:spid="_x0000_s1096" type="#_x0000_t202" style="position:absolute;left:0;text-align:left;margin-left:.05pt;margin-top:70.05pt;width:211.8pt;height:27.15pt;z-index:251748352;visibility:visible;mso-wrap-style:square;mso-wrap-distance-left:9pt;mso-wrap-distance-top:0;mso-wrap-distance-right:9pt;mso-wrap-distance-bottom:0;mso-position-horizontal:absolute;mso-position-horizontal-relative:text;mso-position-vertical:absolute;mso-position-vertical-relative:text;v-text-anchor:top" o:gfxdata="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" fillcolor="white [3201]" strokeweight=".5pt">
-            <v:textbox>
-              <w:txbxContent>
-                <w:p>
-                  <w:pPr>
-                    <w:jc w:val="center"/>
-                    <w:rPr>
-                      <w:b/>
-                    </w:rPr>
-                  </w:pPr>
-                  <w:r>
-                    <w:rPr>
-                      <w:rFonts w:hint="eastAsia"/>
-                      <w:b/>
-                    </w:rPr>
-                    <w:t>输入区</w:t>
-                  </w:r>
-                </w:p>
-              </w:txbxContent>
-            </v:textbox>
-          </v:shape>
-        </w:pict>
-      </w:r>
-      <w:r>
-        <w:rPr>
-          <w:noProof/>
-        </w:rPr>
-        <w:pict>
-          <v:shape id="文本框 314" o:spid="_x0000_s1097" type="#_x0000_t202" style="position:absolute;left:0;text-align:left;margin-left:158.55pt;margin-top:218.4pt;width:48.25pt;height:23.7pt;z-index:251684864;visibility:visible;mso-wrap-style:square;mso-width-percent:0;mso-wrap-distance-left:9pt;mso-wrap-distance-top:0;mso-wrap-distance-right:9pt;mso-wrap-distance-bottom:0;mso-position-horizontal:absolute;mso-position-horizontal-relative:text;mso-position-vertical:absolute;mso-position-vertical-relative:text;mso-width-percent:0;mso-width-relative:margin;v-text-anchor:top" o:gfxdata="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" fillcolor="#92cddc [1944]" strokecolor="#c0504d [3205]" strokeweight="1pt">
-            <v:textbox>
-              <w:txbxContent>
-                <w:p>
-                  <w:pPr>
-                    <w:jc w:val="center"/>
-                    <w:rPr>
-                      <w:rFonts w:ascii="Microsoft YaHei" w:eastAsia="Microsoft YaHei" w:hAnsi="Microsoft YaHei"/>
-                      <w:b/>
-                      <w:sz w:val="18"/>
-                      <w:szCs w:val="18"/>
-                    </w:rPr>
-                  </w:pPr>
-                  <w:r>
-                    <w:rPr>
-                      <w:rFonts w:ascii="Microsoft YaHei" w:eastAsia="Microsoft YaHei" w:hAnsi="Microsoft YaHei" w:hint="eastAsia"/>
-                      <w:b/>
-                      <w:sz w:val="18"/>
-                      <w:szCs w:val="18"/>
-                    </w:rPr>
-                    <w:t>确定</w:t>
-                  </w:r>
-                </w:p>
-              </w:txbxContent>
-            </v:textbox>
-          </v:shape>
-        </w:pict>
-      </w:r>
-      <w:r>
-        <w:rPr>
-          <w:noProof/>
-        </w:rPr>
-      </w:r>
-      <w:r>
-        <w:rPr>
-          <w:noProof/>
-        </w:rPr>
-        <w:pict>
-          <v:group id="组合 303" o:spid="_x0000_s1098" style="width:211.8pt;height:247.2pt;mso-position-horizontal-relative:char;mso-position-vertical-relative:line" coordsize="26898,31394" o:gfxdata="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">
-            <v:group id="组合 304" o:spid="_x0000_s1099" style="position:absolute;width:26817;height:31394" coordsize="26824,31394" o:gfxdata="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">
-              <v:shape id="_x0000_s1100" type="#_x0000_t202" style="position:absolute;width:26822;height:31394;visibility:visible;mso-wrap-style:square;v-text-anchor:top" o:gfxdata="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" fillcolor="white [3201]" strokecolor="black [3200]" strokeweight="2pt">
-                <v:textbox>
-                  <w:txbxContent>
-                    <w:p/>
-                    <w:p/>
-                  </w:txbxContent>
-                </v:textbox>
-              </v:shape>
-              <v:shape id="文本框 306" o:spid="_x0000_s1101" type="#_x0000_t202" style="position:absolute;width:26824;height:31394;visibility:visible;mso-wrap-style:square;v-text-anchor:top" o:gfxdata="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" fillcolor="white [3201]" strokecolor="#548dd4 [1951]" strokeweight="1pt">
-                <v:textbox>
-                  <w:txbxContent>
-                    <w:p>
-                      <w:pPr>
-                        <w:jc w:val="center"/>
-                        <w:rPr>
-                          <w:rFonts w:ascii="Microsoft YaHei" w:eastAsia="Microsoft YaHei" w:hAnsi="Microsoft YaHei"/>
-                          <w:b/>
-                          <w:sz w:val="18"/>
-                          <w:szCs w:val="18"/>
-                        </w:rPr>
-                      </w:pPr>
-                    </w:p>
-                    <w:p>
-                      <w:pPr>
-                        <w:jc w:val="center"/>
-                        <w:rPr>
-                          <w:rFonts w:ascii="Microsoft YaHei" w:eastAsia="Microsoft YaHei" w:hAnsi="Microsoft YaHei"/>
-                          <w:b/>
-                          <w:sz w:val="18"/>
-                          <w:szCs w:val="18"/>
-                        </w:rPr>
-                      </w:pPr>
-                    </w:p>
-                    <w:p>
-                      <w:pPr>
-                        <w:jc w:val="center"/>
-                        <w:rPr>
-                          <w:rFonts w:ascii="Microsoft YaHei" w:eastAsia="Microsoft YaHei" w:hAnsi="Microsoft YaHei"/>
-                          <w:b/>
-                          <w:sz w:val="18"/>
-                          <w:szCs w:val="18"/>
-                        </w:rPr>
-                      </w:pPr>
-                    </w:p>
-                    <w:p>
-                      <w:pPr>
-                        <w:jc w:val="center"/>
-                        <w:rPr>
-                          <w:rFonts w:ascii="Microsoft YaHei" w:eastAsia="Microsoft YaHei" w:hAnsi="Microsoft YaHei"/>
-                          <w:b/>
-                          <w:sz w:val="18"/>
-                          <w:szCs w:val="18"/>
-                        </w:rPr>
-                      </w:pPr>
-                      <w:r>
-                        <w:rPr>
-                          <w:rFonts w:ascii="Microsoft YaHei" w:eastAsia="Microsoft YaHei" w:hAnsi="Microsoft YaHei" w:hint="eastAsia"/>
-                          <w:b/>
-                          <w:sz w:val="18"/>
-                          <w:szCs w:val="18"/>
-                        </w:rPr>
-                        <w:t>微博信息区</w:t>
-                      </w:r>
-                    </w:p>
-                  </w:txbxContent>
-                </v:textbox>
-              </v:shape>
-            </v:group>
-            <v:group id="组合 308" o:spid="_x0000_s1102" style="position:absolute;top:12335;width:26884;height:3016" coordsize="26884,3015" o:gfxdata="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">
-              <v:shape id="文本框 309" o:spid="_x0000_s1103" type="#_x0000_t202" style="position:absolute;width:8848;height:3015;visibility:visible;mso-wrap-style:square;v-text-anchor:top" o:gfxdata="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" fillcolor="#f2f2f2 [3052]" strokecolor="#c0504d [3205]" strokeweight="1pt">
-                <v:textbox>
-                  <w:txbxContent>
-                    <w:p>
-                      <w:pPr>
-                        <w:jc w:val="center"/>
-                        <w:rPr>
-                          <w:rFonts w:ascii="Microsoft YaHei" w:eastAsia="Microsoft YaHei" w:hAnsi="Microsoft YaHei"/>
-                          <w:b/>
-                          <w:sz w:val="18"/>
-                          <w:szCs w:val="18"/>
-                        </w:rPr>
-                      </w:pPr>
-                      <w:r>
-                        <w:rPr>
-                          <w:rFonts w:ascii="Microsoft YaHei" w:eastAsia="Microsoft YaHei" w:hAnsi="Microsoft YaHei" w:hint="eastAsia"/>
-                          <w:b/>
-                          <w:sz w:val="18"/>
-                          <w:szCs w:val="18"/>
-                        </w:rPr>
-                        <w:t>图片</w:t>
-                      </w:r>
-                    </w:p>
-                  </w:txbxContent>
-                </v:textbox>
-              </v:shape>
-              <v:shape id="文本框 310" o:spid="_x0000_s1104" type="#_x0000_t202" style="position:absolute;left:8885;width:9360;height:3009;visibility:visible;mso-wrap-style:square;v-text-anchor:top" o:gfxdata="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" fillcolor="#f2f2f2 [3052]" strokecolor="#c0504d [3205]" strokeweight="1pt">
-                <v:textbox>
-                  <w:txbxContent>
-                    <w:p>
-                      <w:pPr>
-                        <w:jc w:val="center"/>
-                        <w:rPr>
-                          <w:rFonts w:ascii="Microsoft YaHei" w:eastAsia="Microsoft YaHei" w:hAnsi="Microsoft YaHei"/>
-                          <w:b/>
-                          <w:sz w:val="18"/>
-                          <w:szCs w:val="18"/>
-                        </w:rPr>
-                      </w:pPr>
-                      <w:r>
-                        <w:rPr>
-                          <w:rFonts w:ascii="Microsoft YaHei" w:eastAsia="Microsoft YaHei" w:hAnsi="Microsoft YaHei" w:hint="eastAsia"/>
-                          <w:b/>
-                          <w:sz w:val="18"/>
-                          <w:szCs w:val="18"/>
-                        </w:rPr>
-                        <w:t>表情</w:t>
-                      </w:r>
-                    </w:p>
-                  </w:txbxContent>
-                </v:textbox>
-              </v:shape>
-              <v:shape id="文本框 311" o:spid="_x0000_s1105" type="#_x0000_t202" style="position:absolute;left:17942;width:8942;height:3015;visibility:visible;mso-wrap-style:square;v-text-anchor:top" o:gfxdata="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" fillcolor="#92cddc [1944]" strokecolor="#c0504d [3205]" strokeweight="1pt">
-                <v:textbox>
-                  <w:txbxContent>
-                    <w:p>
-                      <w:pPr>
-                        <w:jc w:val="center"/>
-                        <w:rPr>
-                          <w:rFonts w:ascii="Microsoft YaHei" w:eastAsia="Microsoft YaHei" w:hAnsi="Microsoft YaHei"/>
-                          <w:b/>
-                          <w:sz w:val="18"/>
-                          <w:szCs w:val="18"/>
-                        </w:rPr>
-                      </w:pPr>
-                      <w:r>
-                        <w:rPr>
-                          <w:rFonts w:ascii="Microsoft YaHei" w:eastAsia="Microsoft YaHei" w:hAnsi="Microsoft YaHei" w:hint="eastAsia"/>
-                          <w:b/>
-                          <w:sz w:val="18"/>
-                          <w:szCs w:val="18"/>
-                        </w:rPr>
-                        <w:t>发送</w:t>
-                      </w:r>
-                    </w:p>
-                  </w:txbxContent>
-                </v:textbox>
-              </v:shape>
-            </v:group>
-            <v:shape id="_x0000_s1106" type="#_x0000_t202" style="position:absolute;top:15355;width:26898;height:16039;visibility:visible;mso-wrap-style:square;v-text-anchor:top" o:gfxdata="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">
-              <v:textbox>
-                <w:txbxContent>
-                  <w:p>
-                    <w:pPr>
-                      <w:jc w:val="center"/>
-                    </w:pPr>
-                  </w:p>
-                  <w:p>
-                    <w:pPr>
-                      <w:jc w:val="center"/>
-                    </w:pPr>
-                  </w:p>
-                  <w:p>
-                    <w:pPr>
-                      <w:jc w:val="center"/>
-                    </w:pPr>
-                  </w:p>
-                  <w:p>
-                    <w:pPr>
-                      <w:jc w:val="center"/>
-                      <w:rPr>
-                        <w:rFonts w:ascii="SimHei" w:eastAsia="SimHei" w:hAnsi="SimHei"/>
-                        <w:b/>
-                        <w:color w:val="FF0000"/>
-                        <w:sz w:val="20"/>
-                      </w:rPr>
-                    </w:pPr>
-                    <w:r>
-                      <w:rPr>
-                        <w:rFonts w:ascii="SimHei" w:eastAsia="SimHei" w:hAnsi="SimHei" w:hint="eastAsia"/>
-                        <w:b/>
-                        <w:color w:val="FF0000"/>
-                        <w:sz w:val="20"/>
-                      </w:rPr>
-                      <w:t>微博账号选择区</w:t>
-                    </w:r>
-                  </w:p>
-                </w:txbxContent>
-              </v:textbox>
-            </v:shape>
-            <w10:wrap type="none"/>
-            <w10:anchorlock/>
-          </v:group>
-        </w:pict>
-      </w:r>
-    </w:p>
+    <w:p/>
     <w:p/>
     <w:p/>
     <w:p>
@@ -4185,14 +4083,14 @@
           <w:numId w:val="2"/>
         </w:numPr>
       </w:pPr>
-      <w:bookmarkStart w:id="5" w:name="_Toc289617714"/>
+      <w:bookmarkStart w:id="6" w:name="_Toc295511628"/>
       <w:r>
         <w:rPr>
           <w:rFonts w:hint="eastAsia"/>
         </w:rPr>
         <w:t>界面主要功能介绍</w:t>
       </w:r>
-      <w:bookmarkEnd w:id="5"/>
+      <w:bookmarkEnd w:id="6"/>
     </w:p>
     <w:p>
       <w:pPr>
@@ -4225,7 +4123,34 @@
         <w:rPr>
           <w:rFonts w:hint="eastAsia"/>
         </w:rPr>
-        <w:t>书写新的微博时，点击“表情”按钮将在</w:t>
+        <w:t>书写新</w:t>
+      </w:r>
+      <w:proofErr w:type="gramStart"/>
+      <w:r>
+        <w:rPr>
+          <w:rFonts w:hint="eastAsia"/>
+        </w:rPr>
+        <w:t>的微博时</w:t>
+      </w:r>
+      <w:proofErr w:type="gramEnd"/>
+      <w:r>
+        <w:rPr>
+          <w:rFonts w:hint="eastAsia"/>
+        </w:rPr>
+        <w:t>，点击“</w:t>
+      </w:r>
+      <w:r>
+        <w:rPr>
+          <w:rFonts w:hint="eastAsia"/>
+          <w:b/>
+        </w:rPr>
+        <w:t>表情</w:t>
+      </w:r>
+      <w:r>
+        <w:rPr>
+          <w:rFonts w:hint="eastAsia"/>
+        </w:rPr>
+        <w:t>”按钮将在</w:t>
       </w:r>
       <w:r>
         <w:rPr>
@@ -4235,7 +4160,7 @@
       </w:r>
       <w:r>
         <w:rPr>
-          <w:rFonts w:ascii="SimHei" w:eastAsia="SimHei" w:hAnsi="SimHei" w:hint="eastAsia"/>
+          <w:rFonts w:ascii="黑体" w:eastAsia="黑体" w:hAnsi="黑体" w:hint="eastAsia"/>
           <w:b/>
           <w:color w:val="FF0000"/>
           <w:sz w:val="20"/>
@@ -4258,7 +4183,20 @@
         <w:rPr>
           <w:rFonts w:hint="eastAsia"/>
         </w:rPr>
-        <w:t>列表，点击“图片”按钮将打开图片选择</w:t>
+        <w:t>列表，点击“</w:t>
+      </w:r>
+      <w:r>
+        <w:rPr>
+          <w:rFonts w:hint="eastAsia"/>
+          <w:b/>
+        </w:rPr>
+        <w:t>相机</w:t>
+      </w:r>
+      <w:r>
+        <w:rPr>
+          <w:rFonts w:hint="eastAsia"/>
+        </w:rPr>
+        <w:t>”按钮将打开图片选择</w:t>
       </w:r>
       <w:r>
         <w:rPr>
@@ -4280,7 +4218,7 @@
       </w:r>
       <w:r>
         <w:rPr>
-          <w:rFonts w:ascii="SimHei" w:eastAsia="SimHei" w:hAnsi="SimHei" w:hint="eastAsia"/>
+          <w:rFonts w:ascii="黑体" w:eastAsia="黑体" w:hAnsi="黑体" w:hint="eastAsia"/>
           <w:b/>
           <w:color w:val="FF0000"/>
           <w:sz w:val="20"/>
@@ -4325,6 +4263,7 @@
       <w:r>
         <w:rPr>
           <w:rFonts w:hint="eastAsia"/>
+          <w:b/>
         </w:rPr>
         <w:t>发送</w:t>
       </w:r>
@@ -4350,28 +4289,69 @@
         <w:rPr>
           <w:rFonts w:hint="eastAsia"/>
         </w:rPr>
-        <w:t>，“</w:t>
-      </w:r>
-      <w:r>
-        <w:rPr>
-          <w:rFonts w:ascii="SimHei" w:eastAsia="SimHei" w:hAnsi="SimHei" w:hint="eastAsia"/>
+        <w:t>，可以</w:t>
+      </w:r>
+      <w:r>
+        <w:rPr>
+          <w:rFonts w:hint="eastAsia"/>
+        </w:rPr>
+        <w:t>发送</w:t>
+      </w:r>
+      <w:r>
+        <w:rPr>
+          <w:rFonts w:hint="eastAsia"/>
+        </w:rPr>
+        <w:t>微博。</w:t>
+      </w:r>
+    </w:p>
+    <w:p>
+      <w:pPr>
+        <w:pStyle w:val="a4"/>
+        <w:numPr>
+          <w:ilvl w:val="0"/>
+          <w:numId w:val="4"/>
+        </w:numPr>
+        <w:spacing w:line="360" w:lineRule="auto"/>
+        <w:ind w:firstLineChars="0"/>
+      </w:pPr>
+      <w:r>
+        <w:rPr>
+          <w:rFonts w:hint="eastAsia"/>
+        </w:rPr>
+        <w:t>点击“</w:t>
+      </w:r>
+      <w:r>
+        <w:rPr>
+          <w:rFonts w:hint="eastAsia"/>
           <w:b/>
-          <w:color w:val="FF0000"/>
-          <w:sz w:val="20"/>
-        </w:rPr>
-        <w:t>微博账号选择区</w:t>
-      </w:r>
-      <w:r>
-        <w:rPr>
-          <w:rFonts w:hint="eastAsia"/>
-        </w:rPr>
-        <w:t>”将显示用户激活的微博账号列表，用户可以选择</w:t>
-      </w:r>
-      <w:r>
-        <w:rPr>
-          <w:rFonts w:hint="eastAsia"/>
-        </w:rPr>
-        <w:t>需要发送的目标微博，点击“确定”按钮完成发送。</w:t>
+        </w:rPr>
+        <w:t>返回</w:t>
+      </w:r>
+      <w:r>
+        <w:rPr>
+          <w:rFonts w:hint="eastAsia"/>
+        </w:rPr>
+        <w:t>”按钮时，可以</w:t>
+      </w:r>
+      <w:proofErr w:type="gramStart"/>
+      <w:r>
+        <w:rPr>
+          <w:rFonts w:hint="eastAsia"/>
+        </w:rPr>
+        <w:t>返回微博浏览</w:t>
+      </w:r>
+      <w:proofErr w:type="gramEnd"/>
+      <w:r>
+        <w:rPr>
+          <w:rFonts w:hint="eastAsia"/>
+        </w:rPr>
+        <w:t>主</w:t>
+      </w:r>
+      <w:r>
+        <w:rPr>
+          <w:rFonts w:hint="eastAsia"/>
+        </w:rPr>
+        <w:t>界面。</w:t>
       </w:r>
     </w:p>
     <w:p/>
@@ -4383,26 +4363,14 @@
           <w:numId w:val="2"/>
         </w:numPr>
       </w:pPr>
-      <w:bookmarkStart w:id="6" w:name="_Toc289617715"/>
-      <w:r>
-        <w:rPr>
-          <w:rFonts w:hint="eastAsia"/>
-        </w:rPr>
-        <w:t>评论</w:t>
-      </w:r>
-      <w:r>
-        <w:rPr>
-          <w:rFonts w:hint="eastAsia"/>
-        </w:rPr>
-        <w:t>/</w:t>
-      </w:r>
-      <w:r>
-        <w:rPr>
-          <w:rFonts w:hint="eastAsia"/>
-        </w:rPr>
-        <w:t>转发微博界面</w:t>
-      </w:r>
-      <w:bookmarkEnd w:id="6"/>
+      <w:bookmarkStart w:id="7" w:name="_Toc295511629"/>
+      <w:r>
+        <w:rPr>
+          <w:rFonts w:hint="eastAsia"/>
+        </w:rPr>
+        <w:t>配置界面</w:t>
+      </w:r>
+      <w:bookmarkEnd w:id="7"/>
     </w:p>
     <w:p>
       <w:pPr>
@@ -4412,43 +4380,54 @@
           <w:numId w:val="2"/>
         </w:numPr>
       </w:pPr>
-      <w:bookmarkStart w:id="7" w:name="_Toc289617716"/>
+      <w:bookmarkStart w:id="8" w:name="_Toc295511630"/>
       <w:r>
         <w:rPr>
           <w:rFonts w:hint="eastAsia"/>
         </w:rPr>
         <w:t>界面功能视图</w:t>
       </w:r>
-      <w:bookmarkEnd w:id="7"/>
+      <w:bookmarkEnd w:id="8"/>
     </w:p>
+    <w:p/>
     <w:p>
-      <w:r>
+      <w:pPr>
         <w:rPr>
           <w:noProof/>
         </w:rPr>
+      </w:pPr>
+      <w:r>
+        <w:rPr>
+          <w:noProof/>
+        </w:rPr>
+        <w:lastRenderedPageBreak/>
         <w:pict>
-          <v:shape id="文本框 74" o:spid="_x0000_s1107" type="#_x0000_t202" style="position:absolute;left:0;text-align:left;margin-left:156.25pt;margin-top:221.75pt;width:48.2pt;height:23.7pt;z-index:251697152;visibility:visible;mso-wrap-style:square;mso-width-percent:0;mso-wrap-distance-left:9pt;mso-wrap-distance-top:0;mso-wrap-distance-right:9pt;mso-wrap-distance-bottom:0;mso-position-horizontal:absolute;mso-position-horizontal-relative:text;mso-position-vertical:absolute;mso-position-vertical-relative:text;mso-width-percent:0;mso-width-relative:margin;v-text-anchor:top" o:gfxdata="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" fillcolor="#92cddc [1944]" strokecolor="#c0504d [3205]" strokeweight="1pt">
+          <v:shape id="文本框 79" o:spid="_x0000_s1100" type="#_x0000_t202" style="position:absolute;left:0;text-align:left;margin-left:16.6pt;margin-top:9.5pt;width:82.85pt;height:21.6pt;z-index:251699200;visibility:visible;mso-wrap-style:square;mso-width-percent:0;mso-height-percent:0;mso-wrap-distance-left:9pt;mso-wrap-distance-top:0;mso-wrap-distance-right:9pt;mso-wrap-distance-bottom:0;mso-position-horizontal:absolute;mso-position-horizontal-relative:text;mso-position-vertical:absolute;mso-position-vertical-relative:text;mso-width-percent:0;mso-height-percent:0;mso-width-relative:margin;mso-height-relative:margin;v-text-anchor:top" o:gfxdata="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" filled="f" stroked="f" strokeweight="1pt">
+            <v:path arrowok="t"/>
             <v:textbox>
               <w:txbxContent>
                 <w:p>
                   <w:pPr>
-                    <w:jc w:val="center"/>
                     <w:rPr>
-                      <w:rFonts w:ascii="Microsoft YaHei" w:eastAsia="Microsoft YaHei" w:hAnsi="Microsoft YaHei"/>
+                      <w:rFonts w:ascii="Microsoft YaHei" w:hAnsi="Microsoft YaHei" w:hint="eastAsia"/>
                       <w:b/>
-                      <w:sz w:val="18"/>
-                      <w:szCs w:val="18"/>
+                      <w:color w:val="FFFFFF" w:themeColor="background1"/>
+                      <w:sz w:val="24"/>
+                      <w:szCs w:val="24"/>
                     </w:rPr>
                   </w:pPr>
+                  <w:proofErr w:type="gramStart"/>
                   <w:r>
                     <w:rPr>
-                      <w:rFonts w:ascii="Microsoft YaHei" w:eastAsia="Microsoft YaHei" w:hAnsi="Microsoft YaHei" w:hint="eastAsia"/>
+                      <w:rFonts w:ascii="Microsoft YaHei" w:hAnsi="Microsoft YaHei" w:hint="eastAsia"/>
                       <w:b/>
-                      <w:sz w:val="18"/>
-                      <w:szCs w:val="18"/>
+                      <w:color w:val="FFFFFF" w:themeColor="background1"/>
+                      <w:sz w:val="24"/>
+                      <w:szCs w:val="24"/>
                     </w:rPr>
-                    <w:t>确定</w:t>
+                    <w:t>新浪微博</w:t>
                   </w:r>
+                  <w:proofErr w:type="gramEnd"/>
                 </w:p>
               </w:txbxContent>
             </v:textbox>
@@ -4460,116 +4439,40 @@
           <w:noProof/>
         </w:rPr>
         <w:pict>
-          <v:shape id="文本框 73" o:spid="_x0000_s1108" type="#_x0000_t202" style="position:absolute;left:0;text-align:left;margin-left:104.25pt;margin-top:251.3pt;width:107.25pt;height:23.7pt;z-index:251695104;visibility:visible;mso-wrap-style:square;mso-width-percent:0;mso-wrap-distance-left:9pt;mso-wrap-distance-top:0;mso-wrap-distance-right:9pt;mso-wrap-distance-bottom:0;mso-position-horizontal:absolute;mso-position-horizontal-relative:text;mso-position-vertical:absolute;mso-position-vertical-relative:text;mso-width-percent:0;mso-width-relative:margin;v-text-anchor:top" o:gfxdata="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" fillcolor="#f2f2f2 [3052]" strokecolor="#c0504d [3205]" strokeweight="1pt">
+          <v:shape id="文本框 90" o:spid="_x0000_s1101" type="#_x0000_t202" style="position:absolute;left:0;text-align:left;margin-left:16.6pt;margin-top:39.35pt;width:82.85pt;height:21.6pt;z-index:251709440;visibility:visible;mso-wrap-style:square;mso-width-percent:0;mso-height-percent:0;mso-wrap-distance-left:9pt;mso-wrap-distance-top:0;mso-wrap-distance-right:9pt;mso-wrap-distance-bottom:0;mso-position-horizontal:absolute;mso-position-horizontal-relative:text;mso-position-vertical:absolute;mso-position-vertical-relative:text;mso-width-percent:0;mso-height-percent:0;mso-width-relative:margin;mso-height-relative:margin;v-text-anchor:top" o:gfxdata="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" filled="f" stroked="f" strokeweight="1pt">
+            <v:path arrowok="t"/>
             <v:textbox>
               <w:txbxContent>
                 <w:p>
                   <w:pPr>
-                    <w:jc w:val="center"/>
                     <w:rPr>
-                      <w:rFonts w:ascii="Microsoft YaHei" w:eastAsia="Microsoft YaHei" w:hAnsi="Microsoft YaHei"/>
+                      <w:rFonts w:ascii="Microsoft YaHei" w:hAnsi="Microsoft YaHei" w:hint="eastAsia"/>
                       <w:b/>
-                      <w:sz w:val="18"/>
-                      <w:szCs w:val="18"/>
+                      <w:color w:val="FFFFFF" w:themeColor="background1"/>
+                      <w:sz w:val="24"/>
+                      <w:szCs w:val="24"/>
                     </w:rPr>
                   </w:pPr>
+                  <w:proofErr w:type="gramStart"/>
                   <w:r>
                     <w:rPr>
-                      <w:rFonts w:ascii="Microsoft YaHei" w:eastAsia="Microsoft YaHei" w:hAnsi="Microsoft YaHei" w:hint="eastAsia"/>
+                      <w:rFonts w:ascii="Microsoft YaHei" w:hAnsi="Microsoft YaHei" w:hint="eastAsia"/>
                       <w:b/>
-                      <w:sz w:val="18"/>
-                      <w:szCs w:val="18"/>
+                      <w:color w:val="FFFFFF" w:themeColor="background1"/>
+                      <w:sz w:val="24"/>
+                      <w:szCs w:val="24"/>
                     </w:rPr>
-                    <w:t>图片</w:t>
+                    <w:t>搜狐微博</w:t>
                   </w:r>
+                  <w:proofErr w:type="gramEnd"/>
                 </w:p>
-              </w:txbxContent>
-            </v:textbox>
-          </v:shape>
-        </w:pict>
-      </w:r>
-      <w:r>
-        <w:rPr>
-          <w:noProof/>
-        </w:rPr>
-        <w:pict>
-          <v:shape id="文本框 72" o:spid="_x0000_s1109" type="#_x0000_t202" style="position:absolute;left:0;text-align:left;margin-left:.35pt;margin-top:251.3pt;width:103.9pt;height:23.7pt;z-index:251693056;visibility:visible;mso-wrap-style:square;mso-width-percent:0;mso-wrap-distance-left:9pt;mso-wrap-distance-top:0;mso-wrap-distance-right:9pt;mso-wrap-distance-bottom:0;mso-position-horizontal:absolute;mso-position-horizontal-relative:text;mso-position-vertical:absolute;mso-position-vertical-relative:text;mso-width-percent:0;mso-width-relative:margin;v-text-anchor:top" o:gfxdata="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" fillcolor="#f2f2f2 [3052]" strokecolor="#c0504d [3205]" strokeweight="1pt">
-            <v:textbox>
-              <w:txbxContent>
                 <w:p>
                   <w:pPr>
-                    <w:jc w:val="center"/>
                     <w:rPr>
-                      <w:rFonts w:ascii="Microsoft YaHei" w:eastAsia="Microsoft YaHei" w:hAnsi="Microsoft YaHei"/>
-                      <w:b/>
-                      <w:sz w:val="18"/>
-                      <w:szCs w:val="18"/>
+                      <w:color w:val="FFFFFF" w:themeColor="background1"/>
+                      <w:sz w:val="24"/>
+                      <w:szCs w:val="24"/>
                     </w:rPr>
-                  </w:pPr>
-                  <w:r>
-                    <w:rPr>
-                      <w:rFonts w:ascii="Microsoft YaHei" w:eastAsia="Microsoft YaHei" w:hAnsi="Microsoft YaHei" w:hint="eastAsia"/>
-                      <w:b/>
-                      <w:sz w:val="18"/>
-                      <w:szCs w:val="18"/>
-                    </w:rPr>
-                    <w:t>表情</w:t>
-                  </w:r>
-                </w:p>
-              </w:txbxContent>
-            </v:textbox>
-          </v:shape>
-        </w:pict>
-      </w:r>
-      <w:r>
-        <w:rPr>
-          <w:noProof/>
-        </w:rPr>
-        <w:pict>
-          <v:shape id="文本框 71" o:spid="_x0000_s1110" type="#_x0000_t202" style="position:absolute;left:0;text-align:left;margin-left:.35pt;margin-top:76.75pt;width:210.9pt;height:175.9pt;z-index:251691008;visibility:visible;mso-wrap-style:square;mso-height-percent:0;mso-wrap-distance-left:9pt;mso-wrap-distance-top:0;mso-wrap-distance-right:9pt;mso-wrap-distance-bottom:0;mso-position-horizontal:absolute;mso-position-horizontal-relative:text;mso-position-vertical:absolute;mso-position-vertical-relative:text;mso-height-percent:0;mso-height-relative:margin;v-text-anchor:top" o:gfxdata="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" fillcolor="#fbd4b4 [1305]" strokeweight=".5pt">
-            <v:textbox>
-              <w:txbxContent>
-                <w:p/>
-                <w:p/>
-                <w:p/>
-                <w:p/>
-                <w:p>
-                  <w:pPr>
-                    <w:jc w:val="center"/>
-                    <w:rPr>
-                      <w:b/>
-                    </w:rPr>
-                  </w:pPr>
-                  <w:r>
-                    <w:rPr>
-                      <w:rFonts w:hint="eastAsia"/>
-                      <w:b/>
-                      <w:color w:val="FF0000"/>
-                    </w:rPr>
-                    <w:t>评论内容编辑区</w:t>
-                  </w:r>
-                  <w:r>
-                    <w:rPr>
-                      <w:rFonts w:hint="eastAsia"/>
-                      <w:b/>
-                      <w:color w:val="FF0000"/>
-                    </w:rPr>
-                    <w:t>/</w:t>
-                  </w:r>
-                  <w:r>
-                    <w:rPr>
-                      <w:rFonts w:ascii="SimHei" w:eastAsia="SimHei" w:hAnsi="SimHei" w:hint="eastAsia"/>
-                      <w:b/>
-                      <w:color w:val="FF0000"/>
-                      <w:sz w:val="20"/>
-                    </w:rPr>
-                    <w:t>微博账号选择区</w:t>
-                  </w:r>
-                </w:p>
-                <w:p/>
-                <w:p>
-                  <w:pPr>
-                    <w:jc w:val="center"/>
                   </w:pPr>
                 </w:p>
               </w:txbxContent>
@@ -4582,468 +4485,75 @@
           <w:noProof/>
         </w:rPr>
         <w:pict>
-          <v:shape id="文本框 70" o:spid="_x0000_s1111" type="#_x0000_t202" style="position:absolute;left:0;text-align:left;margin-left:32.6pt;margin-top:4.65pt;width:179.2pt;height:47.2pt;z-index:251689984;visibility:visible;mso-wrap-style:square;mso-width-percent:0;mso-wrap-distance-left:9pt;mso-wrap-distance-top:0;mso-wrap-distance-right:9pt;mso-wrap-distance-bottom:0;mso-position-horizontal:absolute;mso-position-horizontal-relative:text;mso-position-vertical:absolute;mso-position-vertical-relative:text;mso-width-percent:0;mso-width-relative:margin;v-text-anchor:top" o:gfxdata="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" fillcolor="white [3201]" strokecolor="#4f81bd [3204]" strokeweight="2pt">
-            <v:textbox>
-              <w:txbxContent>
-                <w:p>
-                  <w:pPr>
-                    <w:jc w:val="center"/>
-                  </w:pPr>
-                </w:p>
-                <w:p>
-                  <w:pPr>
-                    <w:rPr>
-                      <w:b/>
-                    </w:rPr>
-                  </w:pPr>
-                  <w:r>
-                    <w:rPr>
-                      <w:rFonts w:hint="eastAsia"/>
-                    </w:rPr>
-                    <w:tab/>
-                  </w:r>
-                  <w:r>
-                    <w:rPr>
-                      <w:rFonts w:hint="eastAsia"/>
-                      <w:b/>
-                    </w:rPr>
-                    <w:tab/>
-                  </w:r>
-                  <w:r>
-                    <w:rPr>
-                      <w:rFonts w:hint="eastAsia"/>
-                      <w:b/>
-                    </w:rPr>
-                    <w:t>微博信息区</w:t>
-                  </w:r>
-                </w:p>
-              </w:txbxContent>
-            </v:textbox>
-          </v:shape>
-        </w:pict>
-      </w:r>
-      <w:r>
-        <w:rPr>
-          <w:noProof/>
-        </w:rPr>
-        <w:pict>
-          <v:shape id="_x0000_s1112" type="#_x0000_t202" style="position:absolute;left:0;text-align:left;margin-left:.6pt;margin-top:4pt;width:31.9pt;height:110.55pt;z-index:251686912;visibility:visible;mso-wrap-style:square;mso-width-percent:0;mso-height-percent:200;mso-wrap-distance-left:9pt;mso-wrap-distance-top:0;mso-wrap-distance-right:9pt;mso-wrap-distance-bottom:0;mso-position-horizontal:absolute;mso-position-horizontal-relative:text;mso-position-vertical:absolute;mso-position-vertical-relative:text;mso-width-percent:0;mso-height-percent:200;mso-width-relative:margin;mso-height-relative:margin;v-text-anchor:top" o:gfxdata="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" fillcolor="white [3201]" strokecolor="#c0504d [3205]" strokeweight="2pt">
-            <v:textbox style="mso-fit-shape-to-text:t">
-              <w:txbxContent>
-                <w:p>
-                  <w:pPr>
-                    <w:rPr>
-                      <w:sz w:val="15"/>
-                    </w:rPr>
-                  </w:pPr>
-                  <w:r>
-                    <w:rPr>
-                      <w:rFonts w:hint="eastAsia"/>
-                      <w:sz w:val="15"/>
-                    </w:rPr>
-                    <w:t>头像</w:t>
-                  </w:r>
-                </w:p>
-              </w:txbxContent>
-            </v:textbox>
-          </v:shape>
-        </w:pict>
-      </w:r>
-      <w:r>
-        <w:rPr>
-          <w:noProof/>
-        </w:rPr>
-        <w:pict>
-          <v:shape id="_x0000_s1113" type="#_x0000_t202" style="position:absolute;left:0;text-align:left;margin-left:.35pt;margin-top:26.5pt;width:31.9pt;height:110.55pt;z-index:251688960;visibility:visible;mso-wrap-style:square;mso-width-percent:0;mso-height-percent:200;mso-wrap-distance-left:9pt;mso-wrap-distance-top:0;mso-wrap-distance-right:9pt;mso-wrap-distance-bottom:0;mso-position-horizontal:absolute;mso-position-horizontal-relative:text;mso-position-vertical:absolute;mso-position-vertical-relative:text;mso-width-percent:0;mso-height-percent:200;mso-width-relative:margin;mso-height-relative:margin;v-text-anchor:top" o:gfxdata="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" fillcolor="white [3201]" strokecolor="#c0504d [3205]" strokeweight="2pt">
-            <v:textbox style="mso-fit-shape-to-text:t">
-              <w:txbxContent>
-                <w:p>
-                  <w:pPr>
-                    <w:rPr>
-                      <w:b/>
-                      <w:sz w:val="15"/>
-                    </w:rPr>
-                  </w:pPr>
-                  <w:r>
-                    <w:rPr>
-                      <w:rFonts w:hint="eastAsia"/>
-                      <w:b/>
-                      <w:sz w:val="15"/>
-                    </w:rPr>
-                    <w:t>VIP</w:t>
-                  </w:r>
-                </w:p>
-              </w:txbxContent>
-            </v:textbox>
-          </v:shape>
-        </w:pict>
-      </w:r>
-      <w:r>
-        <w:rPr>
-          <w:noProof/>
-        </w:rPr>
-      </w:r>
-      <w:r>
-        <w:rPr>
-          <w:noProof/>
-        </w:rPr>
-        <w:pict>
-          <v:group id="组合 315" o:spid="_x0000_s1114" style="width:211.2pt;height:271pt;mso-position-horizontal-relative:char;mso-position-vertical-relative:line" coordsize="26822,34417" o:gfxdata="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">
-            <v:shape id="_x0000_s1115" type="#_x0000_t202" style="position:absolute;width:26822;height:34417;visibility:visible;mso-wrap-style:square;v-text-anchor:top" o:gfxdata="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" fillcolor="white [3201]" strokecolor="black [3200]" strokeweight="2pt">
-              <v:textbox>
-                <w:txbxContent>
-                  <w:p/>
-                </w:txbxContent>
-              </v:textbox>
-            </v:shape>
-            <v:group id="组合 317" o:spid="_x0000_s1116" style="position:absolute;left:31;top:6200;width:26791;height:3016" coordorigin="-695,6201" coordsize="28170,3016" o:gfxdata="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">
-              <v:shape id="文本框 318" o:spid="_x0000_s1117" type="#_x0000_t202" style="position:absolute;left:-695;top:6201;width:9306;height:3016;visibility:visible;mso-wrap-style:square;v-text-anchor:top" o:gfxdata="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" fillcolor="#f2f2f2 [3052]" strokecolor="#c0504d [3205]" strokeweight="1pt">
-                <v:textbox>
-                  <w:txbxContent>
-                    <w:p>
-                      <w:pPr>
-                        <w:jc w:val="center"/>
-                        <w:rPr>
-                          <w:rFonts w:ascii="Microsoft YaHei" w:eastAsia="Microsoft YaHei" w:hAnsi="Microsoft YaHei"/>
-                          <w:b/>
-                          <w:sz w:val="18"/>
-                          <w:szCs w:val="18"/>
-                        </w:rPr>
-                      </w:pPr>
-                      <w:r>
-                        <w:rPr>
-                          <w:rFonts w:ascii="Microsoft YaHei" w:eastAsia="Microsoft YaHei" w:hAnsi="Microsoft YaHei" w:hint="eastAsia"/>
-                          <w:b/>
-                          <w:sz w:val="18"/>
-                          <w:szCs w:val="18"/>
-                        </w:rPr>
-                        <w:t>评论</w:t>
-                      </w:r>
-                    </w:p>
-                  </w:txbxContent>
-                </v:textbox>
-              </v:shape>
-              <v:shape id="文本框 319" o:spid="_x0000_s1118" type="#_x0000_t202" style="position:absolute;left:7977;top:6201;width:10090;height:3016;visibility:visible;mso-wrap-style:square;v-text-anchor:top" o:gfxdata="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" fillcolor="#f2f2f2 [3052]" strokecolor="#c0504d [3205]" strokeweight="1pt">
-                <v:textbox>
-                  <w:txbxContent>
-                    <w:p>
-                      <w:pPr>
-                        <w:jc w:val="center"/>
-                        <w:rPr>
-                          <w:rFonts w:ascii="Microsoft YaHei" w:eastAsia="Microsoft YaHei" w:hAnsi="Microsoft YaHei"/>
-                          <w:b/>
-                          <w:sz w:val="18"/>
-                          <w:szCs w:val="18"/>
-                        </w:rPr>
-                      </w:pPr>
-                      <w:r>
-                        <w:rPr>
-                          <w:rFonts w:ascii="Microsoft YaHei" w:eastAsia="Microsoft YaHei" w:hAnsi="Microsoft YaHei" w:hint="eastAsia"/>
-                          <w:b/>
-                          <w:sz w:val="18"/>
-                          <w:szCs w:val="18"/>
-                        </w:rPr>
-                        <w:t>转发</w:t>
-                      </w:r>
-                    </w:p>
-                  </w:txbxContent>
-                </v:textbox>
-              </v:shape>
-              <v:shape id="文本框 64" o:spid="_x0000_s1119" type="#_x0000_t202" style="position:absolute;left:18070;top:6201;width:9405;height:3016;visibility:visible;mso-wrap-style:square;v-text-anchor:top" o:gfxdata="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" fillcolor="#f2f2f2 [3052]" strokecolor="#c0504d [3205]" strokeweight="1pt">
-                <v:textbox>
-                  <w:txbxContent>
-                    <w:p>
-                      <w:pPr>
-                        <w:jc w:val="center"/>
-                        <w:rPr>
-                          <w:rFonts w:ascii="Microsoft YaHei" w:eastAsia="Microsoft YaHei" w:hAnsi="Microsoft YaHei"/>
-                          <w:b/>
-                          <w:sz w:val="18"/>
-                          <w:szCs w:val="18"/>
-                        </w:rPr>
-                      </w:pPr>
-                      <w:r>
-                        <w:rPr>
-                          <w:rFonts w:ascii="Microsoft YaHei" w:eastAsia="Microsoft YaHei" w:hAnsi="Microsoft YaHei" w:hint="eastAsia"/>
-                          <w:b/>
-                          <w:sz w:val="18"/>
-                          <w:szCs w:val="18"/>
-                        </w:rPr>
-                        <w:t>更多</w:t>
-                      </w:r>
-                    </w:p>
-                  </w:txbxContent>
-                </v:textbox>
-              </v:shape>
+          <v:group id="Group 99" o:spid="_x0000_s1102" style="position:absolute;left:0;text-align:left;margin-left:233.3pt;margin-top:22.45pt;width:211.1pt;height:159.6pt;z-index:251791360" coordorigin=",-345" coordsize="26808,20271" o:gfxdata="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">
+            <v:group id="Group 46" o:spid="_x0000_s1103" style="position:absolute;top:-345;width:26808;height:20271" coordorigin=",-1823" coordsize="26810,23806" o:gfxdata="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">
+              <v:rect id="矩形 328" o:spid="_x0000_s1104" style="position:absolute;top:-1823;width:26638;height:23806;visibility:visible;mso-wrap-style:square;v-text-anchor:middle" o:gfxdata="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" fillcolor="#fde9d9 [665]" strokecolor="#bfbfbf [2412]" strokeweight="2.25pt"/>
+              <v:line id="直接连接符 329" o:spid="_x0000_s1105" style="position:absolute;visibility:visible;mso-wrap-style:square" from="172,18719" to="26810,18719" o:connectortype="straight" o:gfxdata="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" strokecolor="#4579b8 [3044]"/>
             </v:group>
-            <w10:wrap type="none"/>
-            <w10:anchorlock/>
-          </v:group>
-        </w:pict>
-      </w:r>
-    </w:p>
-    <w:p/>
-    <w:p>
-      <w:pPr>
-        <w:pStyle w:val="3"/>
-        <w:numPr>
-          <w:ilvl w:val="1"/>
-          <w:numId w:val="2"/>
-        </w:numPr>
-      </w:pPr>
-      <w:bookmarkStart w:id="8" w:name="_Toc289617717"/>
-      <w:r>
-        <w:rPr>
-          <w:rFonts w:hint="eastAsia"/>
-        </w:rPr>
-        <w:t>界面主要功能介绍</w:t>
-      </w:r>
-      <w:bookmarkEnd w:id="8"/>
-    </w:p>
-    <w:p>
-      <w:pPr>
-        <w:pStyle w:val="a4"/>
-        <w:numPr>
-          <w:ilvl w:val="0"/>
-          <w:numId w:val="6"/>
-        </w:numPr>
-        <w:spacing w:line="360" w:lineRule="auto"/>
-        <w:ind w:firstLineChars="0"/>
-      </w:pPr>
-      <w:r>
-        <w:rPr>
-          <w:rFonts w:hint="eastAsia"/>
-        </w:rPr>
-        <w:t>“</w:t>
-      </w:r>
-      <w:r>
-        <w:rPr>
-          <w:rFonts w:hint="eastAsia"/>
-          <w:b/>
-        </w:rPr>
-        <w:t>微博信息区</w:t>
-      </w:r>
-      <w:r>
-        <w:rPr>
-          <w:rFonts w:hint="eastAsia"/>
-        </w:rPr>
-        <w:t>”</w:t>
-      </w:r>
-      <w:r>
-        <w:rPr>
-          <w:rFonts w:hint="eastAsia"/>
-        </w:rPr>
-        <w:t>显示需要评论</w:t>
-      </w:r>
-      <w:r>
-        <w:rPr>
-          <w:rFonts w:hint="eastAsia"/>
-        </w:rPr>
-        <w:t>/</w:t>
-      </w:r>
-      <w:r>
-        <w:rPr>
-          <w:rFonts w:hint="eastAsia"/>
-        </w:rPr>
-        <w:t>转发的微波信息。</w:t>
-      </w:r>
-    </w:p>
-    <w:p>
-      <w:pPr>
-        <w:pStyle w:val="a4"/>
-        <w:numPr>
-          <w:ilvl w:val="0"/>
-          <w:numId w:val="6"/>
-        </w:numPr>
-        <w:spacing w:line="360" w:lineRule="auto"/>
-        <w:ind w:firstLineChars="0"/>
-      </w:pPr>
-      <w:r>
-        <w:rPr>
-          <w:rFonts w:hint="eastAsia"/>
-        </w:rPr>
-        <w:t>在</w:t>
-      </w:r>
-      <w:r>
-        <w:rPr>
-          <w:rFonts w:hint="eastAsia"/>
-        </w:rPr>
-        <w:t>“</w:t>
-      </w:r>
-      <w:r>
-        <w:rPr>
-          <w:rFonts w:hint="eastAsia"/>
-          <w:b/>
-          <w:color w:val="FF0000"/>
-        </w:rPr>
-        <w:t>评论内容编辑区</w:t>
-      </w:r>
-      <w:r>
-        <w:rPr>
-          <w:rFonts w:hint="eastAsia"/>
-          <w:b/>
-          <w:color w:val="FF0000"/>
-        </w:rPr>
-        <w:t>/</w:t>
-      </w:r>
-      <w:r>
-        <w:rPr>
-          <w:rFonts w:hint="eastAsia"/>
-          <w:b/>
-          <w:color w:val="FF0000"/>
-        </w:rPr>
-        <w:t>微博账号选择区</w:t>
-      </w:r>
-      <w:r>
-        <w:rPr>
-          <w:rFonts w:hint="eastAsia"/>
-        </w:rPr>
-        <w:t>”书写评论</w:t>
-      </w:r>
-      <w:r>
-        <w:rPr>
-          <w:rFonts w:hint="eastAsia"/>
-        </w:rPr>
-        <w:t>信息，并可以添加表情和图片</w:t>
-      </w:r>
-    </w:p>
-    <w:p>
-      <w:pPr>
-        <w:pStyle w:val="a4"/>
-        <w:numPr>
-          <w:ilvl w:val="0"/>
-          <w:numId w:val="6"/>
-        </w:numPr>
-        <w:spacing w:line="360" w:lineRule="auto"/>
-        <w:ind w:firstLineChars="0"/>
-      </w:pPr>
-      <w:r>
-        <w:rPr>
-          <w:rFonts w:hint="eastAsia"/>
-        </w:rPr>
-        <w:t>点击转发时，将在“</w:t>
-      </w:r>
-      <w:r>
-        <w:rPr>
-          <w:rFonts w:hint="eastAsia"/>
-          <w:b/>
-          <w:color w:val="FF0000"/>
-        </w:rPr>
-        <w:t>评论内容编辑区</w:t>
-      </w:r>
-      <w:r>
-        <w:rPr>
-          <w:rFonts w:hint="eastAsia"/>
-          <w:b/>
-          <w:color w:val="FF0000"/>
-        </w:rPr>
-        <w:t>/</w:t>
-      </w:r>
-      <w:r>
-        <w:rPr>
-          <w:rFonts w:hint="eastAsia"/>
-          <w:b/>
-          <w:color w:val="FF0000"/>
-        </w:rPr>
-        <w:t>微博账号选择区</w:t>
-      </w:r>
-      <w:r>
-        <w:rPr>
-          <w:rFonts w:hint="eastAsia"/>
-        </w:rPr>
-        <w:t>”显示需要转发的微博账号供选择，最后点击“确定”按钮进行转发。</w:t>
-      </w:r>
-    </w:p>
-    <w:p>
-      <w:pPr>
-        <w:pStyle w:val="2"/>
-        <w:numPr>
-          <w:ilvl w:val="0"/>
-          <w:numId w:val="2"/>
-        </w:numPr>
-      </w:pPr>
-      <w:bookmarkStart w:id="9" w:name="_Toc289617718"/>
-      <w:r>
-        <w:rPr>
-          <w:rFonts w:hint="eastAsia"/>
-        </w:rPr>
-        <w:t>配置界面</w:t>
-      </w:r>
-      <w:bookmarkEnd w:id="9"/>
-    </w:p>
-    <w:p>
-      <w:pPr>
-        <w:pStyle w:val="3"/>
-        <w:numPr>
-          <w:ilvl w:val="1"/>
-          <w:numId w:val="2"/>
-        </w:numPr>
-      </w:pPr>
-      <w:bookmarkStart w:id="10" w:name="_Toc289617719"/>
-      <w:r>
-        <w:rPr>
-          <w:rFonts w:hint="eastAsia"/>
-        </w:rPr>
-        <w:t>界面功能视图</w:t>
-      </w:r>
-      <w:bookmarkEnd w:id="10"/>
-    </w:p>
-    <w:p/>
-    <w:p>
-      <w:pPr>
-        <w:rPr>
-          <w:noProof/>
-        </w:rPr>
-      </w:pPr>
-      <w:r>
-        <w:rPr>
-          <w:noProof/>
-        </w:rPr>
-        <w:pict>
-          <v:group id="Group 99" o:spid="_x0000_s1120" style="position:absolute;left:0;text-align:left;margin-left:.35pt;margin-top:107.7pt;width:211.1pt;height:156.9pt;z-index:251770880" coordsize="26809,19926" o:gfxdata="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">
-            <v:group id="Group 46" o:spid="_x0000_s1121" style="position:absolute;top:1207;width:26808;height:18719" coordsize="26810,21983" o:gfxdata="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">
-              <v:rect id="矩形 328" o:spid="_x0000_s1122" style="position:absolute;width:26638;height:21983;visibility:visible;mso-wrap-style:square;v-text-anchor:middle" o:gfxdata="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" fillcolor="#fde9d9 [665]" strokecolor="#bfbfbf [2412]" strokeweight="2.25pt"/>
-              <v:line id="直接连接符 329" o:spid="_x0000_s1123" style="position:absolute;visibility:visible;mso-wrap-style:square" from="172,18719" to="26810,18719" o:connectortype="straight" o:gfxdata="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" strokecolor="#4579b8 [3044]"/>
-            </v:group>
-            <v:shape id="文本框 330" o:spid="_x0000_s1124" type="#_x0000_t202" style="position:absolute;left:172;width:26637;height:2743;visibility:visible;mso-wrap-style:square;v-text-anchor:top" o:gfxdata="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" fillcolor="#fabf8f [1945]" stroked="f" strokeweight="1pt">
+            <v:shape id="文本框 330" o:spid="_x0000_s1106" type="#_x0000_t202" style="position:absolute;left:172;top:-86;width:26459;height:2743;visibility:visible;mso-wrap-style:square;v-text-anchor:top" o:gfxdata="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" fillcolor="#fabf8f [1945]" stroked="f" strokeweight="1pt">
               <v:textbox>
                 <w:txbxContent>
                   <w:p>
                     <w:pPr>
                       <w:jc w:val="center"/>
                       <w:rPr>
-                        <w:rFonts w:ascii="Microsoft YaHei" w:eastAsia="Microsoft YaHei" w:hAnsi="Microsoft YaHei"/>
+                        <w:rFonts w:ascii="Microsoft YaHei" w:hAnsi="Microsoft YaHei" w:hint="eastAsia"/>
                         <w:b/>
+                        <w:color w:val="404040" w:themeColor="text1" w:themeTint="BF"/>
                         <w:sz w:val="18"/>
                         <w:szCs w:val="18"/>
                       </w:rPr>
                     </w:pPr>
+                    <w:proofErr w:type="spellStart"/>
                     <w:r>
                       <w:rPr>
-                        <w:rFonts w:ascii="Microsoft YaHei" w:eastAsia="Microsoft YaHei" w:hAnsi="Microsoft YaHei" w:hint="eastAsia"/>
+                        <w:rFonts w:ascii="Microsoft YaHei" w:hAnsi="Microsoft YaHei" w:hint="eastAsia"/>
                         <w:b/>
+                        <w:color w:val="404040" w:themeColor="text1" w:themeTint="BF"/>
                         <w:sz w:val="18"/>
                         <w:szCs w:val="18"/>
                       </w:rPr>
-                      <w:t>账户设置</w:t>
+                      <w:t>Sina</w:t>
                     </w:r>
-                  </w:p>
-                  <w:p>
-                    <w:pPr>
-                      <w:jc w:val="center"/>
+                    <w:proofErr w:type="spellEnd"/>
+                    <w:r>
                       <w:rPr>
-                        <w:rFonts w:ascii="Microsoft YaHei" w:eastAsia="Microsoft YaHei" w:hAnsi="Microsoft YaHei"/>
+                        <w:rFonts w:ascii="Microsoft YaHei" w:hAnsi="Microsoft YaHei" w:hint="eastAsia"/>
                         <w:b/>
+                        <w:color w:val="404040" w:themeColor="text1" w:themeTint="BF"/>
                         <w:sz w:val="18"/>
                         <w:szCs w:val="18"/>
                       </w:rPr>
-                    </w:pPr>
+                      <w:t>/</w:t>
+                    </w:r>
+                    <w:proofErr w:type="spellStart"/>
+                    <w:r>
+                      <w:rPr>
+                        <w:rFonts w:ascii="Microsoft YaHei" w:hAnsi="Microsoft YaHei" w:hint="eastAsia"/>
+                        <w:b/>
+                        <w:color w:val="404040" w:themeColor="text1" w:themeTint="BF"/>
+                        <w:sz w:val="18"/>
+                        <w:szCs w:val="18"/>
+                      </w:rPr>
+                      <w:t>sohu</w:t>
+                    </w:r>
+                    <w:proofErr w:type="spellEnd"/>
+                    <w:r>
+                      <w:rPr>
+                        <w:rFonts w:ascii="Microsoft YaHei" w:hAnsi="Microsoft YaHei" w:hint="eastAsia"/>
+                        <w:b/>
+                        <w:color w:val="404040" w:themeColor="text1" w:themeTint="BF"/>
+                        <w:sz w:val="18"/>
+                        <w:szCs w:val="18"/>
+                      </w:rPr>
+                      <w:t>提示信息</w:t>
+                    </w:r>
                   </w:p>
                 </w:txbxContent>
               </v:textbox>
             </v:shape>
-            <v:group id="Group 53" o:spid="_x0000_s1125" style="position:absolute;left:948;top:4399;width:24822;height:2826" coordsize="24827,2829" o:gfxdata="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">
-              <v:rect id="矩形 331" o:spid="_x0000_s1126" style="position:absolute;left:7936;width:16891;height:2743;visibility:visible;mso-wrap-style:square;v-text-anchor:middle" o:gfxdata="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" fillcolor="white [3201]" strokecolor="#f79646 [3209]" strokeweight="2pt">
+            <v:group id="Group 53" o:spid="_x0000_s1107" style="position:absolute;left:948;top:4399;width:24822;height:2826" coordsize="24827,2829" o:gfxdata="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">
+              <v:rect id="矩形 331" o:spid="_x0000_s1108" style="position:absolute;left:7936;width:16891;height:2743;visibility:visible;mso-wrap-style:square;v-text-anchor:middle" o:gfxdata="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" fillcolor="white [3201]" strokecolor="#f79646 [3209]" strokeweight="2pt">
                 <v:textbox>
                   <w:txbxContent>
                     <w:p>
@@ -5057,7 +4567,7 @@
                   </w:txbxContent>
                 </v:textbox>
               </v:rect>
-              <v:shape id="文本框 332" o:spid="_x0000_s1127" type="#_x0000_t202" style="position:absolute;top:86;width:6985;height:2743;visibility:visible;mso-wrap-style:square;v-text-anchor:top" o:gfxdata="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" filled="f" stroked="f" strokeweight="1pt">
+              <v:shape id="文本框 332" o:spid="_x0000_s1109" type="#_x0000_t202" style="position:absolute;top:86;width:6985;height:2743;visibility:visible;mso-wrap-style:square;v-text-anchor:top" o:gfxdata="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" filled="f" stroked="f" strokeweight="1pt">
                 <v:textbox>
                   <w:txbxContent>
                     <w:p>
@@ -5070,6 +4580,7 @@
                           <w:szCs w:val="18"/>
                         </w:rPr>
                       </w:pPr>
+                      <w:proofErr w:type="gramStart"/>
                       <w:r>
                         <w:rPr>
                           <w:rFonts w:ascii="Microsoft YaHei" w:eastAsia="Microsoft YaHei" w:hAnsi="Microsoft YaHei" w:hint="eastAsia"/>
@@ -5079,13 +4590,14 @@
                         </w:rPr>
                         <w:t>微博账号</w:t>
                       </w:r>
+                      <w:proofErr w:type="gramEnd"/>
                     </w:p>
                   </w:txbxContent>
                 </v:textbox>
               </v:shape>
             </v:group>
-            <v:group id="Group 62" o:spid="_x0000_s1128" style="position:absolute;left:1121;top:7936;width:24656;height:2825" coordsize="24658,2829" o:gfxdata="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">
-              <v:rect id="矩形 333" o:spid="_x0000_s1129" style="position:absolute;left:7850;width:16808;height:2743;visibility:visible;mso-wrap-style:square;v-text-anchor:middle" o:gfxdata="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" fillcolor="white [3201]" strokecolor="#f79646 [3209]" strokeweight="2pt">
+            <v:group id="Group 62" o:spid="_x0000_s1110" style="position:absolute;left:1121;top:7936;width:24656;height:2825" coordsize="24658,2829" o:gfxdata="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">
+              <v:rect id="矩形 333" o:spid="_x0000_s1111" style="position:absolute;left:7850;width:16808;height:2743;visibility:visible;mso-wrap-style:square;v-text-anchor:middle" o:gfxdata="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" fillcolor="white [3201]" strokecolor="#f79646 [3209]" strokeweight="2pt">
                 <v:textbox>
                   <w:txbxContent>
                     <w:p>
@@ -5102,7 +4614,7 @@
                   </w:txbxContent>
                 </v:textbox>
               </v:rect>
-              <v:shape id="文本框 334" o:spid="_x0000_s1130" type="#_x0000_t202" style="position:absolute;top:86;width:6985;height:2743;visibility:visible;mso-wrap-style:square;v-text-anchor:top" o:gfxdata="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" filled="f" stroked="f" strokeweight="1pt">
+              <v:shape id="文本框 334" o:spid="_x0000_s1112" type="#_x0000_t202" style="position:absolute;top:86;width:6985;height:2743;visibility:visible;mso-wrap-style:square;v-text-anchor:top" o:gfxdata="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" filled="f" stroked="f" strokeweight="1pt">
                 <v:textbox>
                   <w:txbxContent>
                     <w:p>
@@ -5129,16 +4641,17 @@
                 </v:textbox>
               </v:shape>
             </v:group>
-            <v:group id="Group 65" o:spid="_x0000_s1131" style="position:absolute;left:17339;top:14319;width:8178;height:2737" coordsize="8186,2743" o:gfxdata="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">
-              <v:shape id="文本框 336" o:spid="_x0000_s1132" type="#_x0000_t202" style="position:absolute;left:1207;width:6979;height:2743;visibility:visible;mso-wrap-style:square;v-text-anchor:top" o:gfxdata="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" filled="f" stroked="f" strokeweight="1pt">
+            <v:group id="Group 76" o:spid="_x0000_s1113" style="position:absolute;left:2587;top:17166;width:22581;height:2743" coordsize="22585,2743" o:gfxdata="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">
+              <v:shape id="文本框 338" o:spid="_x0000_s1114" type="#_x0000_t202" style="position:absolute;left:12508;width:10077;height:2743;visibility:visible;mso-wrap-style:square;v-text-anchor:top" o:gfxdata="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" filled="f" strokecolor="#c00000">
                 <v:textbox>
                   <w:txbxContent>
                     <w:p>
                       <w:pPr>
-                        <w:jc w:val="left"/>
+                        <w:jc w:val="center"/>
                         <w:rPr>
                           <w:rFonts w:ascii="Microsoft YaHei" w:eastAsia="Microsoft YaHei" w:hAnsi="Microsoft YaHei"/>
                           <w:b/>
+                          <w:color w:val="000000" w:themeColor="text1"/>
                           <w:sz w:val="18"/>
                           <w:szCs w:val="18"/>
                         </w:rPr>
@@ -5147,66 +4660,7 @@
                         <w:rPr>
                           <w:rFonts w:ascii="Microsoft YaHei" w:eastAsia="Microsoft YaHei" w:hAnsi="Microsoft YaHei" w:hint="eastAsia"/>
                           <w:b/>
-                          <w:sz w:val="18"/>
-                          <w:szCs w:val="18"/>
-                        </w:rPr>
-                        <w:t>保存密码</w:t>
-                      </w:r>
-                    </w:p>
-                  </w:txbxContent>
-                </v:textbox>
-              </v:shape>
-              <v:rect id="矩形 337" o:spid="_x0000_s1133" style="position:absolute;top:949;width:1282;height:1206;visibility:visible;mso-wrap-style:square;v-text-anchor:middle" o:gfxdata="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" filled="f" strokecolor="#548dd4 [1951]" strokeweight="2pt"/>
-            </v:group>
-            <v:group id="Group 66" o:spid="_x0000_s1134" style="position:absolute;left:8971;top:14319;width:8179;height:2737" coordsize="8186,2743" o:gfxdata="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">
-              <v:shape id="文本框 336" o:spid="_x0000_s1135" type="#_x0000_t202" style="position:absolute;left:1207;width:6979;height:2743;visibility:visible;mso-wrap-style:square;v-text-anchor:top" o:gfxdata="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" filled="f" stroked="f" strokeweight="1pt">
-                <v:textbox>
-                  <w:txbxContent>
-                    <w:p>
-                      <w:pPr>
-                        <w:jc w:val="left"/>
-                        <w:rPr>
-                          <w:rFonts w:ascii="Microsoft YaHei" w:eastAsia="Microsoft YaHei" w:hAnsi="Microsoft YaHei"/>
-                          <w:b/>
-                          <w:sz w:val="18"/>
-                          <w:szCs w:val="18"/>
-                        </w:rPr>
-                      </w:pPr>
-                      <w:r>
-                        <w:rPr>
-                          <w:rFonts w:ascii="Microsoft YaHei" w:eastAsia="Microsoft YaHei" w:hAnsi="Microsoft YaHei" w:hint="eastAsia"/>
-                          <w:b/>
-                          <w:sz w:val="18"/>
-                          <w:szCs w:val="18"/>
-                        </w:rPr>
-                        <w:t>有效</w:t>
-                      </w:r>
-                    </w:p>
-                  </w:txbxContent>
-                </v:textbox>
-              </v:shape>
-              <v:rect id="矩形 337" o:spid="_x0000_s1136" style="position:absolute;top:862;width:1282;height:1207;visibility:visible;mso-wrap-style:square;v-text-anchor:middle" o:gfxdata="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" filled="f" strokecolor="#548dd4 [1951]" strokeweight="2pt"/>
-            </v:group>
-            <v:group id="Group 76" o:spid="_x0000_s1137" style="position:absolute;left:2587;top:17166;width:22581;height:2743" coordsize="22585,2743" o:gfxdata="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">
-              <v:shape id="文本框 338" o:spid="_x0000_s1138" type="#_x0000_t202" style="position:absolute;left:12508;width:10077;height:2743;visibility:visible;mso-wrap-style:square;v-text-anchor:top" o:gfxdata="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" fillcolor="#548dd4 [1951]" stroked="f" strokeweight="1pt">
-                <v:textbox>
-                  <w:txbxContent>
-                    <w:p>
-                      <w:pPr>
-                        <w:jc w:val="center"/>
-                        <w:rPr>
-                          <w:rFonts w:ascii="Microsoft YaHei" w:eastAsia="Microsoft YaHei" w:hAnsi="Microsoft YaHei"/>
-                          <w:b/>
-                          <w:color w:val="FFFFFF" w:themeColor="background1"/>
-                          <w:sz w:val="18"/>
-                          <w:szCs w:val="18"/>
-                        </w:rPr>
-                      </w:pPr>
-                      <w:r>
-                        <w:rPr>
-                          <w:rFonts w:ascii="Microsoft YaHei" w:eastAsia="Microsoft YaHei" w:hAnsi="Microsoft YaHei" w:hint="eastAsia"/>
-                          <w:b/>
-                          <w:color w:val="FFFFFF" w:themeColor="background1"/>
+                          <w:color w:val="000000" w:themeColor="text1"/>
                           <w:sz w:val="18"/>
                           <w:szCs w:val="18"/>
                         </w:rPr>
@@ -5216,7 +4670,7 @@
                   </w:txbxContent>
                 </v:textbox>
               </v:shape>
-              <v:shape id="文本框 338" o:spid="_x0000_s1139" type="#_x0000_t202" style="position:absolute;width:10077;height:2743;visibility:visible;mso-wrap-style:square;v-text-anchor:top" o:gfxdata="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" fillcolor="#548dd4 [1951]" stroked="f" strokeweight="1pt">
+              <v:shape id="文本框 338" o:spid="_x0000_s1115" type="#_x0000_t202" style="position:absolute;width:10077;height:2743;visibility:visible;mso-wrap-style:square;v-text-anchor:top" o:gfxdata="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" fillcolor="#548dd4 [1951]" strokecolor="#c00000">
                 <v:textbox>
                   <w:txbxContent>
                     <w:p>
@@ -5245,135 +4699,92 @@
                 </v:textbox>
               </v:shape>
             </v:group>
-            <v:group id="Group 93" o:spid="_x0000_s1140" style="position:absolute;left:172;top:11731;width:25603;height:2820" coordorigin="-948" coordsize="25607,2829" o:gfxdata="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">
-              <v:rect id="矩形 333" o:spid="_x0000_s1141" style="position:absolute;left:7850;width:16808;height:2743;visibility:visible;mso-wrap-style:square;v-text-anchor:middle" o:gfxdata="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" fillcolor="white [3201]" strokecolor="#f79646 [3209]" strokeweight="2pt">
-                <v:textbox>
-                  <w:txbxContent>
-                    <w:p>
-                      <w:pPr>
-                        <w:jc w:val="left"/>
-                      </w:pPr>
-                      <w:proofErr w:type="spellStart"/>
-                      <w:r>
-                        <w:rPr>
-                          <w:rFonts w:hint="eastAsia"/>
-                        </w:rPr>
-                        <w:t>Sohu</w:t>
-                      </w:r>
-                      <w:proofErr w:type="spellEnd"/>
-                      <w:r>
-                        <w:rPr>
-                          <w:rFonts w:hint="eastAsia"/>
-                        </w:rPr>
-                        <w:t>微博</w:t>
-                      </w:r>
-                    </w:p>
-                  </w:txbxContent>
-                </v:textbox>
-              </v:rect>
-              <v:shape id="文本框 334" o:spid="_x0000_s1142" type="#_x0000_t202" style="position:absolute;left:-948;top:86;width:7931;height:2743;visibility:visible;mso-wrap-style:square;v-text-anchor:top" o:gfxdata="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" filled="f" stroked="f" strokeweight="1pt">
-                <v:textbox>
-                  <w:txbxContent>
-                    <w:p>
-                      <w:pPr>
-                        <w:jc w:val="center"/>
-                        <w:rPr>
-                          <w:rFonts w:ascii="Microsoft YaHei" w:eastAsia="Microsoft YaHei" w:hAnsi="Microsoft YaHei"/>
-                          <w:b/>
-                          <w:sz w:val="18"/>
-                          <w:szCs w:val="18"/>
-                        </w:rPr>
-                      </w:pPr>
-                      <w:r>
-                        <w:rPr>
-                          <w:rFonts w:ascii="Microsoft YaHei" w:eastAsia="Microsoft YaHei" w:hAnsi="Microsoft YaHei" w:hint="eastAsia"/>
-                          <w:b/>
-                          <w:sz w:val="18"/>
-                          <w:szCs w:val="18"/>
-                        </w:rPr>
-                        <w:t>微博提供商</w:t>
-                      </w:r>
-                    </w:p>
-                  </w:txbxContent>
-                </v:textbox>
-              </v:shape>
-            </v:group>
           </v:group>
         </w:pict>
       </w:r>
-      <w:ins w:id="11" w:author="张大威" w:date="2011-04-06T13:10:00Z">
-        <w:r>
-          <w:rPr>
-            <w:noProof/>
-          </w:rPr>
-          <w:pict>
-            <v:shape id="_x0000_s1143" type="#_x0000_t202" style="position:absolute;left:0;text-align:left;margin-left:.35pt;margin-top:283.65pt;width:211.15pt;height:23.7pt;z-index:251768832;visibility:visible;mso-wrap-style:square;mso-width-percent:0;mso-wrap-distance-left:9pt;mso-wrap-distance-top:0;mso-wrap-distance-right:9pt;mso-wrap-distance-bottom:0;mso-position-horizontal:absolute;mso-position-horizontal-relative:text;mso-position-vertical:absolute;mso-position-vertical-relative:text;mso-width-percent:0;mso-width-relative:margin;v-text-anchor:top" o:gfxdata="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" fillcolor="#f2f2f2 [3052]" strokecolor="#c0504d [3205]" strokeweight="1pt">
-              <v:textbox>
-                <w:txbxContent>
-                  <w:p>
-                    <w:pPr>
-                      <w:jc w:val="center"/>
-                      <w:rPr>
-                        <w:rFonts w:ascii="Microsoft YaHei" w:eastAsia="Microsoft YaHei" w:hAnsi="Microsoft YaHei"/>
-                        <w:b/>
-                        <w:sz w:val="18"/>
-                        <w:szCs w:val="18"/>
-                      </w:rPr>
-                    </w:pPr>
-                    <w:r>
-                      <w:rPr>
-                        <w:rFonts w:ascii="Microsoft YaHei" w:eastAsia="Microsoft YaHei" w:hAnsi="Microsoft YaHei" w:hint="eastAsia"/>
-                        <w:b/>
-                        <w:sz w:val="18"/>
-                        <w:szCs w:val="18"/>
-                      </w:rPr>
-                      <w:t>添加账户</w:t>
-                    </w:r>
-                  </w:p>
-                </w:txbxContent>
-              </v:textbox>
-            </v:shape>
-          </w:pict>
-        </w:r>
-      </w:ins>
       <w:r>
         <w:rPr>
           <w:noProof/>
         </w:rPr>
         <w:pict>
-          <v:line id="_x0000_s1150" style="position:absolute;left:0;text-align:left;z-index:251766784;visibility:visible;mso-wrap-style:square;mso-wrap-distance-left:9pt;mso-wrap-distance-top:0;mso-wrap-distance-right:9pt;mso-wrap-distance-bottom:0;mso-position-horizontal:absolute;mso-position-horizontal-relative:text;mso-position-vertical:absolute;mso-position-vertical-relative:text" from="4.25pt,102.15pt" to="207.3pt,102.15pt" o:gfxdata="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" strokecolor="#7f7f7f [1612]" strokeweight="1pt"/>
-        </w:pict>
-      </w:r>
-      <w:r>
-        <w:rPr>
-          <w:noProof/>
-        </w:rPr>
-        <w:pict>
-          <v:shape id="文本框 90" o:spid="_x0000_s1144" type="#_x0000_t202" style="position:absolute;left:0;text-align:left;margin-left:16.9pt;margin-top:75.2pt;width:55pt;height:21.6pt;z-index:251765760;visibility:visible;mso-wrap-style:square;mso-width-percent:0;mso-height-percent:0;mso-wrap-distance-left:9pt;mso-wrap-distance-top:0;mso-wrap-distance-right:9pt;mso-wrap-distance-bottom:0;mso-position-horizontal:absolute;mso-position-horizontal-relative:text;mso-position-vertical:absolute;mso-position-vertical-relative:text;mso-width-percent:0;mso-height-percent:0;mso-width-relative:margin;mso-height-relative:margin;v-text-anchor:top" o:gfxdata="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" filled="f" stroked="f" strokeweight="1pt">
+          <v:rect id="矩形 343" o:spid="_x0000_s1116" style="position:absolute;left:0;text-align:left;margin-left:163.75pt;margin-top:39.15pt;width:21.05pt;height:21.6pt;z-index:251789312;visibility:visible;mso-wrap-style:square;mso-width-percent:0;mso-height-percent:0;mso-wrap-distance-left:9pt;mso-wrap-distance-top:0;mso-wrap-distance-right:9pt;mso-wrap-distance-bottom:0;mso-position-horizontal:absolute;mso-position-horizontal-relative:text;mso-position-vertical:absolute;mso-position-vertical-relative:text;mso-width-percent:0;mso-height-percent:0;mso-width-relative:margin;mso-height-relative:margin;v-text-anchor:middle" o:gfxdata="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" fillcolor="#f2f2f2 [3052]" strokecolor="#243f60 [1604]" strokeweight="2pt">
             <v:textbox>
               <w:txbxContent>
                 <w:p>
                   <w:pPr>
-                    <w:jc w:val="center"/>
+                    <w:jc w:val="left"/>
                     <w:rPr>
-                      <w:rFonts w:ascii="Microsoft YaHei" w:eastAsia="Microsoft YaHei" w:hAnsi="Microsoft YaHei"/>
                       <w:b/>
-                      <w:color w:val="FFFFFF" w:themeColor="background1"/>
-                      <w:sz w:val="18"/>
-                      <w:szCs w:val="18"/>
+                      <w:color w:val="00B050"/>
+                      <w:sz w:val="24"/>
                     </w:rPr>
                   </w:pPr>
                   <w:r>
                     <w:rPr>
-                      <w:rFonts w:ascii="Microsoft YaHei" w:eastAsia="Microsoft YaHei" w:hAnsi="Microsoft YaHei" w:hint="eastAsia"/>
+                      <w:rFonts w:hint="eastAsia"/>
                       <w:b/>
-                      <w:color w:val="FFFFFF" w:themeColor="background1"/>
-                      <w:sz w:val="18"/>
-                      <w:szCs w:val="18"/>
+                      <w:color w:val="00B050"/>
+                      <w:sz w:val="24"/>
                     </w:rPr>
-                    <w:t>SINA2</w:t>
+                    <w:t>V</w:t>
                   </w:r>
                 </w:p>
+              </w:txbxContent>
+            </v:textbox>
+          </v:rect>
+        </w:pict>
+      </w:r>
+      <w:r>
+        <w:rPr>
+          <w:noProof/>
+        </w:rPr>
+        <w:pict>
+          <v:rect id="矩形 342" o:spid="_x0000_s1117" style="position:absolute;left:0;text-align:left;margin-left:164.05pt;margin-top:9.5pt;width:21.05pt;height:21.6pt;z-index:251787264;visibility:visible;mso-wrap-style:square;mso-width-percent:0;mso-height-percent:0;mso-wrap-distance-left:9pt;mso-wrap-distance-top:0;mso-wrap-distance-right:9pt;mso-wrap-distance-bottom:0;mso-position-horizontal:absolute;mso-position-horizontal-relative:text;mso-position-vertical:absolute;mso-position-vertical-relative:text;mso-width-percent:0;mso-height-percent:0;mso-width-relative:margin;mso-height-relative:margin;v-text-anchor:middle" o:gfxdata="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" fillcolor="#f2f2f2 [3052]" strokecolor="#243f60 [1604]" strokeweight="2pt">
+            <v:textbox>
+              <w:txbxContent>
+                <w:p>
+                  <w:pPr>
+                    <w:jc w:val="left"/>
+                    <w:rPr>
+                      <w:b/>
+                      <w:color w:val="D9D9D9" w:themeColor="background1" w:themeShade="D9"/>
+                      <w:sz w:val="24"/>
+                    </w:rPr>
+                  </w:pPr>
+                  <w:r>
+                    <w:rPr>
+                      <w:rFonts w:hint="eastAsia"/>
+                      <w:b/>
+                      <w:color w:val="D9D9D9" w:themeColor="background1" w:themeShade="D9"/>
+                      <w:sz w:val="24"/>
+                    </w:rPr>
+                    <w:t>V</w:t>
+                  </w:r>
+                </w:p>
+              </w:txbxContent>
+            </v:textbox>
+          </v:rect>
+        </w:pict>
+      </w:r>
+      <w:r>
+        <w:rPr>
+          <w:noProof/>
+        </w:rPr>
+        <w:pict>
+          <v:line id="_x0000_s1122" style="position:absolute;left:0;text-align:left;z-index:251766784;visibility:visible;mso-wrap-style:square;mso-width-percent:0;mso-height-percent:0;mso-wrap-distance-left:9pt;mso-wrap-distance-top:-3e-5mm;mso-wrap-distance-right:9pt;mso-wrap-distance-bottom:-3e-5mm;mso-position-horizontal:absolute;mso-position-horizontal-relative:text;mso-position-vertical:absolute;mso-position-vertical-relative:text;mso-width-percent:0;mso-height-percent:0;mso-width-relative:page;mso-height-relative:page" from="4.25pt,102.15pt" to="207.3pt,102.15pt" o:gfxdata="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" strokecolor="#7f7f7f [1612]" strokeweight="1pt">
+            <o:lock v:ext="edit" shapetype="f"/>
+          </v:line>
+        </w:pict>
+      </w:r>
+      <w:r>
+        <w:rPr>
+          <w:noProof/>
+        </w:rPr>
+        <w:pict>
+          <v:shape id="_x0000_s1118" type="#_x0000_t202" style="position:absolute;left:0;text-align:left;margin-left:16.9pt;margin-top:75.2pt;width:55pt;height:21.6pt;z-index:251765760;visibility:visible;mso-wrap-style:square;mso-width-percent:0;mso-height-percent:0;mso-wrap-distance-left:9pt;mso-wrap-distance-top:0;mso-wrap-distance-right:9pt;mso-wrap-distance-bottom:0;mso-position-horizontal:absolute;mso-position-horizontal-relative:text;mso-position-vertical:absolute;mso-position-vertical-relative:text;mso-width-percent:0;mso-height-percent:0;mso-width-relative:margin;mso-height-relative:margin;v-text-anchor:top" o:gfxdata="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" filled="f" stroked="f" strokeweight="1pt">
+            <v:path arrowok="t"/>
+            <v:textbox>
+              <w:txbxContent>
                 <w:p>
                   <w:pPr>
                     <w:rPr>
@@ -5391,7 +4802,9 @@
           <w:noProof/>
         </w:rPr>
         <w:pict>
-          <v:line id="直接连接符 320" o:spid="_x0000_s1149" style="position:absolute;left:0;text-align:left;z-index:251713536;visibility:visible;mso-wrap-style:square;mso-wrap-distance-left:9pt;mso-wrap-distance-top:0;mso-wrap-distance-right:9pt;mso-wrap-distance-bottom:0;mso-position-horizontal:absolute;mso-position-horizontal-relative:text;mso-position-vertical:absolute;mso-position-vertical-relative:text" from="3.8pt,66.55pt" to="206.85pt,66.55pt" o:gfxdata="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" strokecolor="#7f7f7f [1612]" strokeweight="1pt"/>
+          <v:line id="直接连接符 320" o:spid="_x0000_s1121" style="position:absolute;left:0;text-align:left;z-index:251713536;visibility:visible;mso-wrap-style:square;mso-width-percent:0;mso-height-percent:0;mso-wrap-distance-left:9pt;mso-wrap-distance-top:-3e-5mm;mso-wrap-distance-right:9pt;mso-wrap-distance-bottom:-3e-5mm;mso-position-horizontal:absolute;mso-position-horizontal-relative:text;mso-position-vertical:absolute;mso-position-vertical-relative:text;mso-width-percent:0;mso-height-percent:0;mso-width-relative:page;mso-height-relative:page" from="3.8pt,66.55pt" to="206.85pt,66.55pt" o:gfxdata="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" strokecolor="#7f7f7f [1612]" strokeweight="1pt">
+            <o:lock v:ext="edit" shapetype="f"/>
+          </v:line>
         </w:pict>
       </w:r>
       <w:r>
@@ -5399,117 +4812,23 @@
           <w:noProof/>
         </w:rPr>
         <w:pict>
-          <v:line id="直接连接符 89" o:spid="_x0000_s1148" style="position:absolute;left:0;text-align:left;z-index:251707392;visibility:visible;mso-wrap-style:square;mso-wrap-distance-left:9pt;mso-wrap-distance-top:0;mso-wrap-distance-right:9pt;mso-wrap-distance-bottom:0;mso-position-horizontal:absolute;mso-position-horizontal-relative:text;mso-position-vertical:absolute;mso-position-vertical-relative:text" from="3.1pt,34.45pt" to="206.15pt,34.45pt" o:gfxdata="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" strokecolor="#7f7f7f [1612]" strokeweight="1pt"/>
+          <v:line id="直接连接符 89" o:spid="_x0000_s1120" style="position:absolute;left:0;text-align:left;z-index:251707392;visibility:visible;mso-wrap-style:square;mso-width-percent:0;mso-height-percent:0;mso-wrap-distance-left:9pt;mso-wrap-distance-top:-3e-5mm;mso-wrap-distance-right:9pt;mso-wrap-distance-bottom:-3e-5mm;mso-position-horizontal:absolute;mso-position-horizontal-relative:text;mso-position-vertical:absolute;mso-position-vertical-relative:text;mso-width-percent:0;mso-height-percent:0;mso-width-relative:page;mso-height-relative:page" from="3.1pt,34.45pt" to="206.15pt,34.45pt" o:gfxdata="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" strokecolor="#7f7f7f [1612]" strokeweight="1pt">
+            <o:lock v:ext="edit" shapetype="f"/>
+          </v:line>
         </w:pict>
       </w:r>
       <w:r>
         <w:rPr>
           <w:noProof/>
         </w:rPr>
+      </w:r>
+      <w:r>
+        <w:rPr>
+          <w:noProof/>
+        </w:rPr>
         <w:pict>
-          <v:shape id="_x0000_s1145" type="#_x0000_t202" style="position:absolute;left:0;text-align:left;margin-left:16.45pt;margin-top:39.55pt;width:55pt;height:21.6pt;z-index:251709440;visibility:visible;mso-wrap-style:square;mso-width-percent:0;mso-height-percent:0;mso-wrap-distance-left:9pt;mso-wrap-distance-top:0;mso-wrap-distance-right:9pt;mso-wrap-distance-bottom:0;mso-position-horizontal:absolute;mso-position-horizontal-relative:text;mso-position-vertical:absolute;mso-position-vertical-relative:text;mso-width-percent:0;mso-height-percent:0;mso-width-relative:margin;mso-height-relative:margin;v-text-anchor:top" o:gfxdata="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" filled="f" stroked="f" strokeweight="1pt">
-            <v:textbox>
-              <w:txbxContent>
-                <w:p>
-                  <w:pPr>
-                    <w:jc w:val="center"/>
-                    <w:rPr>
-                      <w:rFonts w:ascii="Microsoft YaHei" w:eastAsia="Microsoft YaHei" w:hAnsi="Microsoft YaHei"/>
-                      <w:b/>
-                      <w:color w:val="FFFFFF" w:themeColor="background1"/>
-                      <w:sz w:val="18"/>
-                      <w:szCs w:val="18"/>
-                    </w:rPr>
-                  </w:pPr>
-                  <w:r>
-                    <w:rPr>
-                      <w:rFonts w:ascii="Microsoft YaHei" w:eastAsia="Microsoft YaHei" w:hAnsi="Microsoft YaHei" w:hint="eastAsia"/>
-                      <w:b/>
-                      <w:color w:val="FFFFFF" w:themeColor="background1"/>
-                      <w:sz w:val="18"/>
-                      <w:szCs w:val="18"/>
-                    </w:rPr>
-                    <w:t>SINA</w:t>
-                  </w:r>
-                  <w:r>
-                    <w:rPr>
-                      <w:rFonts w:ascii="Microsoft YaHei" w:eastAsia="Microsoft YaHei" w:hAnsi="Microsoft YaHei" w:hint="eastAsia"/>
-                      <w:b/>
-                      <w:color w:val="FFFFFF" w:themeColor="background1"/>
-                      <w:sz w:val="18"/>
-                      <w:szCs w:val="18"/>
-                    </w:rPr>
-                    <w:t>1</w:t>
-                  </w:r>
-                </w:p>
-                <w:p>
-                  <w:pPr>
-                    <w:rPr>
-                      <w:color w:val="FFFFFF" w:themeColor="background1"/>
-                    </w:rPr>
-                  </w:pPr>
-                </w:p>
-              </w:txbxContent>
-            </v:textbox>
-          </v:shape>
-        </w:pict>
-      </w:r>
-      <w:r>
-        <w:rPr>
-          <w:noProof/>
-        </w:rPr>
-        <w:pict>
-          <v:shape id="文本框 79" o:spid="_x0000_s1146" type="#_x0000_t202" style="position:absolute;left:0;text-align:left;margin-left:16.45pt;margin-top:9.35pt;width:55pt;height:21.6pt;z-index:251699200;visibility:visible;mso-wrap-style:square;mso-width-percent:0;mso-height-percent:0;mso-wrap-distance-left:9pt;mso-wrap-distance-top:0;mso-wrap-distance-right:9pt;mso-wrap-distance-bottom:0;mso-position-horizontal:absolute;mso-position-horizontal-relative:text;mso-position-vertical:absolute;mso-position-vertical-relative:text;mso-width-percent:0;mso-height-percent:0;mso-width-relative:margin;mso-height-relative:margin;v-text-anchor:top" o:gfxdata="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" filled="f" stroked="f" strokeweight="1pt">
-            <v:textbox>
-              <w:txbxContent>
-                <w:p>
-                  <w:pPr>
-                    <w:jc w:val="center"/>
-                    <w:rPr>
-                      <w:rFonts w:ascii="Microsoft YaHei" w:eastAsia="Microsoft YaHei" w:hAnsi="Microsoft YaHei"/>
-                      <w:b/>
-                      <w:color w:val="FFFFFF" w:themeColor="background1"/>
-                      <w:sz w:val="18"/>
-                      <w:szCs w:val="18"/>
-                    </w:rPr>
-                  </w:pPr>
-                  <w:r>
-                    <w:rPr>
-                      <w:rFonts w:ascii="Microsoft YaHei" w:eastAsia="Microsoft YaHei" w:hAnsi="Microsoft YaHei" w:hint="eastAsia"/>
-                      <w:b/>
-                      <w:color w:val="FFFFFF" w:themeColor="background1"/>
-                      <w:sz w:val="18"/>
-                      <w:szCs w:val="18"/>
-                    </w:rPr>
-                    <w:t>SOHU</w:t>
-                  </w:r>
-                  <w:r>
-                    <w:rPr>
-                      <w:rFonts w:ascii="Microsoft YaHei" w:eastAsia="Microsoft YaHei" w:hAnsi="Microsoft YaHei" w:hint="eastAsia"/>
-                      <w:b/>
-                      <w:color w:val="FFFFFF" w:themeColor="background1"/>
-                      <w:sz w:val="18"/>
-                      <w:szCs w:val="18"/>
-                    </w:rPr>
-                    <w:t>1</w:t>
-                  </w:r>
-                </w:p>
-              </w:txbxContent>
-            </v:textbox>
-          </v:shape>
-        </w:pict>
-      </w:r>
-      <w:r>
-        <w:rPr>
-          <w:noProof/>
-        </w:rPr>
-      </w:r>
-      <w:r>
-        <w:rPr>
-          <w:noProof/>
-        </w:rPr>
-        <w:pict>
-          <v:shape id="文本框 2" o:spid="_x0000_s1147" type="#_x0000_t202" style="width:211.2pt;height:303.6pt;visibility:visible;mso-wrap-style:square;mso-left-percent:-10001;mso-top-percent:-10001;mso-position-horizontal:absolute;mso-position-horizontal-relative:char;mso-position-vertical:absolute;mso-position-vertical-relative:line;mso-left-percent:-10001;mso-top-percent:-10001;v-text-anchor:top" o:gfxdata="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" fillcolor="black [3213]" strokecolor="black [3200]" strokeweight="2pt">
+          <v:shape id="文本框 2" o:spid="_x0000_s1124" type="#_x0000_t202" style="width:211.2pt;height:181.35pt;visibility:visible;mso-wrap-style:square;mso-left-percent:-10001;mso-top-percent:-10001;mso-position-horizontal:absolute;mso-position-horizontal-relative:char;mso-position-vertical:absolute;mso-position-vertical-relative:line;mso-left-percent:-10001;mso-top-percent:-10001;v-text-anchor:top" o:gfxdata="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" fillcolor="#5a5a5a [2109]" strokecolor="#666 [1936]" strokeweight="1pt">
+            <v:shadow on="t" color="#7f7f7f [1601]" opacity=".5" offset="1pt"/>
             <v:textbox>
               <w:txbxContent>
                 <w:p>
@@ -5533,6 +4852,97 @@
           <w:noProof/>
         </w:rPr>
       </w:pPr>
+      <w:r>
+        <w:rPr>
+          <w:rFonts w:hint="eastAsia"/>
+          <w:noProof/>
+        </w:rPr>
+        <w:tab/>
+      </w:r>
+      <w:r>
+        <w:rPr>
+          <w:rFonts w:hint="eastAsia"/>
+          <w:noProof/>
+        </w:rPr>
+        <w:tab/>
+      </w:r>
+      <w:r>
+        <w:rPr>
+          <w:rFonts w:hint="eastAsia"/>
+          <w:noProof/>
+        </w:rPr>
+        <w:t>（配置界面）</w:t>
+      </w:r>
+      <w:r>
+        <w:rPr>
+          <w:rFonts w:hint="eastAsia"/>
+          <w:noProof/>
+        </w:rPr>
+        <w:tab/>
+      </w:r>
+      <w:r>
+        <w:rPr>
+          <w:rFonts w:hint="eastAsia"/>
+          <w:noProof/>
+        </w:rPr>
+        <w:tab/>
+      </w:r>
+      <w:r>
+        <w:rPr>
+          <w:rFonts w:hint="eastAsia"/>
+          <w:noProof/>
+        </w:rPr>
+        <w:tab/>
+      </w:r>
+      <w:r>
+        <w:rPr>
+          <w:rFonts w:hint="eastAsia"/>
+          <w:noProof/>
+        </w:rPr>
+        <w:tab/>
+      </w:r>
+      <w:r>
+        <w:rPr>
+          <w:rFonts w:hint="eastAsia"/>
+          <w:noProof/>
+        </w:rPr>
+        <w:tab/>
+      </w:r>
+      <w:r>
+        <w:rPr>
+          <w:rFonts w:hint="eastAsia"/>
+          <w:noProof/>
+        </w:rPr>
+        <w:tab/>
+      </w:r>
+      <w:r>
+        <w:rPr>
+          <w:rFonts w:hint="eastAsia"/>
+          <w:noProof/>
+        </w:rPr>
+        <w:tab/>
+      </w:r>
+      <w:r>
+        <w:rPr>
+          <w:rFonts w:hint="eastAsia"/>
+          <w:noProof/>
+        </w:rPr>
+        <w:tab/>
+      </w:r>
+      <w:r>
+        <w:rPr>
+          <w:rFonts w:hint="eastAsia"/>
+          <w:noProof/>
+        </w:rPr>
+        <w:tab/>
+      </w:r>
+      <w:r>
+        <w:rPr>
+          <w:rFonts w:hint="eastAsia"/>
+          <w:noProof/>
+        </w:rPr>
+        <w:t>（账号验证界面）</w:t>
+      </w:r>
     </w:p>
     <w:p>
       <w:pPr>
@@ -5542,14 +4952,14 @@
           <w:numId w:val="2"/>
         </w:numPr>
       </w:pPr>
-      <w:bookmarkStart w:id="12" w:name="_Toc289617720"/>
+      <w:bookmarkStart w:id="9" w:name="_Toc295511631"/>
       <w:r>
         <w:rPr>
           <w:rFonts w:hint="eastAsia"/>
         </w:rPr>
         <w:t>界面主要功能介绍</w:t>
       </w:r>
-      <w:bookmarkEnd w:id="12"/>
+      <w:bookmarkEnd w:id="9"/>
     </w:p>
     <w:p>
       <w:pPr>
@@ -5577,7 +4987,83 @@
         <w:rPr>
           <w:rFonts w:hint="eastAsia"/>
         </w:rPr>
-        <w:t>，软件自动进入配置界面。配置成功</w:t>
+        <w:t>，</w:t>
+      </w:r>
+      <w:r>
+        <w:rPr>
+          <w:rFonts w:hint="eastAsia"/>
+        </w:rPr>
+        <w:t>点击手机“</w:t>
+      </w:r>
+      <w:r>
+        <w:rPr>
+          <w:rFonts w:hint="eastAsia"/>
+          <w:b/>
+        </w:rPr>
+        <w:t>Menu</w:t>
+      </w:r>
+      <w:r>
+        <w:rPr>
+          <w:rFonts w:hint="eastAsia"/>
+        </w:rPr>
+        <w:t>”按钮，显示“</w:t>
+      </w:r>
+      <w:r>
+        <w:rPr>
+          <w:rFonts w:hint="eastAsia"/>
+          <w:b/>
+        </w:rPr>
+        <w:t>设置</w:t>
+      </w:r>
+      <w:r>
+        <w:rPr>
+          <w:rFonts w:hint="eastAsia"/>
+        </w:rPr>
+        <w:t>”和“</w:t>
+      </w:r>
+      <w:r>
+        <w:rPr>
+          <w:rFonts w:hint="eastAsia"/>
+          <w:b/>
+        </w:rPr>
+        <w:t>关于</w:t>
+      </w:r>
+      <w:r>
+        <w:rPr>
+          <w:rFonts w:hint="eastAsia"/>
+        </w:rPr>
+        <w:t>”两个按钮，点击“设置”按钮</w:t>
+      </w:r>
+      <w:r>
+        <w:rPr>
+          <w:rFonts w:hint="eastAsia"/>
+        </w:rPr>
+        <w:t>进入</w:t>
+      </w:r>
+      <w:r>
+        <w:rPr>
+          <w:rFonts w:hint="eastAsia"/>
+        </w:rPr>
+        <w:t>“</w:t>
+      </w:r>
+      <w:r>
+        <w:rPr>
+          <w:rFonts w:hint="eastAsia"/>
+          <w:b/>
+        </w:rPr>
+        <w:t>配置界面</w:t>
+      </w:r>
+      <w:r>
+        <w:rPr>
+          <w:rFonts w:hint="eastAsia"/>
+        </w:rPr>
+        <w:t>”</w:t>
+      </w:r>
+      <w:r>
+        <w:rPr>
+          <w:rFonts w:hint="eastAsia"/>
+        </w:rPr>
+        <w:t>。配置成功</w:t>
       </w:r>
       <w:r>
         <w:rPr>
@@ -5609,20 +5095,82 @@
         <w:rPr>
           <w:rFonts w:hint="eastAsia"/>
         </w:rPr>
-        <w:t>后，下次自动进入主浏览界面。用户在使用软件过程中，可以点击手机的热键选择“</w:t>
+        <w:t>后，下次自动进入</w:t>
+      </w:r>
+      <w:r>
+        <w:rPr>
+          <w:rFonts w:hint="eastAsia"/>
+        </w:rPr>
+        <w:t>“</w:t>
       </w:r>
       <w:r>
         <w:rPr>
           <w:rFonts w:hint="eastAsia"/>
           <w:b/>
         </w:rPr>
+        <w:t>soda</w:t>
+      </w:r>
+      <w:r>
+        <w:rPr>
+          <w:rFonts w:hint="eastAsia"/>
+        </w:rPr>
+        <w:t>”</w:t>
+      </w:r>
+      <w:r>
+        <w:rPr>
+          <w:rFonts w:hint="eastAsia"/>
+        </w:rPr>
+        <w:t>主浏览界面。用户在使用软件过程中，</w:t>
+      </w:r>
+      <w:r>
+        <w:rPr>
+          <w:rFonts w:hint="eastAsia"/>
+        </w:rPr>
+        <w:t>也</w:t>
+      </w:r>
+      <w:r>
+        <w:rPr>
+          <w:rFonts w:hint="eastAsia"/>
+        </w:rPr>
+        <w:t>可以点击手机的热键选择“</w:t>
+      </w:r>
+      <w:r>
+        <w:rPr>
+          <w:rFonts w:hint="eastAsia"/>
+          <w:b/>
+        </w:rPr>
         <w:t>设置</w:t>
       </w:r>
       <w:r>
         <w:rPr>
           <w:rFonts w:hint="eastAsia"/>
         </w:rPr>
-        <w:t>”进入配置界面。</w:t>
+        <w:t>”进入</w:t>
+      </w:r>
+      <w:r>
+        <w:rPr>
+          <w:rFonts w:hint="eastAsia"/>
+        </w:rPr>
+        <w:t>“</w:t>
+      </w:r>
+      <w:r>
+        <w:rPr>
+          <w:rFonts w:hint="eastAsia"/>
+          <w:b/>
+        </w:rPr>
+        <w:t>配置界面</w:t>
+      </w:r>
+      <w:r>
+        <w:rPr>
+          <w:rFonts w:hint="eastAsia"/>
+        </w:rPr>
+        <w:t>”</w:t>
+      </w:r>
+      <w:r>
+        <w:rPr>
+          <w:rFonts w:hint="eastAsia"/>
+        </w:rPr>
+        <w:t>。</w:t>
       </w:r>
     </w:p>
     <w:p>
@@ -5634,81 +5182,46 @@
         </w:numPr>
         <w:spacing w:line="360" w:lineRule="auto"/>
         <w:ind w:firstLineChars="0"/>
-        <w:rPr>
-          <w:del w:id="13" w:author="张大威" w:date="2011-04-06T13:11:00Z"/>
-        </w:rPr>
-      </w:pPr>
-      <w:ins w:id="14" w:author="张大威" w:date="2011-04-06T13:23:00Z">
-        <w:r>
-          <w:rPr>
-            <w:rFonts w:hint="eastAsia"/>
-          </w:rPr>
-          <w:t>该界面可以通过“添加账户”菜单项添加账户。</w:t>
-        </w:r>
-      </w:ins>
-      <w:del w:id="15" w:author="张大威" w:date="2011-04-06T13:10:00Z">
-        <w:r>
-          <w:rPr>
-            <w:rFonts w:hint="eastAsia"/>
-          </w:rPr>
-          <w:delText>界面上部为应用支持的微博类型，选中一种微博类型，点击“</w:delText>
-        </w:r>
-        <w:r>
-          <w:rPr>
-            <w:rFonts w:hint="eastAsia"/>
-            <w:b/>
-          </w:rPr>
-          <w:delText>配置</w:delText>
-        </w:r>
-        <w:r>
-          <w:rPr>
-            <w:rFonts w:hint="eastAsia"/>
-          </w:rPr>
-          <w:delText>”</w:delText>
-        </w:r>
-        <w:r>
-          <w:rPr>
-            <w:rFonts w:hint="eastAsia"/>
-          </w:rPr>
-          <w:delText>按钮，则在列表下面的显示相应的微博</w:delText>
-        </w:r>
-        <w:r>
-          <w:rPr>
-            <w:rFonts w:hint="eastAsia"/>
-          </w:rPr>
-          <w:delText>“</w:delText>
-        </w:r>
-        <w:r>
-          <w:rPr>
-            <w:rFonts w:ascii="Microsoft YaHei" w:eastAsia="Microsoft YaHei" w:hAnsi="Microsoft YaHei" w:hint="eastAsia"/>
-            <w:b/>
-            <w:color w:val="000000" w:themeColor="text1"/>
-          </w:rPr>
-          <w:delText>配置</w:delText>
-        </w:r>
-        <w:r>
-          <w:rPr>
-            <w:rFonts w:ascii="Microsoft YaHei" w:eastAsia="Microsoft YaHei" w:hAnsi="Microsoft YaHei" w:hint="eastAsia"/>
-            <w:b/>
-            <w:color w:val="000000" w:themeColor="text1"/>
-          </w:rPr>
-          <w:delText>账号</w:delText>
-        </w:r>
-        <w:r>
-          <w:rPr>
-            <w:rFonts w:ascii="Microsoft YaHei" w:eastAsia="Microsoft YaHei" w:hAnsi="Microsoft YaHei" w:hint="eastAsia"/>
-            <w:b/>
-            <w:color w:val="000000" w:themeColor="text1"/>
-          </w:rPr>
-          <w:delText>”</w:delText>
-        </w:r>
-        <w:r>
-          <w:rPr>
-            <w:rFonts w:hint="eastAsia"/>
-          </w:rPr>
-          <w:delText>区域。</w:delText>
-        </w:r>
-      </w:del>
+      </w:pPr>
+      <w:r>
+        <w:rPr>
+          <w:rFonts w:hint="eastAsia"/>
+        </w:rPr>
+        <w:t>“</w:t>
+      </w:r>
+      <w:r>
+        <w:rPr>
+          <w:rFonts w:hint="eastAsia"/>
+          <w:b/>
+        </w:rPr>
+        <w:t>配置界面</w:t>
+      </w:r>
+      <w:r>
+        <w:rPr>
+          <w:rFonts w:hint="eastAsia"/>
+        </w:rPr>
+        <w:t>”中</w:t>
+      </w:r>
+      <w:r>
+        <w:rPr>
+          <w:rFonts w:hint="eastAsia"/>
+        </w:rPr>
+        <w:t>显示系统支持</w:t>
+      </w:r>
+      <w:proofErr w:type="gramStart"/>
+      <w:r>
+        <w:rPr>
+          <w:rFonts w:hint="eastAsia"/>
+        </w:rPr>
+        <w:t>的微博列表</w:t>
+      </w:r>
+      <w:proofErr w:type="gramEnd"/>
+      <w:r>
+        <w:rPr>
+          <w:rFonts w:hint="eastAsia"/>
+        </w:rPr>
+        <w:t>（目前为新浪和搜狐），默认为无效状态。</w:t>
+      </w:r>
     </w:p>
     <w:p>
       <w:pPr>
@@ -5719,48 +5232,179 @@
         </w:numPr>
         <w:spacing w:line="360" w:lineRule="auto"/>
         <w:ind w:firstLineChars="0"/>
-        <w:rPr>
-          <w:ins w:id="16" w:author="张大威" w:date="2011-04-06T13:11:00Z"/>
-        </w:rPr>
-      </w:pPr>
-      <w:ins w:id="17" w:author="张大威" w:date="2011-04-06T13:23:00Z">
-        <w:r>
-          <w:rPr>
-            <w:rFonts w:hint="eastAsia"/>
-          </w:rPr>
-          <w:t>在用户按下“</w:t>
-        </w:r>
-        <w:r>
-          <w:rPr>
-            <w:rFonts w:hint="eastAsia"/>
-          </w:rPr>
-          <w:t>Menu</w:t>
-        </w:r>
-        <w:r>
-          <w:rPr>
-            <w:rFonts w:hint="eastAsia"/>
-          </w:rPr>
-          <w:t>”按钮后，该菜单便会</w:t>
-        </w:r>
-      </w:ins>
-      <w:ins w:id="18" w:author="张大威" w:date="2011-04-06T13:24:00Z">
-        <w:r>
-          <w:rPr>
-            <w:rFonts w:hint="eastAsia"/>
-          </w:rPr>
-          <w:t>从下方弹出</w:t>
-        </w:r>
-      </w:ins>
-      <w:bookmarkStart w:id="19" w:name="_GoBack"/>
-      <w:bookmarkEnd w:id="19"/>
-      <w:ins w:id="20" w:author="张大威" w:date="2011-04-06T13:23:00Z">
-        <w:r>
-          <w:rPr>
-            <w:rFonts w:hint="eastAsia"/>
-          </w:rPr>
-          <w:t>。</w:t>
-        </w:r>
-      </w:ins>
+      </w:pPr>
+      <w:r>
+        <w:rPr>
+          <w:rFonts w:hint="eastAsia"/>
+        </w:rPr>
+        <w:t>点击</w:t>
+      </w:r>
+      <w:r>
+        <w:rPr>
+          <w:rFonts w:hint="eastAsia"/>
+        </w:rPr>
+        <w:t>“</w:t>
+      </w:r>
+      <w:r>
+        <w:rPr>
+          <w:rFonts w:hint="eastAsia"/>
+          <w:b/>
+        </w:rPr>
+        <w:t>配置界面</w:t>
+      </w:r>
+      <w:r>
+        <w:rPr>
+          <w:rFonts w:hint="eastAsia"/>
+        </w:rPr>
+        <w:t>”中</w:t>
+      </w:r>
+      <w:r>
+        <w:rPr>
+          <w:rFonts w:hint="eastAsia"/>
+        </w:rPr>
+        <w:t>无效的微博，将显示</w:t>
+      </w:r>
+      <w:r>
+        <w:rPr>
+          <w:rFonts w:hint="eastAsia"/>
+        </w:rPr>
+        <w:t>“</w:t>
+      </w:r>
+      <w:r>
+        <w:rPr>
+          <w:rFonts w:hint="eastAsia"/>
+          <w:b/>
+        </w:rPr>
+        <w:t>账号验证界面</w:t>
+      </w:r>
+      <w:r>
+        <w:rPr>
+          <w:rFonts w:hint="eastAsia"/>
+        </w:rPr>
+        <w:t>”</w:t>
+      </w:r>
+      <w:r>
+        <w:rPr>
+          <w:rFonts w:hint="eastAsia"/>
+        </w:rPr>
+        <w:t>，</w:t>
+      </w:r>
+      <w:proofErr w:type="gramStart"/>
+      <w:r>
+        <w:rPr>
+          <w:rFonts w:hint="eastAsia"/>
+        </w:rPr>
+        <w:t>输入微博账号</w:t>
+      </w:r>
+      <w:proofErr w:type="gramEnd"/>
+      <w:r>
+        <w:rPr>
+          <w:rFonts w:hint="eastAsia"/>
+        </w:rPr>
+        <w:t>和密码，点击</w:t>
+      </w:r>
+      <w:r>
+        <w:rPr>
+          <w:rFonts w:hint="eastAsia"/>
+        </w:rPr>
+        <w:t>“确定”</w:t>
+      </w:r>
+      <w:r>
+        <w:rPr>
+          <w:rFonts w:hint="eastAsia"/>
+        </w:rPr>
+        <w:t>按钮，进行账号验证。</w:t>
+      </w:r>
+      <w:r>
+        <w:rPr>
+          <w:rFonts w:hint="eastAsia"/>
+        </w:rPr>
+        <w:t>验证成功后，</w:t>
+      </w:r>
+      <w:r>
+        <w:rPr>
+          <w:rFonts w:hint="eastAsia"/>
+        </w:rPr>
+        <w:t>将提示“验证成功”信息，</w:t>
+      </w:r>
+      <w:proofErr w:type="gramStart"/>
+      <w:r>
+        <w:rPr>
+          <w:rFonts w:hint="eastAsia"/>
+        </w:rPr>
+        <w:t>微博后面</w:t>
+      </w:r>
+      <w:proofErr w:type="gramEnd"/>
+      <w:r>
+        <w:rPr>
+          <w:rFonts w:hint="eastAsia"/>
+        </w:rPr>
+        <w:t>的复选框变为绿色选中状态。</w:t>
+      </w:r>
+      <w:r>
+        <w:rPr>
+          <w:rFonts w:hint="eastAsia"/>
+        </w:rPr>
+        <w:t>系统</w:t>
+      </w:r>
+      <w:r>
+        <w:rPr>
+          <w:rFonts w:hint="eastAsia"/>
+        </w:rPr>
+        <w:t>默认</w:t>
+      </w:r>
+      <w:r>
+        <w:rPr>
+          <w:rFonts w:hint="eastAsia"/>
+        </w:rPr>
+        <w:t>自动保存验证成功的</w:t>
+      </w:r>
+      <w:r>
+        <w:rPr>
+          <w:rFonts w:hint="eastAsia"/>
+        </w:rPr>
+        <w:t>账号</w:t>
+      </w:r>
+      <w:r>
+        <w:rPr>
+          <w:rFonts w:hint="eastAsia"/>
+        </w:rPr>
+        <w:t>和密码。</w:t>
+      </w:r>
+      <w:r>
+        <w:rPr>
+          <w:rFonts w:hint="eastAsia"/>
+        </w:rPr>
+        <w:t>每种</w:t>
+      </w:r>
+      <w:proofErr w:type="gramStart"/>
+      <w:r>
+        <w:rPr>
+          <w:rFonts w:hint="eastAsia"/>
+        </w:rPr>
+        <w:t>微博只</w:t>
+      </w:r>
+      <w:proofErr w:type="gramEnd"/>
+      <w:r>
+        <w:rPr>
+          <w:rFonts w:hint="eastAsia"/>
+        </w:rPr>
+        <w:t>支持</w:t>
+      </w:r>
+      <w:proofErr w:type="gramStart"/>
+      <w:r>
+        <w:rPr>
+          <w:rFonts w:hint="eastAsia"/>
+        </w:rPr>
+        <w:t>一个微博账号</w:t>
+      </w:r>
+      <w:proofErr w:type="gramEnd"/>
+      <w:r>
+        <w:rPr>
+          <w:rFonts w:hint="eastAsia"/>
+        </w:rPr>
+        <w:t>。</w:t>
+      </w:r>
     </w:p>
     <w:p>
       <w:pPr>
@@ -5772,66 +5416,30 @@
         <w:spacing w:line="360" w:lineRule="auto"/>
         <w:ind w:firstLineChars="0"/>
       </w:pPr>
-      <w:ins w:id="21" w:author="张大威" w:date="2011-04-06T13:15:00Z">
-        <w:r>
-          <w:rPr>
-            <w:rFonts w:hint="eastAsia"/>
-          </w:rPr>
-          <w:t>在“账户设置”对话框中</w:t>
-        </w:r>
-      </w:ins>
-      <w:del w:id="22" w:author="张大威" w:date="2011-04-06T13:15:00Z">
-        <w:r>
-          <w:rPr>
-            <w:rFonts w:hint="eastAsia"/>
-          </w:rPr>
-          <w:delText>在微博激活区域</w:delText>
-        </w:r>
-      </w:del>
-      <w:r>
-        <w:rPr>
-          <w:rFonts w:hint="eastAsia"/>
-        </w:rPr>
-        <w:t>输入微博账号和密码</w:t>
-      </w:r>
-      <w:del w:id="23" w:author="张大威" w:date="2011-04-06T13:19:00Z">
-        <w:r>
-          <w:rPr>
-            <w:rFonts w:hint="eastAsia"/>
-          </w:rPr>
-          <w:delText>，</w:delText>
-        </w:r>
-      </w:del>
-      <w:ins w:id="24" w:author="张大威" w:date="2011-04-06T13:19:00Z">
-        <w:r>
-          <w:rPr>
-            <w:rFonts w:hint="eastAsia"/>
-          </w:rPr>
-          <w:t>。修改完毕后，单击“确定”。否则单击“取消”。</w:t>
-        </w:r>
-      </w:ins>
-      <w:r>
-        <w:rPr>
-          <w:rFonts w:hint="eastAsia"/>
-        </w:rPr>
-        <w:t>点击“</w:t>
-      </w:r>
-      <w:del w:id="25" w:author="张大威" w:date="2011-04-06T13:20:00Z">
-        <w:r>
-          <w:rPr>
-            <w:rFonts w:hint="eastAsia"/>
-          </w:rPr>
-          <w:delText>配置</w:delText>
-        </w:r>
-      </w:del>
-      <w:ins w:id="26" w:author="张大威" w:date="2011-04-06T13:20:00Z">
-        <w:r>
-          <w:rPr>
-            <w:rFonts w:hint="eastAsia"/>
-          </w:rPr>
-          <w:t>确定</w:t>
-        </w:r>
-      </w:ins>
+      <w:r>
+        <w:rPr>
+          <w:rFonts w:hint="eastAsia"/>
+        </w:rPr>
+        <w:t>在该界面</w:t>
+      </w:r>
+      <w:r>
+        <w:rPr>
+          <w:rFonts w:hint="eastAsia"/>
+        </w:rPr>
+        <w:t>单击已经生效的微博，提示</w:t>
+      </w:r>
+      <w:r>
+        <w:rPr>
+          <w:rFonts w:hint="eastAsia"/>
+        </w:rPr>
+        <w:t>“</w:t>
+      </w:r>
+      <w:r>
+        <w:rPr>
+          <w:rFonts w:hint="eastAsia"/>
+        </w:rPr>
+        <w:t>将取消该微博，下次需要重新验证</w:t>
+      </w:r>
       <w:r>
         <w:rPr>
           <w:rFonts w:hint="eastAsia"/>
@@ -5842,278 +5450,16 @@
         <w:rPr>
           <w:rFonts w:hint="eastAsia"/>
         </w:rPr>
-        <w:t>按钮</w:t>
-      </w:r>
-      <w:r>
-        <w:rPr>
-          <w:rFonts w:hint="eastAsia"/>
-        </w:rPr>
-        <w:t>，进行微博账号的</w:t>
-      </w:r>
-      <w:r>
-        <w:rPr>
-          <w:rFonts w:hint="eastAsia"/>
-        </w:rPr>
-        <w:t>配置</w:t>
-      </w:r>
-      <w:r>
-        <w:rPr>
-          <w:rFonts w:hint="eastAsia"/>
-        </w:rPr>
-        <w:t>。</w:t>
-      </w:r>
-      <w:r>
-        <w:rPr>
-          <w:rFonts w:hint="eastAsia"/>
-        </w:rPr>
-        <w:t>配置</w:t>
-      </w:r>
-      <w:r>
-        <w:rPr>
-          <w:rFonts w:hint="eastAsia"/>
-        </w:rPr>
-        <w:t>过程中显示“同意</w:t>
-      </w:r>
-      <w:r>
-        <w:rPr>
-          <w:rFonts w:hint="eastAsia"/>
-        </w:rPr>
-        <w:t>SOGO</w:t>
-      </w:r>
-      <w:r>
-        <w:rPr>
-          <w:rFonts w:hint="eastAsia"/>
-        </w:rPr>
-        <w:t>接管微博的协议”，同意后则验证微博账号，验证通过后，在</w:t>
-      </w:r>
-      <w:ins w:id="27" w:author="张大威" w:date="2011-04-06T13:21:00Z">
-        <w:r>
-          <w:rPr>
-            <w:rFonts w:hint="eastAsia"/>
-          </w:rPr>
-          <w:t>账户列表中</w:t>
-        </w:r>
-      </w:ins>
-      <w:del w:id="28" w:author="张大威" w:date="2011-04-06T13:20:00Z">
-        <w:r>
-          <w:rPr>
-            <w:rFonts w:hint="eastAsia"/>
-          </w:rPr>
-          <w:delText>“</w:delText>
-        </w:r>
-        <w:r>
-          <w:rPr>
-            <w:rFonts w:hint="eastAsia"/>
-            <w:b/>
-          </w:rPr>
-          <w:delText>已</w:delText>
-        </w:r>
-        <w:r>
-          <w:rPr>
-            <w:rFonts w:hint="eastAsia"/>
-            <w:b/>
-          </w:rPr>
-          <w:delText>配置</w:delText>
-        </w:r>
-        <w:r>
-          <w:rPr>
-            <w:rFonts w:hint="eastAsia"/>
-            <w:b/>
-          </w:rPr>
-          <w:delText>账号</w:delText>
-        </w:r>
-        <w:r>
-          <w:rPr>
-            <w:rFonts w:hint="eastAsia"/>
-          </w:rPr>
-          <w:delText>”区域</w:delText>
-        </w:r>
-      </w:del>
-      <w:r>
-        <w:rPr>
-          <w:rFonts w:hint="eastAsia"/>
-        </w:rPr>
-        <w:t>显示已配置好</w:t>
-      </w:r>
-      <w:r>
-        <w:rPr>
-          <w:rFonts w:hint="eastAsia"/>
-        </w:rPr>
-        <w:t>的账号。如果</w:t>
-      </w:r>
-      <w:ins w:id="29" w:author="张大威" w:date="2011-04-06T13:21:00Z">
-        <w:r>
-          <w:rPr>
-            <w:rFonts w:hint="eastAsia"/>
-          </w:rPr>
-          <w:t>在“账户设置”对话框中选择</w:t>
-        </w:r>
-      </w:ins>
-      <w:del w:id="30" w:author="张大威" w:date="2011-04-06T13:21:00Z">
-        <w:r>
-          <w:rPr>
-            <w:rFonts w:hint="eastAsia"/>
-          </w:rPr>
-          <w:delText>点击“</w:delText>
-        </w:r>
-        <w:r>
-          <w:rPr>
-            <w:rFonts w:hint="eastAsia"/>
-            <w:b/>
-          </w:rPr>
-          <w:delText>配置</w:delText>
-        </w:r>
-        <w:r>
-          <w:rPr>
-            <w:rFonts w:hint="eastAsia"/>
-          </w:rPr>
-          <w:delText>“按钮</w:delText>
-        </w:r>
-        <w:r>
-          <w:rPr>
-            <w:rFonts w:hint="eastAsia"/>
-          </w:rPr>
-          <w:delText>前选中</w:delText>
-        </w:r>
-      </w:del>
-      <w:r>
-        <w:rPr>
-          <w:rFonts w:hint="eastAsia"/>
-        </w:rPr>
-        <w:t>“</w:t>
-      </w:r>
-      <w:r>
-        <w:rPr>
-          <w:rFonts w:hint="eastAsia"/>
-          <w:b/>
-        </w:rPr>
-        <w:t>保存密码</w:t>
-      </w:r>
-      <w:r>
-        <w:rPr>
-          <w:rFonts w:hint="eastAsia"/>
-        </w:rPr>
-        <w:t>”，则微博账号和密码将保存在后台，否则只保留账号，不保存密码。</w:t>
-      </w:r>
-    </w:p>
-    <w:p>
-      <w:pPr>
-        <w:pStyle w:val="a4"/>
-        <w:numPr>
-          <w:ilvl w:val="0"/>
-          <w:numId w:val="8"/>
-        </w:numPr>
-        <w:spacing w:line="360" w:lineRule="auto"/>
-        <w:ind w:firstLineChars="0"/>
-      </w:pPr>
-      <w:ins w:id="31" w:author="张大威" w:date="2011-04-06T13:22:00Z">
-        <w:r>
-          <w:rPr>
-            <w:rFonts w:hint="eastAsia"/>
-          </w:rPr>
-          <w:t>该界面显示所有帐户的列表，单击任意账户可对其内容进行修改。此时会弹出“账户设置”对话框，其中包含可修改项。</w:t>
-        </w:r>
-      </w:ins>
-      <w:del w:id="32" w:author="张大威" w:date="2011-04-06T13:22:00Z">
-        <w:r>
-          <w:rPr>
-            <w:rFonts w:hint="eastAsia"/>
-          </w:rPr>
-          <w:delText>在“</w:delText>
-        </w:r>
-        <w:r>
-          <w:rPr>
-            <w:rFonts w:hint="eastAsia"/>
-            <w:b/>
-          </w:rPr>
-          <w:delText>已配置</w:delText>
-        </w:r>
-        <w:r>
-          <w:rPr>
-            <w:rFonts w:hint="eastAsia"/>
-            <w:b/>
-          </w:rPr>
-          <w:delText>账号</w:delText>
-        </w:r>
-        <w:r>
-          <w:rPr>
-            <w:rFonts w:hint="eastAsia"/>
-          </w:rPr>
-          <w:delText>”</w:delText>
-        </w:r>
-        <w:r>
-          <w:rPr>
-            <w:rFonts w:hint="eastAsia"/>
-          </w:rPr>
-          <w:delText>区域显示已配置</w:delText>
-        </w:r>
-        <w:r>
-          <w:rPr>
-            <w:rFonts w:hint="eastAsia"/>
-          </w:rPr>
-          <w:delText>的微博账号。点击</w:delText>
-        </w:r>
-        <w:r>
-          <w:rPr>
-            <w:rFonts w:hint="eastAsia"/>
-          </w:rPr>
-          <w:delText>区域中的</w:delText>
-        </w:r>
-        <w:r>
-          <w:rPr>
-            <w:rFonts w:hint="eastAsia"/>
-          </w:rPr>
-          <w:delText>微博账号</w:delText>
-        </w:r>
-        <w:r>
-          <w:rPr>
-            <w:rFonts w:hint="eastAsia"/>
-          </w:rPr>
-          <w:delText>，则可以在“</w:delText>
-        </w:r>
-        <w:r>
-          <w:rPr>
-            <w:rFonts w:hint="eastAsia"/>
-            <w:b/>
-          </w:rPr>
-          <w:delText>配置</w:delText>
-        </w:r>
-        <w:r>
-          <w:rPr>
-            <w:rFonts w:hint="eastAsia"/>
-            <w:b/>
-          </w:rPr>
-          <w:delText>账号</w:delText>
-        </w:r>
-        <w:r>
-          <w:rPr>
-            <w:rFonts w:hint="eastAsia"/>
-          </w:rPr>
-          <w:delText>”区域显示账号信息，并可以修改密码</w:delText>
-        </w:r>
-      </w:del>
-      <w:ins w:id="33" w:author="张大威" w:date="2011-04-06T13:22:00Z">
-        <w:r>
-          <w:rPr>
-            <w:rFonts w:hint="eastAsia"/>
-          </w:rPr>
-          <w:t>修改后</w:t>
-        </w:r>
-      </w:ins>
-      <w:r>
-        <w:rPr>
-          <w:rFonts w:hint="eastAsia"/>
-        </w:rPr>
-        <w:t>，重新验证。</w:t>
+        <w:t>。点击确认后，该账号将失效。</w:t>
       </w:r>
     </w:p>
     <w:sectPr>
-      <w:headerReference w:type="even" r:id="rId11"/>
-      <w:headerReference w:type="default" r:id="rId12"/>
-      <w:footerReference w:type="even" r:id="rId13"/>
-      <w:footerReference w:type="default" r:id="rId14"/>
-      <w:headerReference w:type="first" r:id="rId15"/>
-      <w:footerReference w:type="first" r:id="rId16"/>
+      <w:headerReference w:type="even" r:id="rId12"/>
+      <w:headerReference w:type="default" r:id="rId13"/>
+      <w:footerReference w:type="even" r:id="rId14"/>
+      <w:footerReference w:type="default" r:id="rId15"/>
+      <w:headerReference w:type="first" r:id="rId16"/>
+      <w:footerReference w:type="first" r:id="rId17"/>
       <w:pgSz w:w="11906" w:h="16838"/>
       <w:pgMar w:top="1440" w:right="1800" w:bottom="1440" w:left="1800" w:header="851" w:footer="992" w:gutter="0"/>
       <w:pgNumType w:start="0"/>
@@ -6175,30 +5521,15 @@
         <w:szCs w:val="24"/>
       </w:rPr>
     </w:pPr>
-    <w:sdt>
-      <w:sdtPr>
-        <w:rPr>
-          <w:color w:val="000000" w:themeColor="text1"/>
-          <w:sz w:val="24"/>
-          <w:szCs w:val="24"/>
-        </w:rPr>
-        <w:alias w:val="作者"/>
-        <w:id w:val="54214575"/>
-        <w:dataBinding w:prefixMappings="xmlns:ns0='http://schemas.openxmlformats.org/package/2006/metadata/core-properties' xmlns:ns1='http://purl.org/dc/elements/1.1/'" w:xpath="/ns0:coreProperties[1]/ns1:creator[1]" w:storeItemID="{6C3C8BC8-F283-45AE-878A-BAB7291924A1}"/>
-        <w:text/>
-      </w:sdtPr>
-      <w:sdtContent>
-        <w:r>
-          <w:rPr>
-            <w:rFonts w:hint="eastAsia"/>
-            <w:color w:val="000000" w:themeColor="text1"/>
-            <w:sz w:val="24"/>
-            <w:szCs w:val="24"/>
-          </w:rPr>
-          <w:t>张子龙</w:t>
-        </w:r>
-      </w:sdtContent>
-    </w:sdt>
+    <w:r>
+      <w:rPr>
+        <w:rFonts w:hint="eastAsia"/>
+        <w:color w:val="000000" w:themeColor="text1"/>
+        <w:sz w:val="24"/>
+        <w:szCs w:val="24"/>
+      </w:rPr>
+      <w:t>张子龙</w:t>
+    </w:r>
   </w:p>
   <w:p>
     <w:pPr>
@@ -6213,7 +5544,8 @@
           <v:stroke joinstyle="miter"/>
           <v:path gradientshapeok="t" o:connecttype="rect"/>
         </v:shapetype>
-        <v:shape id="文本框 56" o:spid="_x0000_s2050" type="#_x0000_t202" style="position:absolute;margin-left:146.4pt;margin-top:0;width:118.8pt;height:31.15pt;z-index:251659264;visibility:visible;mso-wrap-style:square;mso-width-percent:0;mso-height-percent:0;mso-wrap-distance-left:9pt;mso-wrap-distance-top:0;mso-wrap-distance-right:9pt;mso-wrap-distance-bottom:0;mso-position-horizontal:right;mso-position-horizontal-relative:margin;mso-position-vertical:top;mso-position-vertical-relative:bottom-margin-area;mso-width-percent:0;mso-height-percent:0;mso-width-relative:margin;mso-height-relative:margin;v-text-anchor:top" o:gfxdata="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" filled="f" stroked="f" strokeweight=".5pt">
+        <v:shape id="文本框 56" o:spid="_x0000_s2050" type="#_x0000_t202" style="position:absolute;margin-left:225.2pt;margin-top:0;width:118.8pt;height:30.65pt;z-index:251659264;visibility:visible;mso-wrap-style:square;mso-width-percent:0;mso-height-percent:0;mso-wrap-distance-left:9pt;mso-wrap-distance-top:0;mso-wrap-distance-right:9pt;mso-wrap-distance-bottom:0;mso-position-horizontal:right;mso-position-horizontal-relative:margin;mso-position-vertical:top;mso-position-vertical-relative:bottom-margin-area;mso-width-percent:0;mso-height-percent:0;mso-width-relative:margin;mso-height-relative:margin;v-text-anchor:top" o:gfxdata="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" filled="f" stroked="f" strokeweight=".5pt">
+          <v:path arrowok="t"/>
           <v:textbox style="mso-fit-shape-to-text:t">
             <w:txbxContent>
               <w:p>
@@ -6263,7 +5595,7 @@
                     <w:szCs w:val="40"/>
                     <w:lang w:val="zh-CN"/>
                   </w:rPr>
-                  <w:t>6</w:t>
+                  <w:t>5</w:t>
                 </w:r>
                 <w:r>
                   <w:rPr>
@@ -6287,7 +5619,8 @@
         <w:color w:val="4F81BD" w:themeColor="accent1"/>
       </w:rPr>
       <w:pict>
-        <v:rect id="矩形 58" o:spid="_x0000_s2049" style="position:absolute;margin-left:0;margin-top:0;width:468pt;height:2.85pt;z-index:-251656192;visibility:visible;mso-wrap-style:square;mso-width-percent:1000;mso-height-percent:0;mso-wrap-distance-left:9pt;mso-wrap-distance-top:7.2pt;mso-wrap-distance-right:9pt;mso-wrap-distance-bottom:7.2pt;mso-position-horizontal:center;mso-position-horizontal-relative:margin;mso-position-vertical:top;mso-position-vertical-relative:bottom-margin-area;mso-width-percent:1000;mso-height-percent:0;mso-width-relative:margin;mso-height-relative:margin;v-text-anchor:middle" o:gfxdata="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" fillcolor="#4f81bd [3204]" stroked="f" strokeweight="2pt">
+        <v:rect id="矩形 58" o:spid="_x0000_s2049" style="position:absolute;margin-left:0;margin-top:0;width:415.3pt;height:2.85pt;z-index:-251656192;visibility:visible;mso-wrap-style:square;mso-width-percent:1000;mso-height-percent:0;mso-wrap-distance-left:9pt;mso-wrap-distance-top:7.2pt;mso-wrap-distance-right:9pt;mso-wrap-distance-bottom:7.2pt;mso-position-horizontal:center;mso-position-horizontal-relative:margin;mso-position-vertical:top;mso-position-vertical-relative:bottom-margin-area;mso-width-percent:1000;mso-height-percent:0;mso-width-relative:margin;mso-height-relative:margin;v-text-anchor:middle" o:gfxdata="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" fillcolor="#4f81bd [3204]" stroked="f" strokeweight="2pt">
+          <v:path arrowok="t"/>
           <w10:wrap type="square" anchorx="margin" anchory="margin"/>
         </v:rect>
       </w:pict>
@@ -6919,7 +6252,7 @@
   <w:abstractNum w:abstractNumId="6">
     <w:nsid w:val="58FE63D9"/>
     <w:multiLevelType w:val="hybridMultilevel"/>
-    <w:tmpl w:val="92A8DE7A"/>
+    <w:tmpl w:val="5A946F90"/>
     <w:lvl w:ilvl="0" w:tplc="0409000F">
       <w:start w:val="1"/>
       <w:numFmt w:val="decimal"/>
@@ -7271,7 +6604,7 @@
   <w:style w:type="paragraph" w:default="1" w:styleId="a">
     <w:name w:val="Normal"/>
     <w:qFormat/>
-    <w:rsid w:val="00A55C11"/>
+    <w:rsid w:val="00BE7666"/>
     <w:pPr>
       <w:widowControl w:val="0"/>
       <w:jc w:val="both"/>
@@ -7743,7 +7076,7 @@
     <w:lsdException w:name="Bibliography" w:uiPriority="37"/>
     <w:lsdException w:name="TOC Heading" w:uiPriority="39" w:qFormat="1"/>
   </w:latentStyles>
-  <w:style w:type="paragraph" w:default="1" w:styleId="Normal">
+  <w:style w:type="paragraph" w:default="1" w:styleId="a">
     <w:name w:val="Normal"/>
     <w:qFormat/>
     <w:pPr>
@@ -7751,11 +7084,11 @@
       <w:jc w:val="both"/>
     </w:pPr>
   </w:style>
-  <w:style w:type="paragraph" w:styleId="Heading1">
+  <w:style w:type="paragraph" w:styleId="1">
     <w:name w:val="heading 1"/>
-    <w:basedOn w:val="Normal"/>
-    <w:next w:val="Normal"/>
-    <w:link w:val="Heading1Char"/>
+    <w:basedOn w:val="a"/>
+    <w:next w:val="a"/>
+    <w:link w:val="1Char"/>
     <w:uiPriority w:val="9"/>
     <w:qFormat/>
     <w:rsid w:val="0064168A"/>
@@ -7773,11 +7106,11 @@
       <w:szCs w:val="44"/>
     </w:rPr>
   </w:style>
-  <w:style w:type="paragraph" w:styleId="Heading2">
+  <w:style w:type="paragraph" w:styleId="2">
     <w:name w:val="heading 2"/>
-    <w:basedOn w:val="Normal"/>
-    <w:next w:val="Normal"/>
-    <w:link w:val="Heading2Char"/>
+    <w:basedOn w:val="a"/>
+    <w:next w:val="a"/>
+    <w:link w:val="2Char"/>
     <w:uiPriority w:val="9"/>
     <w:unhideWhenUsed/>
     <w:qFormat/>
@@ -7796,11 +7129,11 @@
       <w:szCs w:val="32"/>
     </w:rPr>
   </w:style>
-  <w:style w:type="paragraph" w:styleId="Heading3">
+  <w:style w:type="paragraph" w:styleId="3">
     <w:name w:val="heading 3"/>
-    <w:basedOn w:val="Normal"/>
-    <w:next w:val="Normal"/>
-    <w:link w:val="Heading3Char"/>
+    <w:basedOn w:val="a"/>
+    <w:next w:val="a"/>
+    <w:link w:val="3Char"/>
     <w:uiPriority w:val="9"/>
     <w:unhideWhenUsed/>
     <w:qFormat/>
@@ -7818,13 +7151,13 @@
       <w:szCs w:val="32"/>
     </w:rPr>
   </w:style>
-  <w:style w:type="character" w:default="1" w:styleId="DefaultParagraphFont">
+  <w:style w:type="character" w:default="1" w:styleId="a0">
     <w:name w:val="Default Paragraph Font"/>
     <w:uiPriority w:val="1"/>
     <w:semiHidden/>
     <w:unhideWhenUsed/>
   </w:style>
-  <w:style w:type="table" w:default="1" w:styleId="TableNormal">
+  <w:style w:type="table" w:default="1" w:styleId="a1">
     <w:name w:val="Normal Table"/>
     <w:uiPriority w:val="99"/>
     <w:semiHidden/>
@@ -7839,16 +7172,16 @@
       </w:tblCellMar>
     </w:tblPr>
   </w:style>
-  <w:style w:type="numbering" w:default="1" w:styleId="NoList">
+  <w:style w:type="numbering" w:default="1" w:styleId="a2">
     <w:name w:val="No List"/>
     <w:uiPriority w:val="99"/>
     <w:semiHidden/>
     <w:unhideWhenUsed/>
   </w:style>
-  <w:style w:type="character" w:customStyle="1" w:styleId="Heading2Char">
-    <w:name w:val="Heading 2 Char"/>
-    <w:basedOn w:val="DefaultParagraphFont"/>
-    <w:link w:val="Heading2"/>
+  <w:style w:type="character" w:customStyle="1" w:styleId="2Char">
+    <w:name w:val="标题 2 Char"/>
+    <w:basedOn w:val="a0"/>
+    <w:link w:val="2"/>
     <w:uiPriority w:val="9"/>
     <w:rsid w:val="00FA3919"/>
     <w:rPr>
@@ -7859,10 +7192,10 @@
       <w:szCs w:val="32"/>
     </w:rPr>
   </w:style>
-  <w:style w:type="paragraph" w:styleId="BalloonText">
+  <w:style w:type="paragraph" w:styleId="a3">
     <w:name w:val="Balloon Text"/>
-    <w:basedOn w:val="Normal"/>
-    <w:link w:val="BalloonTextChar"/>
+    <w:basedOn w:val="a"/>
+    <w:link w:val="Char"/>
     <w:uiPriority w:val="99"/>
     <w:semiHidden/>
     <w:unhideWhenUsed/>
@@ -7872,10 +7205,10 @@
       <w:szCs w:val="18"/>
     </w:rPr>
   </w:style>
-  <w:style w:type="character" w:customStyle="1" w:styleId="BalloonTextChar">
-    <w:name w:val="Balloon Text Char"/>
-    <w:basedOn w:val="DefaultParagraphFont"/>
-    <w:link w:val="BalloonText"/>
+  <w:style w:type="character" w:customStyle="1" w:styleId="Char">
+    <w:name w:val="批注框文本 Char"/>
+    <w:basedOn w:val="a0"/>
+    <w:link w:val="a3"/>
     <w:uiPriority w:val="99"/>
     <w:semiHidden/>
     <w:rsid w:val="00045486"/>
@@ -7884,10 +7217,10 @@
       <w:szCs w:val="18"/>
     </w:rPr>
   </w:style>
-  <w:style w:type="character" w:customStyle="1" w:styleId="Heading3Char">
-    <w:name w:val="Heading 3 Char"/>
-    <w:basedOn w:val="DefaultParagraphFont"/>
-    <w:link w:val="Heading3"/>
+  <w:style w:type="character" w:customStyle="1" w:styleId="3Char">
+    <w:name w:val="标题 3 Char"/>
+    <w:basedOn w:val="a0"/>
+    <w:link w:val="3"/>
     <w:uiPriority w:val="9"/>
     <w:rsid w:val="007E4094"/>
     <w:rPr>
@@ -7897,9 +7230,9 @@
       <w:szCs w:val="32"/>
     </w:rPr>
   </w:style>
-  <w:style w:type="paragraph" w:styleId="ListParagraph">
+  <w:style w:type="paragraph" w:styleId="a4">
     <w:name w:val="List Paragraph"/>
-    <w:basedOn w:val="Normal"/>
+    <w:basedOn w:val="a"/>
     <w:uiPriority w:val="34"/>
     <w:qFormat/>
     <w:rsid w:val="007E4094"/>
@@ -7907,10 +7240,10 @@
       <w:ind w:firstLineChars="200" w:firstLine="420"/>
     </w:pPr>
   </w:style>
-  <w:style w:type="character" w:customStyle="1" w:styleId="Heading1Char">
-    <w:name w:val="Heading 1 Char"/>
-    <w:basedOn w:val="DefaultParagraphFont"/>
-    <w:link w:val="Heading1"/>
+  <w:style w:type="character" w:customStyle="1" w:styleId="1Char">
+    <w:name w:val="标题 1 Char"/>
+    <w:basedOn w:val="a0"/>
+    <w:link w:val="1"/>
     <w:uiPriority w:val="9"/>
     <w:rsid w:val="0064168A"/>
     <w:rPr>
@@ -7921,10 +7254,10 @@
       <w:szCs w:val="44"/>
     </w:rPr>
   </w:style>
-  <w:style w:type="paragraph" w:styleId="TOCHeading">
+  <w:style w:type="paragraph" w:styleId="TOC">
     <w:name w:val="TOC Heading"/>
-    <w:basedOn w:val="Heading1"/>
-    <w:next w:val="Normal"/>
+    <w:basedOn w:val="1"/>
+    <w:next w:val="a"/>
     <w:uiPriority w:val="39"/>
     <w:semiHidden/>
     <w:unhideWhenUsed/>
@@ -7944,10 +7277,10 @@
       <w:szCs w:val="28"/>
     </w:rPr>
   </w:style>
-  <w:style w:type="paragraph" w:styleId="TOC2">
+  <w:style w:type="paragraph" w:styleId="20">
     <w:name w:val="toc 2"/>
-    <w:basedOn w:val="Normal"/>
-    <w:next w:val="Normal"/>
+    <w:basedOn w:val="a"/>
+    <w:next w:val="a"/>
     <w:autoRedefine/>
     <w:uiPriority w:val="39"/>
     <w:unhideWhenUsed/>
@@ -7956,10 +7289,10 @@
       <w:ind w:leftChars="200" w:left="420"/>
     </w:pPr>
   </w:style>
-  <w:style w:type="paragraph" w:styleId="TOC3">
+  <w:style w:type="paragraph" w:styleId="30">
     <w:name w:val="toc 3"/>
-    <w:basedOn w:val="Normal"/>
-    <w:next w:val="Normal"/>
+    <w:basedOn w:val="a"/>
+    <w:next w:val="a"/>
     <w:autoRedefine/>
     <w:uiPriority w:val="39"/>
     <w:unhideWhenUsed/>
@@ -7973,9 +7306,9 @@
       <w:ind w:leftChars="400" w:left="840"/>
     </w:pPr>
   </w:style>
-  <w:style w:type="character" w:styleId="Hyperlink">
+  <w:style w:type="character" w:styleId="a5">
     <w:name w:val="Hyperlink"/>
-    <w:basedOn w:val="DefaultParagraphFont"/>
+    <w:basedOn w:val="a0"/>
     <w:uiPriority w:val="99"/>
     <w:unhideWhenUsed/>
     <w:rsid w:val="0064168A"/>
@@ -7984,10 +7317,10 @@
       <w:u w:val="single"/>
     </w:rPr>
   </w:style>
-  <w:style w:type="paragraph" w:styleId="Header">
+  <w:style w:type="paragraph" w:styleId="a6">
     <w:name w:val="header"/>
-    <w:basedOn w:val="Normal"/>
-    <w:link w:val="HeaderChar"/>
+    <w:basedOn w:val="a"/>
+    <w:link w:val="Char0"/>
     <w:uiPriority w:val="99"/>
     <w:unhideWhenUsed/>
     <w:rsid w:val="00CA6E75"/>
@@ -8007,10 +7340,10 @@
       <w:szCs w:val="18"/>
     </w:rPr>
   </w:style>
-  <w:style w:type="character" w:customStyle="1" w:styleId="HeaderChar">
-    <w:name w:val="Header Char"/>
-    <w:basedOn w:val="DefaultParagraphFont"/>
-    <w:link w:val="Header"/>
+  <w:style w:type="character" w:customStyle="1" w:styleId="Char0">
+    <w:name w:val="页眉 Char"/>
+    <w:basedOn w:val="a0"/>
+    <w:link w:val="a6"/>
     <w:uiPriority w:val="99"/>
     <w:rsid w:val="00CA6E75"/>
     <w:rPr>
@@ -8018,10 +7351,10 @@
       <w:szCs w:val="18"/>
     </w:rPr>
   </w:style>
-  <w:style w:type="paragraph" w:styleId="Footer">
+  <w:style w:type="paragraph" w:styleId="a7">
     <w:name w:val="footer"/>
-    <w:basedOn w:val="Normal"/>
-    <w:link w:val="FooterChar"/>
+    <w:basedOn w:val="a"/>
+    <w:link w:val="Char1"/>
     <w:uiPriority w:val="99"/>
     <w:unhideWhenUsed/>
     <w:rsid w:val="00CA6E75"/>
@@ -8038,10 +7371,10 @@
       <w:szCs w:val="18"/>
     </w:rPr>
   </w:style>
-  <w:style w:type="character" w:customStyle="1" w:styleId="FooterChar">
-    <w:name w:val="Footer Char"/>
-    <w:basedOn w:val="DefaultParagraphFont"/>
-    <w:link w:val="Footer"/>
+  <w:style w:type="character" w:customStyle="1" w:styleId="Char1">
+    <w:name w:val="页脚 Char"/>
+    <w:basedOn w:val="a0"/>
+    <w:link w:val="a7"/>
     <w:uiPriority w:val="99"/>
     <w:rsid w:val="00CA6E75"/>
     <w:rPr>
@@ -8353,7 +7686,7 @@
 </file>
 
 <file path=customXml/itemProps1.xml><?xml version="1.0" encoding="utf-8"?>
-<ds:datastoreItem xmlns:ds="http://schemas.openxmlformats.org/officeDocument/2006/customXml" ds:itemID="{769DBD29-E4C2-4E4E-8F44-0F54C4290503}">
+<ds:datastoreItem xmlns:ds="http://schemas.openxmlformats.org/officeDocument/2006/customXml" ds:itemID="{4EF53600-8011-4783-BF64-7A9BA89564F6}">
   <ds:schemaRefs>
     <ds:schemaRef ds:uri="http://schemas.openxmlformats.org/officeDocument/2006/bibliography"/>
   </ds:schemaRefs>
